--- a/项目设计/总体设计/系统设计(结构设计)说明(SSDD)0.3.docx
+++ b/项目设计/总体设计/系统设计(结构设计)说明(SSDD)0.3.docx
@@ -41,25 +41,7 @@
           <w:sz w:val="36"/>
           <w:szCs w:val="36"/>
         </w:rPr>
-        <w:t>基于</w:t>
-      </w:r>
-      <w:proofErr w:type="gramStart"/>
-      <w:r>
-        <w:rPr>
-          <w:rFonts w:hint="eastAsia"/>
-          <w:sz w:val="36"/>
-          <w:szCs w:val="36"/>
-        </w:rPr>
-        <w:t>微信开发者工具</w:t>
-      </w:r>
-      <w:proofErr w:type="gramEnd"/>
-      <w:r>
-        <w:rPr>
-          <w:rFonts w:hint="eastAsia"/>
-          <w:sz w:val="36"/>
-          <w:szCs w:val="36"/>
-        </w:rPr>
-        <w:t>开发的飞翔的小鸟游戏</w:t>
+        <w:t>基于微信开发者工具开发的飞翔的小鸟游戏</w:t>
       </w:r>
       <w:r>
         <w:rPr>
@@ -699,23 +681,7 @@
           <w:rFonts w:ascii="宋体" w:hAnsi="宋体" w:hint="eastAsia"/>
           <w:szCs w:val="21"/>
         </w:rPr>
-        <w:t>SSDD连同相关的IDD和DBDD是构成进一步系统实现的基础。贯穿本文的术语</w:t>
-      </w:r>
-      <w:proofErr w:type="gramStart"/>
-      <w:r>
-        <w:rPr>
-          <w:rFonts w:ascii="宋体" w:hAnsi="宋体" w:hint="eastAsia"/>
-          <w:szCs w:val="21"/>
-        </w:rPr>
-        <w:t>“</w:t>
-      </w:r>
-      <w:proofErr w:type="gramEnd"/>
-      <w:r>
-        <w:rPr>
-          <w:rFonts w:ascii="宋体" w:hAnsi="宋体" w:hint="eastAsia"/>
-          <w:szCs w:val="21"/>
-        </w:rPr>
-        <w:t>系统，，如果适用的话，也可解释为“子系统”。所形成的文档应冠名为“系统设计说明”或“子系统设计说明”。</w:t>
+        <w:t>SSDD连同相关的IDD和DBDD是构成进一步系统实现的基础。贯穿本文的术语“系统，，如果适用的话，也可解释为“子系统”。所形成的文档应冠名为“系统设计说明”或“子系统设计说明”。</w:t>
       </w:r>
     </w:p>
     <w:p>
@@ -1259,7 +1225,7 @@
           <w:r>
             <w:fldChar w:fldCharType="separate"/>
           </w:r>
-          <w:hyperlink w:anchor="_Toc57819746" w:history="1">
+          <w:hyperlink w:anchor="_Toc58495232" w:history="1">
             <w:r>
               <w:rPr>
                 <w:rStyle w:val="a7"/>
@@ -1293,7 +1259,7 @@
                 <w:noProof/>
                 <w:webHidden/>
               </w:rPr>
-              <w:instrText xml:space="preserve"> PAGEREF _Toc57819746 \h </w:instrText>
+              <w:instrText xml:space="preserve"> PAGEREF _Toc58495232 \h </w:instrText>
             </w:r>
             <w:r>
               <w:rPr>
@@ -1336,7 +1302,7 @@
               <w:szCs w:val="22"/>
             </w:rPr>
           </w:pPr>
-          <w:hyperlink w:anchor="_Toc57819747" w:history="1">
+          <w:hyperlink w:anchor="_Toc58495233" w:history="1">
             <w:r>
               <w:rPr>
                 <w:rStyle w:val="a7"/>
@@ -1370,7 +1336,7 @@
                 <w:noProof/>
                 <w:webHidden/>
               </w:rPr>
-              <w:instrText xml:space="preserve"> PAGEREF _Toc57819747 \h </w:instrText>
+              <w:instrText xml:space="preserve"> PAGEREF _Toc58495233 \h </w:instrText>
             </w:r>
             <w:r>
               <w:rPr>
@@ -1413,7 +1379,7 @@
               <w:szCs w:val="22"/>
             </w:rPr>
           </w:pPr>
-          <w:hyperlink w:anchor="_Toc57819748" w:history="1">
+          <w:hyperlink w:anchor="_Toc58495234" w:history="1">
             <w:r>
               <w:rPr>
                 <w:rStyle w:val="a7"/>
@@ -1447,7 +1413,7 @@
                 <w:noProof/>
                 <w:webHidden/>
               </w:rPr>
-              <w:instrText xml:space="preserve"> PAGEREF _Toc57819748 \h </w:instrText>
+              <w:instrText xml:space="preserve"> PAGEREF _Toc58495234 \h </w:instrText>
             </w:r>
             <w:r>
               <w:rPr>
@@ -1490,7 +1456,7 @@
               <w:szCs w:val="22"/>
             </w:rPr>
           </w:pPr>
-          <w:hyperlink w:anchor="_Toc57819749" w:history="1">
+          <w:hyperlink w:anchor="_Toc58495235" w:history="1">
             <w:r>
               <w:rPr>
                 <w:rStyle w:val="a7"/>
@@ -1524,7 +1490,7 @@
                 <w:noProof/>
                 <w:webHidden/>
               </w:rPr>
-              <w:instrText xml:space="preserve"> PAGEREF _Toc57819749 \h </w:instrText>
+              <w:instrText xml:space="preserve"> PAGEREF _Toc58495235 \h </w:instrText>
             </w:r>
             <w:r>
               <w:rPr>
@@ -1567,7 +1533,7 @@
               <w:szCs w:val="22"/>
             </w:rPr>
           </w:pPr>
-          <w:hyperlink w:anchor="_Toc57819750" w:history="1">
+          <w:hyperlink w:anchor="_Toc58495236" w:history="1">
             <w:r>
               <w:rPr>
                 <w:rStyle w:val="a7"/>
@@ -1601,7 +1567,7 @@
                 <w:noProof/>
                 <w:webHidden/>
               </w:rPr>
-              <w:instrText xml:space="preserve"> PAGEREF _Toc57819750 \h </w:instrText>
+              <w:instrText xml:space="preserve"> PAGEREF _Toc58495236 \h </w:instrText>
             </w:r>
             <w:r>
               <w:rPr>
@@ -1644,7 +1610,7 @@
               <w:szCs w:val="22"/>
             </w:rPr>
           </w:pPr>
-          <w:hyperlink w:anchor="_Toc57819751" w:history="1">
+          <w:hyperlink w:anchor="_Toc58495237" w:history="1">
             <w:r>
               <w:rPr>
                 <w:rStyle w:val="a7"/>
@@ -1678,7 +1644,7 @@
                 <w:noProof/>
                 <w:webHidden/>
               </w:rPr>
-              <w:instrText xml:space="preserve"> PAGEREF _Toc57819751 \h </w:instrText>
+              <w:instrText xml:space="preserve"> PAGEREF _Toc58495237 \h </w:instrText>
             </w:r>
             <w:r>
               <w:rPr>
@@ -1721,7 +1687,7 @@
               <w:szCs w:val="22"/>
             </w:rPr>
           </w:pPr>
-          <w:hyperlink w:anchor="_Toc57819752" w:history="1">
+          <w:hyperlink w:anchor="_Toc58495238" w:history="1">
             <w:r>
               <w:rPr>
                 <w:rStyle w:val="a7"/>
@@ -1755,7 +1721,7 @@
                 <w:noProof/>
                 <w:webHidden/>
               </w:rPr>
-              <w:instrText xml:space="preserve"> PAGEREF _Toc57819752 \h </w:instrText>
+              <w:instrText xml:space="preserve"> PAGEREF _Toc58495238 \h </w:instrText>
             </w:r>
             <w:r>
               <w:rPr>
@@ -1798,7 +1764,7 @@
               <w:szCs w:val="22"/>
             </w:rPr>
           </w:pPr>
-          <w:hyperlink w:anchor="_Toc57819753" w:history="1">
+          <w:hyperlink w:anchor="_Toc58495239" w:history="1">
             <w:r>
               <w:rPr>
                 <w:rStyle w:val="a7"/>
@@ -1832,7 +1798,7 @@
                 <w:noProof/>
                 <w:webHidden/>
               </w:rPr>
-              <w:instrText xml:space="preserve"> PAGEREF _Toc57819753 \h </w:instrText>
+              <w:instrText xml:space="preserve"> PAGEREF _Toc58495239 \h </w:instrText>
             </w:r>
             <w:r>
               <w:rPr>
@@ -1875,7 +1841,7 @@
               <w:szCs w:val="22"/>
             </w:rPr>
           </w:pPr>
-          <w:hyperlink w:anchor="_Toc57819754" w:history="1">
+          <w:hyperlink w:anchor="_Toc58495240" w:history="1">
             <w:r>
               <w:rPr>
                 <w:rStyle w:val="a7"/>
@@ -1909,7 +1875,7 @@
                 <w:noProof/>
                 <w:webHidden/>
               </w:rPr>
-              <w:instrText xml:space="preserve"> PAGEREF _Toc57819754 \h </w:instrText>
+              <w:instrText xml:space="preserve"> PAGEREF _Toc58495240 \h </w:instrText>
             </w:r>
             <w:r>
               <w:rPr>
@@ -1952,7 +1918,7 @@
               <w:szCs w:val="22"/>
             </w:rPr>
           </w:pPr>
-          <w:hyperlink w:anchor="_Toc57819755" w:history="1">
+          <w:hyperlink w:anchor="_Toc58495241" w:history="1">
             <w:r>
               <w:rPr>
                 <w:rStyle w:val="a7"/>
@@ -1986,7 +1952,7 @@
                 <w:noProof/>
                 <w:webHidden/>
               </w:rPr>
-              <w:instrText xml:space="preserve"> PAGEREF _Toc57819755 \h </w:instrText>
+              <w:instrText xml:space="preserve"> PAGEREF _Toc58495241 \h </w:instrText>
             </w:r>
             <w:r>
               <w:rPr>
@@ -2029,7 +1995,7 @@
               <w:szCs w:val="22"/>
             </w:rPr>
           </w:pPr>
-          <w:hyperlink w:anchor="_Toc57819756" w:history="1">
+          <w:hyperlink w:anchor="_Toc58495242" w:history="1">
             <w:r>
               <w:rPr>
                 <w:rStyle w:val="a7"/>
@@ -2063,7 +2029,7 @@
                 <w:noProof/>
                 <w:webHidden/>
               </w:rPr>
-              <w:instrText xml:space="preserve"> PAGEREF _Toc57819756 \h </w:instrText>
+              <w:instrText xml:space="preserve"> PAGEREF _Toc58495242 \h </w:instrText>
             </w:r>
             <w:r>
               <w:rPr>
@@ -2106,7 +2072,7 @@
               <w:szCs w:val="22"/>
             </w:rPr>
           </w:pPr>
-          <w:hyperlink w:anchor="_Toc57819757" w:history="1">
+          <w:hyperlink w:anchor="_Toc58495243" w:history="1">
             <w:r>
               <w:rPr>
                 <w:rStyle w:val="a7"/>
@@ -2140,7 +2106,7 @@
                 <w:noProof/>
                 <w:webHidden/>
               </w:rPr>
-              <w:instrText xml:space="preserve"> PAGEREF _Toc57819757 \h </w:instrText>
+              <w:instrText xml:space="preserve"> PAGEREF _Toc58495243 \h </w:instrText>
             </w:r>
             <w:r>
               <w:rPr>
@@ -2183,7 +2149,7 @@
               <w:szCs w:val="22"/>
             </w:rPr>
           </w:pPr>
-          <w:hyperlink w:anchor="_Toc57819758" w:history="1">
+          <w:hyperlink w:anchor="_Toc58495244" w:history="1">
             <w:r>
               <w:rPr>
                 <w:rStyle w:val="a7"/>
@@ -2217,7 +2183,7 @@
                 <w:noProof/>
                 <w:webHidden/>
               </w:rPr>
-              <w:instrText xml:space="preserve"> PAGEREF _Toc57819758 \h </w:instrText>
+              <w:instrText xml:space="preserve"> PAGEREF _Toc58495244 \h </w:instrText>
             </w:r>
             <w:r>
               <w:rPr>
@@ -2260,7 +2226,7 @@
               <w:szCs w:val="22"/>
             </w:rPr>
           </w:pPr>
-          <w:hyperlink w:anchor="_Toc57819759" w:history="1">
+          <w:hyperlink w:anchor="_Toc58495245" w:history="1">
             <w:r>
               <w:rPr>
                 <w:rStyle w:val="a7"/>
@@ -2294,7 +2260,7 @@
                 <w:noProof/>
                 <w:webHidden/>
               </w:rPr>
-              <w:instrText xml:space="preserve"> PAGEREF _Toc57819759 \h </w:instrText>
+              <w:instrText xml:space="preserve"> PAGEREF _Toc58495245 \h </w:instrText>
             </w:r>
             <w:r>
               <w:rPr>
@@ -2314,7 +2280,84 @@
                 <w:noProof/>
                 <w:webHidden/>
               </w:rPr>
-              <w:t>7</w:t>
+              <w:t>12</w:t>
+            </w:r>
+            <w:r>
+              <w:rPr>
+                <w:noProof/>
+                <w:webHidden/>
+              </w:rPr>
+              <w:fldChar w:fldCharType="end"/>
+            </w:r>
+          </w:hyperlink>
+        </w:p>
+        <w:p>
+          <w:pPr>
+            <w:pStyle w:val="TOC2"/>
+            <w:tabs>
+              <w:tab w:val="right" w:leader="dot" w:pos="8296"/>
+            </w:tabs>
+            <w:rPr>
+              <w:rFonts w:asciiTheme="minorHAnsi" w:eastAsiaTheme="minorEastAsia" w:hAnsiTheme="minorHAnsi" w:cstheme="minorBidi"/>
+              <w:noProof/>
+              <w:szCs w:val="22"/>
+            </w:rPr>
+          </w:pPr>
+          <w:hyperlink w:anchor="_Toc58495246" w:history="1">
+            <w:r>
+              <w:rPr>
+                <w:rStyle w:val="a7"/>
+                <w:noProof/>
+              </w:rPr>
+              <w:t>5</w:t>
+            </w:r>
+            <w:r>
+              <w:rPr>
+                <w:rStyle w:val="a7"/>
+                <w:noProof/>
+              </w:rPr>
+              <w:t>运行设计</w:t>
+            </w:r>
+            <w:r>
+              <w:rPr>
+                <w:noProof/>
+                <w:webHidden/>
+              </w:rPr>
+              <w:tab/>
+            </w:r>
+            <w:r>
+              <w:rPr>
+                <w:noProof/>
+                <w:webHidden/>
+              </w:rPr>
+              <w:fldChar w:fldCharType="begin"/>
+            </w:r>
+            <w:r>
+              <w:rPr>
+                <w:noProof/>
+                <w:webHidden/>
+              </w:rPr>
+              <w:instrText xml:space="preserve"> PAGEREF _Toc58495246 \h </w:instrText>
+            </w:r>
+            <w:r>
+              <w:rPr>
+                <w:noProof/>
+                <w:webHidden/>
+              </w:rPr>
+            </w:r>
+            <w:r>
+              <w:rPr>
+                <w:noProof/>
+                <w:webHidden/>
+              </w:rPr>
+              <w:fldChar w:fldCharType="separate"/>
+            </w:r>
+            <w:r>
+              <w:rPr>
+                <w:noProof/>
+                <w:webHidden/>
+              </w:rPr>
+              <w:t>17</w:t>
             </w:r>
             <w:r>
               <w:rPr>
@@ -2337,20 +2380,20 @@
               <w:szCs w:val="22"/>
             </w:rPr>
           </w:pPr>
-          <w:hyperlink w:anchor="_Toc57819760" w:history="1">
+          <w:hyperlink w:anchor="_Toc58495247" w:history="1">
             <w:r>
               <w:rPr>
                 <w:rStyle w:val="a7"/>
                 <w:noProof/>
               </w:rPr>
-              <w:t>4.2</w:t>
+              <w:t>5.1</w:t>
             </w:r>
             <w:r>
               <w:rPr>
                 <w:rStyle w:val="a7"/>
                 <w:noProof/>
               </w:rPr>
-              <w:t>系统部件</w:t>
+              <w:t>系统初始化</w:t>
             </w:r>
             <w:r>
               <w:rPr>
@@ -2371,7 +2414,7 @@
                 <w:noProof/>
                 <w:webHidden/>
               </w:rPr>
-              <w:instrText xml:space="preserve"> PAGEREF _Toc57819760 \h </w:instrText>
+              <w:instrText xml:space="preserve"> PAGEREF _Toc58495247 \h </w:instrText>
             </w:r>
             <w:r>
               <w:rPr>
@@ -2391,7 +2434,7 @@
                 <w:noProof/>
                 <w:webHidden/>
               </w:rPr>
-              <w:t>11</w:t>
+              <w:t>17</w:t>
             </w:r>
             <w:r>
               <w:rPr>
@@ -2414,20 +2457,20 @@
               <w:szCs w:val="22"/>
             </w:rPr>
           </w:pPr>
-          <w:hyperlink w:anchor="_Toc57819761" w:history="1">
+          <w:hyperlink w:anchor="_Toc58495248" w:history="1">
             <w:r>
               <w:rPr>
                 <w:rStyle w:val="a7"/>
                 <w:noProof/>
               </w:rPr>
-              <w:t>4.3</w:t>
+              <w:t>5.2</w:t>
             </w:r>
             <w:r>
               <w:rPr>
                 <w:rStyle w:val="a7"/>
                 <w:noProof/>
               </w:rPr>
-              <w:t>执行概念</w:t>
+              <w:t>运行控制</w:t>
             </w:r>
             <w:r>
               <w:rPr>
@@ -2448,7 +2491,7 @@
                 <w:noProof/>
                 <w:webHidden/>
               </w:rPr>
-              <w:instrText xml:space="preserve"> PAGEREF _Toc57819761 \h </w:instrText>
+              <w:instrText xml:space="preserve"> PAGEREF _Toc58495248 \h </w:instrText>
             </w:r>
             <w:r>
               <w:rPr>
@@ -2468,7 +2511,7 @@
                 <w:noProof/>
                 <w:webHidden/>
               </w:rPr>
-              <w:t>12</w:t>
+              <w:t>17</w:t>
             </w:r>
             <w:r>
               <w:rPr>
@@ -2491,20 +2534,20 @@
               <w:szCs w:val="22"/>
             </w:rPr>
           </w:pPr>
-          <w:hyperlink w:anchor="_Toc57819762" w:history="1">
+          <w:hyperlink w:anchor="_Toc58495249" w:history="1">
             <w:r>
               <w:rPr>
                 <w:rStyle w:val="a7"/>
                 <w:noProof/>
               </w:rPr>
-              <w:t>4.4</w:t>
+              <w:t>5.3</w:t>
             </w:r>
             <w:r>
               <w:rPr>
                 <w:rStyle w:val="a7"/>
                 <w:noProof/>
               </w:rPr>
-              <w:t>接口设计</w:t>
+              <w:t>运行结束</w:t>
             </w:r>
             <w:r>
               <w:rPr>
@@ -2525,7 +2568,7 @@
                 <w:noProof/>
                 <w:webHidden/>
               </w:rPr>
-              <w:instrText xml:space="preserve"> PAGEREF _Toc57819762 \h </w:instrText>
+              <w:instrText xml:space="preserve"> PAGEREF _Toc58495249 \h </w:instrText>
             </w:r>
             <w:r>
               <w:rPr>
@@ -2545,149 +2588,7 @@
                 <w:noProof/>
                 <w:webHidden/>
               </w:rPr>
-              <w:t>12</w:t>
-            </w:r>
-            <w:r>
-              <w:rPr>
-                <w:noProof/>
-                <w:webHidden/>
-              </w:rPr>
-              <w:fldChar w:fldCharType="end"/>
-            </w:r>
-          </w:hyperlink>
-        </w:p>
-        <w:p>
-          <w:pPr>
-            <w:pStyle w:val="TOC1"/>
-            <w:tabs>
-              <w:tab w:val="right" w:leader="dot" w:pos="8296"/>
-            </w:tabs>
-            <w:rPr>
-              <w:rFonts w:asciiTheme="minorHAnsi" w:eastAsiaTheme="minorEastAsia" w:hAnsiTheme="minorHAnsi" w:cstheme="minorBidi"/>
-              <w:noProof/>
-              <w:szCs w:val="22"/>
-            </w:rPr>
-          </w:pPr>
-          <w:hyperlink w:anchor="_Toc57819763" w:history="1">
-            <w:r>
-              <w:rPr>
-                <w:rStyle w:val="a7"/>
-                <w:rFonts w:ascii="宋体" w:hAnsi="宋体"/>
-                <w:noProof/>
-              </w:rPr>
-              <w:t>1)名称/标识符；</w:t>
-            </w:r>
-            <w:r>
-              <w:rPr>
-                <w:noProof/>
-                <w:webHidden/>
-              </w:rPr>
-              <w:tab/>
-            </w:r>
-            <w:r>
-              <w:rPr>
-                <w:noProof/>
-                <w:webHidden/>
-              </w:rPr>
-              <w:fldChar w:fldCharType="begin"/>
-            </w:r>
-            <w:r>
-              <w:rPr>
-                <w:noProof/>
-                <w:webHidden/>
-              </w:rPr>
-              <w:instrText xml:space="preserve"> PAGEREF _Toc57819763 \h </w:instrText>
-            </w:r>
-            <w:r>
-              <w:rPr>
-                <w:noProof/>
-                <w:webHidden/>
-              </w:rPr>
-            </w:r>
-            <w:r>
-              <w:rPr>
-                <w:noProof/>
-                <w:webHidden/>
-              </w:rPr>
-              <w:fldChar w:fldCharType="separate"/>
-            </w:r>
-            <w:r>
-              <w:rPr>
-                <w:noProof/>
-                <w:webHidden/>
-              </w:rPr>
-              <w:t>13</w:t>
-            </w:r>
-            <w:r>
-              <w:rPr>
-                <w:noProof/>
-                <w:webHidden/>
-              </w:rPr>
-              <w:fldChar w:fldCharType="end"/>
-            </w:r>
-          </w:hyperlink>
-        </w:p>
-        <w:p>
-          <w:pPr>
-            <w:pStyle w:val="TOC1"/>
-            <w:tabs>
-              <w:tab w:val="right" w:leader="dot" w:pos="8296"/>
-            </w:tabs>
-            <w:rPr>
-              <w:rFonts w:asciiTheme="minorHAnsi" w:eastAsiaTheme="minorEastAsia" w:hAnsiTheme="minorHAnsi" w:cstheme="minorBidi"/>
-              <w:noProof/>
-              <w:szCs w:val="22"/>
-            </w:rPr>
-          </w:pPr>
-          <w:hyperlink w:anchor="_Toc57819764" w:history="1">
-            <w:r>
-              <w:rPr>
-                <w:rStyle w:val="a7"/>
-                <w:rFonts w:ascii="宋体" w:hAnsi="宋体"/>
-                <w:noProof/>
-              </w:rPr>
-              <w:t>5)数据元素集合体之间的关系。如排序/访间特性；</w:t>
-            </w:r>
-            <w:r>
-              <w:rPr>
-                <w:noProof/>
-                <w:webHidden/>
-              </w:rPr>
-              <w:tab/>
-            </w:r>
-            <w:r>
-              <w:rPr>
-                <w:noProof/>
-                <w:webHidden/>
-              </w:rPr>
-              <w:fldChar w:fldCharType="begin"/>
-            </w:r>
-            <w:r>
-              <w:rPr>
-                <w:noProof/>
-                <w:webHidden/>
-              </w:rPr>
-              <w:instrText xml:space="preserve"> PAGEREF _Toc57819764 \h </w:instrText>
-            </w:r>
-            <w:r>
-              <w:rPr>
-                <w:noProof/>
-                <w:webHidden/>
-              </w:rPr>
-            </w:r>
-            <w:r>
-              <w:rPr>
-                <w:noProof/>
-                <w:webHidden/>
-              </w:rPr>
-              <w:fldChar w:fldCharType="separate"/>
-            </w:r>
-            <w:r>
-              <w:rPr>
-                <w:noProof/>
-                <w:webHidden/>
-              </w:rPr>
-              <w:t>13</w:t>
+              <w:t>17</w:t>
             </w:r>
             <w:r>
               <w:rPr>
@@ -2710,20 +2611,20 @@
               <w:szCs w:val="22"/>
             </w:rPr>
           </w:pPr>
-          <w:hyperlink w:anchor="_Toc57819765" w:history="1">
+          <w:hyperlink w:anchor="_Toc58495250" w:history="1">
             <w:r>
               <w:rPr>
                 <w:rStyle w:val="a7"/>
                 <w:noProof/>
               </w:rPr>
-              <w:t>5</w:t>
+              <w:t>6</w:t>
             </w:r>
             <w:r>
               <w:rPr>
                 <w:rStyle w:val="a7"/>
                 <w:noProof/>
               </w:rPr>
-              <w:t>运行设计</w:t>
+              <w:t>系统出错处理设计</w:t>
             </w:r>
             <w:r>
               <w:rPr>
@@ -2744,7 +2645,7 @@
                 <w:noProof/>
                 <w:webHidden/>
               </w:rPr>
-              <w:instrText xml:space="preserve"> PAGEREF _Toc57819765 \h </w:instrText>
+              <w:instrText xml:space="preserve"> PAGEREF _Toc58495250 \h </w:instrText>
             </w:r>
             <w:r>
               <w:rPr>
@@ -2764,7 +2665,7 @@
                 <w:noProof/>
                 <w:webHidden/>
               </w:rPr>
-              <w:t>14</w:t>
+              <w:t>18</w:t>
             </w:r>
             <w:r>
               <w:rPr>
@@ -2787,20 +2688,20 @@
               <w:szCs w:val="22"/>
             </w:rPr>
           </w:pPr>
-          <w:hyperlink w:anchor="_Toc57819766" w:history="1">
+          <w:hyperlink w:anchor="_Toc58495251" w:history="1">
             <w:r>
               <w:rPr>
                 <w:rStyle w:val="a7"/>
                 <w:noProof/>
               </w:rPr>
-              <w:t>5.1</w:t>
+              <w:t>6.1</w:t>
             </w:r>
             <w:r>
               <w:rPr>
                 <w:rStyle w:val="a7"/>
                 <w:noProof/>
               </w:rPr>
-              <w:t>系统初始化</w:t>
+              <w:t>出错信息</w:t>
             </w:r>
             <w:r>
               <w:rPr>
@@ -2821,7 +2722,7 @@
                 <w:noProof/>
                 <w:webHidden/>
               </w:rPr>
-              <w:instrText xml:space="preserve"> PAGEREF _Toc57819766 \h </w:instrText>
+              <w:instrText xml:space="preserve"> PAGEREF _Toc58495251 \h </w:instrText>
             </w:r>
             <w:r>
               <w:rPr>
@@ -2841,7 +2742,7 @@
                 <w:noProof/>
                 <w:webHidden/>
               </w:rPr>
-              <w:t>14</w:t>
+              <w:t>18</w:t>
             </w:r>
             <w:r>
               <w:rPr>
@@ -2864,20 +2765,20 @@
               <w:szCs w:val="22"/>
             </w:rPr>
           </w:pPr>
-          <w:hyperlink w:anchor="_Toc57819767" w:history="1">
+          <w:hyperlink w:anchor="_Toc58495252" w:history="1">
             <w:r>
               <w:rPr>
                 <w:rStyle w:val="a7"/>
                 <w:noProof/>
               </w:rPr>
-              <w:t>5.2</w:t>
+              <w:t>6.2</w:t>
             </w:r>
             <w:r>
               <w:rPr>
                 <w:rStyle w:val="a7"/>
                 <w:noProof/>
               </w:rPr>
-              <w:t>运行控制</w:t>
+              <w:t>补救措施</w:t>
             </w:r>
             <w:r>
               <w:rPr>
@@ -2898,7 +2799,7 @@
                 <w:noProof/>
                 <w:webHidden/>
               </w:rPr>
-              <w:instrText xml:space="preserve"> PAGEREF _Toc57819767 \h </w:instrText>
+              <w:instrText xml:space="preserve"> PAGEREF _Toc58495252 \h </w:instrText>
             </w:r>
             <w:r>
               <w:rPr>
@@ -2918,7 +2819,84 @@
                 <w:noProof/>
                 <w:webHidden/>
               </w:rPr>
-              <w:t>14</w:t>
+              <w:t>18</w:t>
+            </w:r>
+            <w:r>
+              <w:rPr>
+                <w:noProof/>
+                <w:webHidden/>
+              </w:rPr>
+              <w:fldChar w:fldCharType="end"/>
+            </w:r>
+          </w:hyperlink>
+        </w:p>
+        <w:p>
+          <w:pPr>
+            <w:pStyle w:val="TOC2"/>
+            <w:tabs>
+              <w:tab w:val="right" w:leader="dot" w:pos="8296"/>
+            </w:tabs>
+            <w:rPr>
+              <w:rFonts w:asciiTheme="minorHAnsi" w:eastAsiaTheme="minorEastAsia" w:hAnsiTheme="minorHAnsi" w:cstheme="minorBidi"/>
+              <w:noProof/>
+              <w:szCs w:val="22"/>
+            </w:rPr>
+          </w:pPr>
+          <w:hyperlink w:anchor="_Toc58495253" w:history="1">
+            <w:r>
+              <w:rPr>
+                <w:rStyle w:val="a7"/>
+                <w:noProof/>
+              </w:rPr>
+              <w:t>7</w:t>
+            </w:r>
+            <w:r>
+              <w:rPr>
+                <w:rStyle w:val="a7"/>
+                <w:noProof/>
+              </w:rPr>
+              <w:t>系统维护设计</w:t>
+            </w:r>
+            <w:r>
+              <w:rPr>
+                <w:noProof/>
+                <w:webHidden/>
+              </w:rPr>
+              <w:tab/>
+            </w:r>
+            <w:r>
+              <w:rPr>
+                <w:noProof/>
+                <w:webHidden/>
+              </w:rPr>
+              <w:fldChar w:fldCharType="begin"/>
+            </w:r>
+            <w:r>
+              <w:rPr>
+                <w:noProof/>
+                <w:webHidden/>
+              </w:rPr>
+              <w:instrText xml:space="preserve"> PAGEREF _Toc58495253 \h </w:instrText>
+            </w:r>
+            <w:r>
+              <w:rPr>
+                <w:noProof/>
+                <w:webHidden/>
+              </w:rPr>
+            </w:r>
+            <w:r>
+              <w:rPr>
+                <w:noProof/>
+                <w:webHidden/>
+              </w:rPr>
+              <w:fldChar w:fldCharType="separate"/>
+            </w:r>
+            <w:r>
+              <w:rPr>
+                <w:noProof/>
+                <w:webHidden/>
+              </w:rPr>
+              <w:t>18</w:t>
             </w:r>
             <w:r>
               <w:rPr>
@@ -2941,20 +2919,20 @@
               <w:szCs w:val="22"/>
             </w:rPr>
           </w:pPr>
-          <w:hyperlink w:anchor="_Toc57819768" w:history="1">
+          <w:hyperlink w:anchor="_Toc58495254" w:history="1">
             <w:r>
               <w:rPr>
                 <w:rStyle w:val="a7"/>
                 <w:noProof/>
               </w:rPr>
-              <w:t>5.3</w:t>
+              <w:t>7.1</w:t>
             </w:r>
             <w:r>
               <w:rPr>
                 <w:rStyle w:val="a7"/>
                 <w:noProof/>
               </w:rPr>
-              <w:t>运行结束</w:t>
+              <w:t>检测点的设计</w:t>
             </w:r>
             <w:r>
               <w:rPr>
@@ -2975,7 +2953,7 @@
                 <w:noProof/>
                 <w:webHidden/>
               </w:rPr>
-              <w:instrText xml:space="preserve"> PAGEREF _Toc57819768 \h </w:instrText>
+              <w:instrText xml:space="preserve"> PAGEREF _Toc58495254 \h </w:instrText>
             </w:r>
             <w:r>
               <w:rPr>
@@ -2995,7 +2973,84 @@
                 <w:noProof/>
                 <w:webHidden/>
               </w:rPr>
-              <w:t>14</w:t>
+              <w:t>18</w:t>
+            </w:r>
+            <w:r>
+              <w:rPr>
+                <w:noProof/>
+                <w:webHidden/>
+              </w:rPr>
+              <w:fldChar w:fldCharType="end"/>
+            </w:r>
+          </w:hyperlink>
+        </w:p>
+        <w:p>
+          <w:pPr>
+            <w:pStyle w:val="TOC3"/>
+            <w:tabs>
+              <w:tab w:val="right" w:leader="dot" w:pos="8296"/>
+            </w:tabs>
+            <w:rPr>
+              <w:rFonts w:asciiTheme="minorHAnsi" w:eastAsiaTheme="minorEastAsia" w:hAnsiTheme="minorHAnsi" w:cstheme="minorBidi"/>
+              <w:noProof/>
+              <w:szCs w:val="22"/>
+            </w:rPr>
+          </w:pPr>
+          <w:hyperlink w:anchor="_Toc58495255" w:history="1">
+            <w:r>
+              <w:rPr>
+                <w:rStyle w:val="a7"/>
+                <w:noProof/>
+              </w:rPr>
+              <w:t>7.2</w:t>
+            </w:r>
+            <w:r>
+              <w:rPr>
+                <w:rStyle w:val="a7"/>
+                <w:noProof/>
+              </w:rPr>
+              <w:t>检测专用模块的设计</w:t>
+            </w:r>
+            <w:r>
+              <w:rPr>
+                <w:noProof/>
+                <w:webHidden/>
+              </w:rPr>
+              <w:tab/>
+            </w:r>
+            <w:r>
+              <w:rPr>
+                <w:noProof/>
+                <w:webHidden/>
+              </w:rPr>
+              <w:fldChar w:fldCharType="begin"/>
+            </w:r>
+            <w:r>
+              <w:rPr>
+                <w:noProof/>
+                <w:webHidden/>
+              </w:rPr>
+              <w:instrText xml:space="preserve"> PAGEREF _Toc58495255 \h </w:instrText>
+            </w:r>
+            <w:r>
+              <w:rPr>
+                <w:noProof/>
+                <w:webHidden/>
+              </w:rPr>
+            </w:r>
+            <w:r>
+              <w:rPr>
+                <w:noProof/>
+                <w:webHidden/>
+              </w:rPr>
+              <w:fldChar w:fldCharType="separate"/>
+            </w:r>
+            <w:r>
+              <w:rPr>
+                <w:noProof/>
+                <w:webHidden/>
+              </w:rPr>
+              <w:t>18</w:t>
             </w:r>
             <w:r>
               <w:rPr>
@@ -3018,20 +3073,20 @@
               <w:szCs w:val="22"/>
             </w:rPr>
           </w:pPr>
-          <w:hyperlink w:anchor="_Toc57819769" w:history="1">
+          <w:hyperlink w:anchor="_Toc58495256" w:history="1">
             <w:r>
               <w:rPr>
                 <w:rStyle w:val="a7"/>
                 <w:noProof/>
               </w:rPr>
-              <w:t>6</w:t>
+              <w:t>8</w:t>
             </w:r>
             <w:r>
               <w:rPr>
                 <w:rStyle w:val="a7"/>
                 <w:noProof/>
               </w:rPr>
-              <w:t>系统出错处理设计</w:t>
+              <w:t>尚待解决的问题</w:t>
             </w:r>
             <w:r>
               <w:rPr>
@@ -3052,7 +3107,7 @@
                 <w:noProof/>
                 <w:webHidden/>
               </w:rPr>
-              <w:instrText xml:space="preserve"> PAGEREF _Toc57819769 \h </w:instrText>
+              <w:instrText xml:space="preserve"> PAGEREF _Toc58495256 \h </w:instrText>
             </w:r>
             <w:r>
               <w:rPr>
@@ -3072,161 +3127,7 @@
                 <w:noProof/>
                 <w:webHidden/>
               </w:rPr>
-              <w:t>14</w:t>
-            </w:r>
-            <w:r>
-              <w:rPr>
-                <w:noProof/>
-                <w:webHidden/>
-              </w:rPr>
-              <w:fldChar w:fldCharType="end"/>
-            </w:r>
-          </w:hyperlink>
-        </w:p>
-        <w:p>
-          <w:pPr>
-            <w:pStyle w:val="TOC3"/>
-            <w:tabs>
-              <w:tab w:val="right" w:leader="dot" w:pos="8296"/>
-            </w:tabs>
-            <w:rPr>
-              <w:rFonts w:asciiTheme="minorHAnsi" w:eastAsiaTheme="minorEastAsia" w:hAnsiTheme="minorHAnsi" w:cstheme="minorBidi"/>
-              <w:noProof/>
-              <w:szCs w:val="22"/>
-            </w:rPr>
-          </w:pPr>
-          <w:hyperlink w:anchor="_Toc57819770" w:history="1">
-            <w:r>
-              <w:rPr>
-                <w:rStyle w:val="a7"/>
-                <w:noProof/>
-              </w:rPr>
-              <w:t>6.1</w:t>
-            </w:r>
-            <w:r>
-              <w:rPr>
-                <w:rStyle w:val="a7"/>
-                <w:noProof/>
-              </w:rPr>
-              <w:t>出错信息</w:t>
-            </w:r>
-            <w:r>
-              <w:rPr>
-                <w:noProof/>
-                <w:webHidden/>
-              </w:rPr>
-              <w:tab/>
-            </w:r>
-            <w:r>
-              <w:rPr>
-                <w:noProof/>
-                <w:webHidden/>
-              </w:rPr>
-              <w:fldChar w:fldCharType="begin"/>
-            </w:r>
-            <w:r>
-              <w:rPr>
-                <w:noProof/>
-                <w:webHidden/>
-              </w:rPr>
-              <w:instrText xml:space="preserve"> PAGEREF _Toc57819770 \h </w:instrText>
-            </w:r>
-            <w:r>
-              <w:rPr>
-                <w:noProof/>
-                <w:webHidden/>
-              </w:rPr>
-            </w:r>
-            <w:r>
-              <w:rPr>
-                <w:noProof/>
-                <w:webHidden/>
-              </w:rPr>
-              <w:fldChar w:fldCharType="separate"/>
-            </w:r>
-            <w:r>
-              <w:rPr>
-                <w:noProof/>
-                <w:webHidden/>
-              </w:rPr>
-              <w:t>14</w:t>
-            </w:r>
-            <w:r>
-              <w:rPr>
-                <w:noProof/>
-                <w:webHidden/>
-              </w:rPr>
-              <w:fldChar w:fldCharType="end"/>
-            </w:r>
-          </w:hyperlink>
-        </w:p>
-        <w:p>
-          <w:pPr>
-            <w:pStyle w:val="TOC3"/>
-            <w:tabs>
-              <w:tab w:val="right" w:leader="dot" w:pos="8296"/>
-            </w:tabs>
-            <w:rPr>
-              <w:rFonts w:asciiTheme="minorHAnsi" w:eastAsiaTheme="minorEastAsia" w:hAnsiTheme="minorHAnsi" w:cstheme="minorBidi"/>
-              <w:noProof/>
-              <w:szCs w:val="22"/>
-            </w:rPr>
-          </w:pPr>
-          <w:hyperlink w:anchor="_Toc57819771" w:history="1">
-            <w:r>
-              <w:rPr>
-                <w:rStyle w:val="a7"/>
-                <w:noProof/>
-              </w:rPr>
-              <w:t>6.2</w:t>
-            </w:r>
-            <w:r>
-              <w:rPr>
-                <w:rStyle w:val="a7"/>
-                <w:noProof/>
-              </w:rPr>
-              <w:t>补救措施</w:t>
-            </w:r>
-            <w:r>
-              <w:rPr>
-                <w:noProof/>
-                <w:webHidden/>
-              </w:rPr>
-              <w:tab/>
-            </w:r>
-            <w:r>
-              <w:rPr>
-                <w:noProof/>
-                <w:webHidden/>
-              </w:rPr>
-              <w:fldChar w:fldCharType="begin"/>
-            </w:r>
-            <w:r>
-              <w:rPr>
-                <w:noProof/>
-                <w:webHidden/>
-              </w:rPr>
-              <w:instrText xml:space="preserve"> PAGEREF _Toc57819771 \h </w:instrText>
-            </w:r>
-            <w:r>
-              <w:rPr>
-                <w:noProof/>
-                <w:webHidden/>
-              </w:rPr>
-            </w:r>
-            <w:r>
-              <w:rPr>
-                <w:noProof/>
-                <w:webHidden/>
-              </w:rPr>
-              <w:fldChar w:fldCharType="separate"/>
-            </w:r>
-            <w:r>
-              <w:rPr>
-                <w:noProof/>
-                <w:webHidden/>
-              </w:rPr>
-              <w:t>14</w:t>
+              <w:t>18</w:t>
             </w:r>
             <w:r>
               <w:rPr>
@@ -3249,20 +3150,20 @@
               <w:szCs w:val="22"/>
             </w:rPr>
           </w:pPr>
-          <w:hyperlink w:anchor="_Toc57819772" w:history="1">
+          <w:hyperlink w:anchor="_Toc58495257" w:history="1">
             <w:r>
               <w:rPr>
                 <w:rStyle w:val="a7"/>
                 <w:noProof/>
               </w:rPr>
-              <w:t>7</w:t>
+              <w:t>9</w:t>
             </w:r>
             <w:r>
               <w:rPr>
                 <w:rStyle w:val="a7"/>
                 <w:noProof/>
               </w:rPr>
-              <w:t>系统维护设计</w:t>
+              <w:t>需求的可追踪性</w:t>
             </w:r>
             <w:r>
               <w:rPr>
@@ -3283,7 +3184,7 @@
                 <w:noProof/>
                 <w:webHidden/>
               </w:rPr>
-              <w:instrText xml:space="preserve"> PAGEREF _Toc57819772 \h </w:instrText>
+              <w:instrText xml:space="preserve"> PAGEREF _Toc58495257 \h </w:instrText>
             </w:r>
             <w:r>
               <w:rPr>
@@ -3303,161 +3204,7 @@
                 <w:noProof/>
                 <w:webHidden/>
               </w:rPr>
-              <w:t>15</w:t>
-            </w:r>
-            <w:r>
-              <w:rPr>
-                <w:noProof/>
-                <w:webHidden/>
-              </w:rPr>
-              <w:fldChar w:fldCharType="end"/>
-            </w:r>
-          </w:hyperlink>
-        </w:p>
-        <w:p>
-          <w:pPr>
-            <w:pStyle w:val="TOC3"/>
-            <w:tabs>
-              <w:tab w:val="right" w:leader="dot" w:pos="8296"/>
-            </w:tabs>
-            <w:rPr>
-              <w:rFonts w:asciiTheme="minorHAnsi" w:eastAsiaTheme="minorEastAsia" w:hAnsiTheme="minorHAnsi" w:cstheme="minorBidi"/>
-              <w:noProof/>
-              <w:szCs w:val="22"/>
-            </w:rPr>
-          </w:pPr>
-          <w:hyperlink w:anchor="_Toc57819773" w:history="1">
-            <w:r>
-              <w:rPr>
-                <w:rStyle w:val="a7"/>
-                <w:noProof/>
-              </w:rPr>
-              <w:t>7.1</w:t>
-            </w:r>
-            <w:r>
-              <w:rPr>
-                <w:rStyle w:val="a7"/>
-                <w:noProof/>
-              </w:rPr>
-              <w:t>检测点的设计</w:t>
-            </w:r>
-            <w:r>
-              <w:rPr>
-                <w:noProof/>
-                <w:webHidden/>
-              </w:rPr>
-              <w:tab/>
-            </w:r>
-            <w:r>
-              <w:rPr>
-                <w:noProof/>
-                <w:webHidden/>
-              </w:rPr>
-              <w:fldChar w:fldCharType="begin"/>
-            </w:r>
-            <w:r>
-              <w:rPr>
-                <w:noProof/>
-                <w:webHidden/>
-              </w:rPr>
-              <w:instrText xml:space="preserve"> PAGEREF _Toc57819773 \h </w:instrText>
-            </w:r>
-            <w:r>
-              <w:rPr>
-                <w:noProof/>
-                <w:webHidden/>
-              </w:rPr>
-            </w:r>
-            <w:r>
-              <w:rPr>
-                <w:noProof/>
-                <w:webHidden/>
-              </w:rPr>
-              <w:fldChar w:fldCharType="separate"/>
-            </w:r>
-            <w:r>
-              <w:rPr>
-                <w:noProof/>
-                <w:webHidden/>
-              </w:rPr>
-              <w:t>15</w:t>
-            </w:r>
-            <w:r>
-              <w:rPr>
-                <w:noProof/>
-                <w:webHidden/>
-              </w:rPr>
-              <w:fldChar w:fldCharType="end"/>
-            </w:r>
-          </w:hyperlink>
-        </w:p>
-        <w:p>
-          <w:pPr>
-            <w:pStyle w:val="TOC3"/>
-            <w:tabs>
-              <w:tab w:val="right" w:leader="dot" w:pos="8296"/>
-            </w:tabs>
-            <w:rPr>
-              <w:rFonts w:asciiTheme="minorHAnsi" w:eastAsiaTheme="minorEastAsia" w:hAnsiTheme="minorHAnsi" w:cstheme="minorBidi"/>
-              <w:noProof/>
-              <w:szCs w:val="22"/>
-            </w:rPr>
-          </w:pPr>
-          <w:hyperlink w:anchor="_Toc57819774" w:history="1">
-            <w:r>
-              <w:rPr>
-                <w:rStyle w:val="a7"/>
-                <w:noProof/>
-              </w:rPr>
-              <w:t>7.2</w:t>
-            </w:r>
-            <w:r>
-              <w:rPr>
-                <w:rStyle w:val="a7"/>
-                <w:noProof/>
-              </w:rPr>
-              <w:t>检测专用模块的设计</w:t>
-            </w:r>
-            <w:r>
-              <w:rPr>
-                <w:noProof/>
-                <w:webHidden/>
-              </w:rPr>
-              <w:tab/>
-            </w:r>
-            <w:r>
-              <w:rPr>
-                <w:noProof/>
-                <w:webHidden/>
-              </w:rPr>
-              <w:fldChar w:fldCharType="begin"/>
-            </w:r>
-            <w:r>
-              <w:rPr>
-                <w:noProof/>
-                <w:webHidden/>
-              </w:rPr>
-              <w:instrText xml:space="preserve"> PAGEREF _Toc57819774 \h </w:instrText>
-            </w:r>
-            <w:r>
-              <w:rPr>
-                <w:noProof/>
-                <w:webHidden/>
-              </w:rPr>
-            </w:r>
-            <w:r>
-              <w:rPr>
-                <w:noProof/>
-                <w:webHidden/>
-              </w:rPr>
-              <w:fldChar w:fldCharType="separate"/>
-            </w:r>
-            <w:r>
-              <w:rPr>
-                <w:noProof/>
-                <w:webHidden/>
-              </w:rPr>
-              <w:t>15</w:t>
+              <w:t>18</w:t>
             </w:r>
             <w:r>
               <w:rPr>
@@ -3480,20 +3227,20 @@
               <w:szCs w:val="22"/>
             </w:rPr>
           </w:pPr>
-          <w:hyperlink w:anchor="_Toc57819775" w:history="1">
+          <w:hyperlink w:anchor="_Toc58495258" w:history="1">
             <w:r>
               <w:rPr>
                 <w:rStyle w:val="a7"/>
                 <w:noProof/>
               </w:rPr>
-              <w:t>8</w:t>
+              <w:t>10</w:t>
             </w:r>
             <w:r>
               <w:rPr>
                 <w:rStyle w:val="a7"/>
                 <w:noProof/>
               </w:rPr>
-              <w:t>尚待解决的问题</w:t>
+              <w:t>注解</w:t>
             </w:r>
             <w:r>
               <w:rPr>
@@ -3514,7 +3261,7 @@
                 <w:noProof/>
                 <w:webHidden/>
               </w:rPr>
-              <w:instrText xml:space="preserve"> PAGEREF _Toc57819775 \h </w:instrText>
+              <w:instrText xml:space="preserve"> PAGEREF _Toc58495258 \h </w:instrText>
             </w:r>
             <w:r>
               <w:rPr>
@@ -3534,161 +3281,7 @@
                 <w:noProof/>
                 <w:webHidden/>
               </w:rPr>
-              <w:t>15</w:t>
-            </w:r>
-            <w:r>
-              <w:rPr>
-                <w:noProof/>
-                <w:webHidden/>
-              </w:rPr>
-              <w:fldChar w:fldCharType="end"/>
-            </w:r>
-          </w:hyperlink>
-        </w:p>
-        <w:p>
-          <w:pPr>
-            <w:pStyle w:val="TOC2"/>
-            <w:tabs>
-              <w:tab w:val="right" w:leader="dot" w:pos="8296"/>
-            </w:tabs>
-            <w:rPr>
-              <w:rFonts w:asciiTheme="minorHAnsi" w:eastAsiaTheme="minorEastAsia" w:hAnsiTheme="minorHAnsi" w:cstheme="minorBidi"/>
-              <w:noProof/>
-              <w:szCs w:val="22"/>
-            </w:rPr>
-          </w:pPr>
-          <w:hyperlink w:anchor="_Toc57819776" w:history="1">
-            <w:r>
-              <w:rPr>
-                <w:rStyle w:val="a7"/>
-                <w:noProof/>
-              </w:rPr>
-              <w:t>9</w:t>
-            </w:r>
-            <w:r>
-              <w:rPr>
-                <w:rStyle w:val="a7"/>
-                <w:noProof/>
-              </w:rPr>
-              <w:t>需求的可追踪性</w:t>
-            </w:r>
-            <w:r>
-              <w:rPr>
-                <w:noProof/>
-                <w:webHidden/>
-              </w:rPr>
-              <w:tab/>
-            </w:r>
-            <w:r>
-              <w:rPr>
-                <w:noProof/>
-                <w:webHidden/>
-              </w:rPr>
-              <w:fldChar w:fldCharType="begin"/>
-            </w:r>
-            <w:r>
-              <w:rPr>
-                <w:noProof/>
-                <w:webHidden/>
-              </w:rPr>
-              <w:instrText xml:space="preserve"> PAGEREF _Toc57819776 \h </w:instrText>
-            </w:r>
-            <w:r>
-              <w:rPr>
-                <w:noProof/>
-                <w:webHidden/>
-              </w:rPr>
-            </w:r>
-            <w:r>
-              <w:rPr>
-                <w:noProof/>
-                <w:webHidden/>
-              </w:rPr>
-              <w:fldChar w:fldCharType="separate"/>
-            </w:r>
-            <w:r>
-              <w:rPr>
-                <w:noProof/>
-                <w:webHidden/>
-              </w:rPr>
-              <w:t>15</w:t>
-            </w:r>
-            <w:r>
-              <w:rPr>
-                <w:noProof/>
-                <w:webHidden/>
-              </w:rPr>
-              <w:fldChar w:fldCharType="end"/>
-            </w:r>
-          </w:hyperlink>
-        </w:p>
-        <w:p>
-          <w:pPr>
-            <w:pStyle w:val="TOC2"/>
-            <w:tabs>
-              <w:tab w:val="right" w:leader="dot" w:pos="8296"/>
-            </w:tabs>
-            <w:rPr>
-              <w:rFonts w:asciiTheme="minorHAnsi" w:eastAsiaTheme="minorEastAsia" w:hAnsiTheme="minorHAnsi" w:cstheme="minorBidi"/>
-              <w:noProof/>
-              <w:szCs w:val="22"/>
-            </w:rPr>
-          </w:pPr>
-          <w:hyperlink w:anchor="_Toc57819777" w:history="1">
-            <w:r>
-              <w:rPr>
-                <w:rStyle w:val="a7"/>
-                <w:noProof/>
-              </w:rPr>
-              <w:t>10</w:t>
-            </w:r>
-            <w:r>
-              <w:rPr>
-                <w:rStyle w:val="a7"/>
-                <w:noProof/>
-              </w:rPr>
-              <w:t>注解</w:t>
-            </w:r>
-            <w:r>
-              <w:rPr>
-                <w:noProof/>
-                <w:webHidden/>
-              </w:rPr>
-              <w:tab/>
-            </w:r>
-            <w:r>
-              <w:rPr>
-                <w:noProof/>
-                <w:webHidden/>
-              </w:rPr>
-              <w:fldChar w:fldCharType="begin"/>
-            </w:r>
-            <w:r>
-              <w:rPr>
-                <w:noProof/>
-                <w:webHidden/>
-              </w:rPr>
-              <w:instrText xml:space="preserve"> PAGEREF _Toc57819777 \h </w:instrText>
-            </w:r>
-            <w:r>
-              <w:rPr>
-                <w:noProof/>
-                <w:webHidden/>
-              </w:rPr>
-            </w:r>
-            <w:r>
-              <w:rPr>
-                <w:noProof/>
-                <w:webHidden/>
-              </w:rPr>
-              <w:fldChar w:fldCharType="separate"/>
-            </w:r>
-            <w:r>
-              <w:rPr>
-                <w:noProof/>
-                <w:webHidden/>
-              </w:rPr>
-              <w:t>15</w:t>
+              <w:t>18</w:t>
             </w:r>
             <w:r>
               <w:rPr>
@@ -3762,7 +3355,7 @@
       <w:pPr>
         <w:pStyle w:val="2"/>
       </w:pPr>
-      <w:bookmarkStart w:id="1" w:name="_Toc57819746"/>
+      <w:bookmarkStart w:id="1" w:name="_Toc58495232"/>
       <w:r>
         <w:rPr>
           <w:rFonts w:hint="eastAsia"/>
@@ -3791,7 +3384,7 @@
       <w:pPr>
         <w:pStyle w:val="3"/>
       </w:pPr>
-      <w:bookmarkStart w:id="2" w:name="_Toc57819747"/>
+      <w:bookmarkStart w:id="2" w:name="_Toc58495233"/>
       <w:r>
         <w:rPr>
           <w:rFonts w:hint="eastAsia"/>
@@ -4353,7 +3946,7 @@
       <w:pPr>
         <w:pStyle w:val="3"/>
       </w:pPr>
-      <w:bookmarkStart w:id="3" w:name="_Toc57819748"/>
+      <w:bookmarkStart w:id="3" w:name="_Toc58495234"/>
       <w:r>
         <w:rPr>
           <w:rFonts w:hint="eastAsia"/>
@@ -4392,63 +3985,7 @@
         <w:rPr>
           <w:rFonts w:hint="eastAsia"/>
         </w:rPr>
-        <w:t>本文档是是给予</w:t>
-      </w:r>
-      <w:proofErr w:type="gramStart"/>
-      <w:r>
-        <w:rPr>
-          <w:rFonts w:hint="eastAsia"/>
-        </w:rPr>
-        <w:t>微信开发者工具</w:t>
-      </w:r>
-      <w:proofErr w:type="gramEnd"/>
-      <w:r>
-        <w:rPr>
-          <w:rFonts w:hint="eastAsia"/>
-        </w:rPr>
-        <w:t>的飞翔的小鸟游戏开发的系统设计说明文档，</w:t>
-      </w:r>
-      <w:proofErr w:type="gramStart"/>
-      <w:r>
-        <w:rPr>
-          <w:rFonts w:hint="eastAsia"/>
-        </w:rPr>
-        <w:t>微信开发者工具</w:t>
-      </w:r>
-      <w:proofErr w:type="gramEnd"/>
-      <w:r>
-        <w:rPr>
-          <w:rFonts w:hint="eastAsia"/>
-        </w:rPr>
-        <w:t>的飞翔的小鸟游戏是一款在</w:t>
-      </w:r>
-      <w:proofErr w:type="gramStart"/>
-      <w:r>
-        <w:rPr>
-          <w:rFonts w:hint="eastAsia"/>
-        </w:rPr>
-        <w:t>微信平台</w:t>
-      </w:r>
-      <w:proofErr w:type="gramEnd"/>
-      <w:r>
-        <w:rPr>
-          <w:rFonts w:hint="eastAsia"/>
-        </w:rPr>
-        <w:t>上运行的角色</w:t>
-      </w:r>
-      <w:proofErr w:type="gramStart"/>
-      <w:r>
-        <w:rPr>
-          <w:rFonts w:hint="eastAsia"/>
-        </w:rPr>
-        <w:t>手机类超休闲</w:t>
-      </w:r>
-      <w:proofErr w:type="gramEnd"/>
-      <w:r>
-        <w:rPr>
-          <w:rFonts w:hint="eastAsia"/>
-        </w:rPr>
-        <w:t>游戏。他以躲避水管为核心玩法，能够收集不同的小鸟角色以及皮肤，本系统尚在开发阶段，还没有完整的开发系统。</w:t>
+        <w:t>本文档是是给予微信开发者工具的飞翔的小鸟游戏开发的系统设计说明文档，微信开发者工具的飞翔的小鸟游戏是一款在微信平台上运行的角色手机类超休闲游戏。他以躲避水管为核心玩法，能够收集不同的小鸟角色以及皮肤，本系统尚在开发阶段，还没有完整的开发系统。</w:t>
       </w:r>
     </w:p>
     <w:p>
@@ -4492,39 +4029,7 @@
           <w:rFonts w:ascii="宋体" w:hAnsi="宋体" w:hint="eastAsia"/>
           <w:szCs w:val="21"/>
         </w:rPr>
-        <w:t>岁之间有较多碎片时间以及热爱游戏的用户，最终为杨</w:t>
-      </w:r>
-      <w:proofErr w:type="gramStart"/>
-      <w:r>
-        <w:rPr>
-          <w:rFonts w:ascii="宋体" w:hAnsi="宋体" w:hint="eastAsia"/>
-          <w:szCs w:val="21"/>
-        </w:rPr>
-        <w:t>枨</w:t>
-      </w:r>
-      <w:proofErr w:type="gramEnd"/>
-      <w:r>
-        <w:rPr>
-          <w:rFonts w:ascii="宋体" w:hAnsi="宋体" w:hint="eastAsia"/>
-          <w:szCs w:val="21"/>
-        </w:rPr>
-        <w:t>老师，关键用户为一些同学包括童子涵，陈正祎，</w:t>
-      </w:r>
-      <w:proofErr w:type="gramStart"/>
-      <w:r>
-        <w:rPr>
-          <w:rFonts w:ascii="宋体" w:hAnsi="宋体" w:hint="eastAsia"/>
-          <w:szCs w:val="21"/>
-        </w:rPr>
-        <w:t>朱涵等等</w:t>
-      </w:r>
-      <w:proofErr w:type="gramEnd"/>
-      <w:r>
-        <w:rPr>
-          <w:rFonts w:ascii="宋体" w:hAnsi="宋体" w:hint="eastAsia"/>
-          <w:szCs w:val="21"/>
-        </w:rPr>
-        <w:t>，还有课程评审小组。项目的开发方也为G</w:t>
+        <w:t>岁之间有较多碎片时间以及热爱游戏的用户，最终为杨枨老师，关键用户为一些同学包括童子涵，陈正祎，朱涵等等，还有课程评审小组。项目的开发方也为G</w:t>
       </w:r>
       <w:r>
         <w:rPr>
@@ -4561,23 +4066,7 @@
           <w:rFonts w:ascii="宋体" w:hAnsi="宋体" w:hint="eastAsia"/>
           <w:szCs w:val="21"/>
         </w:rPr>
-        <w:t>为手机</w:t>
-      </w:r>
-      <w:proofErr w:type="gramStart"/>
-      <w:r>
-        <w:rPr>
-          <w:rFonts w:ascii="宋体" w:hAnsi="宋体" w:hint="eastAsia"/>
-          <w:szCs w:val="21"/>
-        </w:rPr>
-        <w:t>微信平台</w:t>
-      </w:r>
-      <w:proofErr w:type="gramEnd"/>
-      <w:r>
-        <w:rPr>
-          <w:rFonts w:ascii="宋体" w:hAnsi="宋体" w:hint="eastAsia"/>
-          <w:szCs w:val="21"/>
-        </w:rPr>
-        <w:t>，项目已经完成的文档如下：</w:t>
+        <w:t>为手机微信平台，项目已经完成的文档如下：</w:t>
       </w:r>
     </w:p>
     <w:p>
@@ -4600,23 +4089,7 @@
           <w:rFonts w:ascii="宋体" w:hAnsi="宋体" w:hint="eastAsia"/>
           <w:szCs w:val="21"/>
         </w:rPr>
-        <w:t>-基于</w:t>
-      </w:r>
-      <w:proofErr w:type="gramStart"/>
-      <w:r>
-        <w:rPr>
-          <w:rFonts w:ascii="宋体" w:hAnsi="宋体" w:hint="eastAsia"/>
-          <w:szCs w:val="21"/>
-        </w:rPr>
-        <w:t>微信开发者工具</w:t>
-      </w:r>
-      <w:proofErr w:type="gramEnd"/>
-      <w:r>
-        <w:rPr>
-          <w:rFonts w:ascii="宋体" w:hAnsi="宋体" w:hint="eastAsia"/>
-          <w:szCs w:val="21"/>
-        </w:rPr>
-        <w:t>开发的飞翔的小鸟游戏1.</w:t>
+        <w:t>-基于微信开发者工具开发的飞翔的小鸟游戏1.</w:t>
       </w:r>
       <w:r>
         <w:rPr>
@@ -4639,23 +4112,7 @@
           <w:rFonts w:ascii="宋体" w:hAnsi="宋体" w:hint="eastAsia"/>
           <w:szCs w:val="21"/>
         </w:rPr>
-        <w:t>项目计划书 -基于</w:t>
-      </w:r>
-      <w:proofErr w:type="gramStart"/>
-      <w:r>
-        <w:rPr>
-          <w:rFonts w:ascii="宋体" w:hAnsi="宋体" w:hint="eastAsia"/>
-          <w:szCs w:val="21"/>
-        </w:rPr>
-        <w:t>微信开发者工具</w:t>
-      </w:r>
-      <w:proofErr w:type="gramEnd"/>
-      <w:r>
-        <w:rPr>
-          <w:rFonts w:ascii="宋体" w:hAnsi="宋体" w:hint="eastAsia"/>
-          <w:szCs w:val="21"/>
-        </w:rPr>
-        <w:t>开发的飞翔的小鸟游戏1.</w:t>
+        <w:t>项目计划书 -基于微信开发者工具开发的飞翔的小鸟游戏1.</w:t>
       </w:r>
       <w:r>
         <w:rPr>
@@ -4678,23 +4135,7 @@
           <w:rFonts w:ascii="宋体" w:hAnsi="宋体" w:hint="eastAsia"/>
           <w:szCs w:val="21"/>
         </w:rPr>
-        <w:t>可行性报告-基于</w:t>
-      </w:r>
-      <w:proofErr w:type="gramStart"/>
-      <w:r>
-        <w:rPr>
-          <w:rFonts w:ascii="宋体" w:hAnsi="宋体" w:hint="eastAsia"/>
-          <w:szCs w:val="21"/>
-        </w:rPr>
-        <w:t>微信开发者工具</w:t>
-      </w:r>
-      <w:proofErr w:type="gramEnd"/>
-      <w:r>
-        <w:rPr>
-          <w:rFonts w:ascii="宋体" w:hAnsi="宋体" w:hint="eastAsia"/>
-          <w:szCs w:val="21"/>
-        </w:rPr>
-        <w:t>开发的飞翔的小鸟游戏1.</w:t>
+        <w:t>可行性报告-基于微信开发者工具开发的飞翔的小鸟游戏1.</w:t>
       </w:r>
       <w:r>
         <w:rPr>
@@ -4724,23 +4165,7 @@
           <w:rFonts w:ascii="宋体" w:hAnsi="宋体" w:hint="eastAsia"/>
           <w:szCs w:val="21"/>
         </w:rPr>
-        <w:t>-基于</w:t>
-      </w:r>
-      <w:proofErr w:type="gramStart"/>
-      <w:r>
-        <w:rPr>
-          <w:rFonts w:ascii="宋体" w:hAnsi="宋体" w:hint="eastAsia"/>
-          <w:szCs w:val="21"/>
-        </w:rPr>
-        <w:t>微信开发者工具</w:t>
-      </w:r>
-      <w:proofErr w:type="gramEnd"/>
-      <w:r>
-        <w:rPr>
-          <w:rFonts w:ascii="宋体" w:hAnsi="宋体" w:hint="eastAsia"/>
-          <w:szCs w:val="21"/>
-        </w:rPr>
-        <w:t>开发的飞翔的小鸟游戏1.</w:t>
+        <w:t>-基于微信开发者工具开发的飞翔的小鸟游戏1.</w:t>
       </w:r>
       <w:r>
         <w:rPr>
@@ -4754,7 +4179,7 @@
       <w:pPr>
         <w:pStyle w:val="3"/>
       </w:pPr>
-      <w:bookmarkStart w:id="4" w:name="_Toc57819749"/>
+      <w:bookmarkStart w:id="4" w:name="_Toc58495235"/>
       <w:r>
         <w:rPr>
           <w:rFonts w:hint="eastAsia"/>
@@ -4798,30 +4223,14 @@
           <w:rFonts w:ascii="宋体" w:hAnsi="宋体" w:hint="eastAsia"/>
           <w:szCs w:val="21"/>
         </w:rPr>
-        <w:t>本说明书的预期读者为：项目开发人员，评审团，杨</w:t>
-      </w:r>
-      <w:proofErr w:type="gramStart"/>
-      <w:r>
-        <w:rPr>
-          <w:rFonts w:ascii="宋体" w:hAnsi="宋体" w:hint="eastAsia"/>
-          <w:szCs w:val="21"/>
-        </w:rPr>
-        <w:t>枨</w:t>
-      </w:r>
-      <w:proofErr w:type="gramEnd"/>
-      <w:r>
-        <w:rPr>
-          <w:rFonts w:ascii="宋体" w:hAnsi="宋体" w:hint="eastAsia"/>
-          <w:szCs w:val="21"/>
-        </w:rPr>
-        <w:t>老师，需求用户</w:t>
+        <w:t>本说明书的预期读者为：项目开发人员，评审团，杨枨老师，需求用户</w:t>
       </w:r>
     </w:p>
     <w:p>
       <w:pPr>
         <w:pStyle w:val="3"/>
       </w:pPr>
-      <w:bookmarkStart w:id="5" w:name="_Toc57819750"/>
+      <w:bookmarkStart w:id="5" w:name="_Toc58495236"/>
       <w:r>
         <w:rPr>
           <w:rFonts w:hint="eastAsia"/>
@@ -5201,7 +4610,7 @@
       <w:pPr>
         <w:pStyle w:val="2"/>
       </w:pPr>
-      <w:bookmarkStart w:id="6" w:name="_Toc57819751"/>
+      <w:bookmarkStart w:id="6" w:name="_Toc58495237"/>
       <w:r>
         <w:rPr>
           <w:rFonts w:hint="eastAsia"/>
@@ -5223,30 +4632,193 @@
           <w:rFonts w:ascii="宋体" w:hAnsi="宋体" w:hint="eastAsia"/>
           <w:szCs w:val="21"/>
         </w:rPr>
-        <w:t>本章应列出本文档引用的所有文档的编号、标题、修订版本和日期，也应标</w:t>
-      </w:r>
-      <w:proofErr w:type="gramStart"/>
-      <w:r>
-        <w:rPr>
-          <w:rFonts w:ascii="宋体" w:hAnsi="宋体" w:hint="eastAsia"/>
-          <w:szCs w:val="21"/>
-        </w:rPr>
-        <w:t>识不能</w:t>
-      </w:r>
-      <w:proofErr w:type="gramEnd"/>
-      <w:r>
-        <w:rPr>
-          <w:rFonts w:ascii="宋体" w:hAnsi="宋体" w:hint="eastAsia"/>
-          <w:szCs w:val="21"/>
-        </w:rPr>
-        <w:t>通过正常的供货渠道获得的所有文档的来源。</w:t>
+        <w:t>本章应列出本文档引用的所有文档的编号、标题、修订版本和日期，也应标识不能通过正常的供货渠道获得的所有文档的来源。</w:t>
+      </w:r>
+    </w:p>
+    <w:p>
+      <w:pPr>
+        <w:ind w:firstLine="435"/>
+        <w:rPr>
+          <w:rFonts w:ascii="宋体" w:hAnsi="宋体"/>
+          <w:szCs w:val="21"/>
+        </w:rPr>
+      </w:pPr>
+      <w:r>
+        <w:rPr>
+          <w:rFonts w:ascii="宋体" w:hAnsi="宋体" w:hint="eastAsia"/>
+          <w:szCs w:val="21"/>
+        </w:rPr>
+        <w:t>[</w:t>
+      </w:r>
+      <w:r>
+        <w:rPr>
+          <w:rFonts w:ascii="宋体" w:hAnsi="宋体"/>
+          <w:szCs w:val="21"/>
+        </w:rPr>
+        <w:t>1]</w:t>
+      </w:r>
+      <w:r>
+        <w:rPr>
+          <w:rFonts w:ascii="宋体" w:hAnsi="宋体" w:hint="eastAsia"/>
+          <w:szCs w:val="21"/>
+        </w:rPr>
+        <w:t>《</w:t>
+      </w:r>
+      <w:r>
+        <w:rPr>
+          <w:rFonts w:ascii="宋体" w:hAnsi="宋体" w:hint="eastAsia"/>
+          <w:szCs w:val="21"/>
+        </w:rPr>
+        <w:t>计算机软件文档编制规范GB-T8567-2006</w:t>
+      </w:r>
+      <w:r>
+        <w:rPr>
+          <w:rFonts w:ascii="宋体" w:hAnsi="宋体" w:hint="eastAsia"/>
+          <w:szCs w:val="21"/>
+        </w:rPr>
+        <w:t>》</w:t>
+      </w:r>
+    </w:p>
+    <w:p>
+      <w:pPr>
+        <w:ind w:firstLine="435"/>
+        <w:rPr>
+          <w:rFonts w:ascii="宋体" w:hAnsi="宋体"/>
+          <w:szCs w:val="21"/>
+        </w:rPr>
+      </w:pPr>
+      <w:r>
+        <w:rPr>
+          <w:rFonts w:ascii="宋体" w:hAnsi="宋体"/>
+          <w:szCs w:val="21"/>
+        </w:rPr>
+        <w:t>[2] W</w:t>
+      </w:r>
+      <w:r>
+        <w:rPr>
+          <w:rFonts w:ascii="宋体" w:hAnsi="宋体" w:hint="eastAsia"/>
+          <w:szCs w:val="21"/>
+        </w:rPr>
+        <w:t>ja</w:t>
+      </w:r>
+      <w:r>
+        <w:rPr>
+          <w:rFonts w:ascii="宋体" w:hAnsi="宋体"/>
+          <w:szCs w:val="21"/>
+        </w:rPr>
+        <w:t xml:space="preserve">2686 </w:t>
+      </w:r>
+      <w:r>
+        <w:rPr>
+          <w:rFonts w:ascii="宋体" w:hAnsi="宋体" w:hint="eastAsia"/>
+          <w:szCs w:val="21"/>
+        </w:rPr>
+        <w:t>系统设计报告 百度文库</w:t>
+      </w:r>
+      <w:r>
+        <w:rPr>
+          <w:rFonts w:ascii="宋体" w:hAnsi="宋体"/>
+          <w:szCs w:val="21"/>
+        </w:rPr>
+        <w:t xml:space="preserve"> </w:t>
+      </w:r>
+      <w:r>
+        <w:rPr>
+          <w:rFonts w:ascii="宋体" w:hAnsi="宋体" w:hint="eastAsia"/>
+          <w:szCs w:val="21"/>
+        </w:rPr>
+        <w:t>[</w:t>
+      </w:r>
+      <w:r>
+        <w:rPr>
+          <w:rFonts w:ascii="宋体" w:hAnsi="宋体"/>
+          <w:szCs w:val="21"/>
+        </w:rPr>
+        <w:t>DB/OL] [2020-12-10]</w:t>
+      </w:r>
+      <w:r>
+        <w:rPr>
+          <w:rFonts w:ascii="宋体" w:hAnsi="宋体"/>
+          <w:szCs w:val="21"/>
+        </w:rPr>
+        <w:t xml:space="preserve"> (2020/</w:t>
+      </w:r>
+      <w:r>
+        <w:rPr>
+          <w:rFonts w:ascii="宋体" w:hAnsi="宋体"/>
+          <w:szCs w:val="21"/>
+        </w:rPr>
+        <w:t>12-01</w:t>
+      </w:r>
+      <w:r>
+        <w:rPr>
+          <w:rFonts w:ascii="宋体" w:hAnsi="宋体"/>
+          <w:szCs w:val="21"/>
+        </w:rPr>
+        <w:t>)</w:t>
+      </w:r>
+    </w:p>
+    <w:p>
+      <w:pPr>
+        <w:ind w:firstLine="435"/>
+        <w:rPr>
+          <w:rFonts w:ascii="宋体" w:hAnsi="宋体"/>
+          <w:szCs w:val="21"/>
+        </w:rPr>
+      </w:pPr>
+      <w:hyperlink r:id="rId8" w:history="1">
+        <w:r>
+          <w:rPr>
+            <w:rStyle w:val="a7"/>
+            <w:rFonts w:ascii="宋体" w:hAnsi="宋体"/>
+            <w:szCs w:val="21"/>
+          </w:rPr>
+          <w:t>https://wenku.baidu.com/view/cc53802a76c66137ee0619c0.html</w:t>
+        </w:r>
+      </w:hyperlink>
+    </w:p>
+    <w:p>
+      <w:pPr>
+        <w:ind w:firstLine="435"/>
+        <w:rPr>
+          <w:rFonts w:ascii="宋体" w:hAnsi="宋体" w:hint="eastAsia"/>
+          <w:szCs w:val="21"/>
+        </w:rPr>
+      </w:pPr>
+      <w:r>
+        <w:rPr>
+          <w:rFonts w:ascii="宋体" w:hAnsi="宋体"/>
+          <w:szCs w:val="21"/>
+        </w:rPr>
+        <w:t>[3]</w:t>
+      </w:r>
+      <w:r>
+        <w:rPr>
+          <w:rFonts w:ascii="宋体" w:hAnsi="宋体" w:hint="eastAsia"/>
+          <w:szCs w:val="21"/>
+        </w:rPr>
+        <w:t>《</w:t>
+      </w:r>
+      <w:r>
+        <w:rPr>
+          <w:rFonts w:ascii="宋体" w:hAnsi="宋体" w:hint="eastAsia"/>
+          <w:szCs w:val="21"/>
+        </w:rPr>
+        <w:t>软件工程</w:t>
+      </w:r>
+      <w:r>
+        <w:rPr>
+          <w:rFonts w:ascii="宋体" w:hAnsi="宋体" w:hint="eastAsia"/>
+          <w:szCs w:val="21"/>
+        </w:rPr>
+        <w:t>导论》</w:t>
       </w:r>
     </w:p>
     <w:p>
       <w:pPr>
         <w:pStyle w:val="2"/>
       </w:pPr>
-      <w:bookmarkStart w:id="7" w:name="_Toc57819752"/>
+      <w:bookmarkStart w:id="7" w:name="_Toc58495238"/>
       <w:r>
         <w:rPr>
           <w:rFonts w:hint="eastAsia"/>
@@ -5259,7 +4831,7 @@
       <w:pPr>
         <w:pStyle w:val="3"/>
       </w:pPr>
-      <w:bookmarkStart w:id="8" w:name="_Toc57819753"/>
+      <w:bookmarkStart w:id="8" w:name="_Toc58495239"/>
       <w:r>
         <w:t>3</w:t>
       </w:r>
@@ -5288,28 +4860,14 @@
         <w:rPr>
           <w:rFonts w:hint="eastAsia"/>
         </w:rPr>
-        <w:t>登录游戏后，可以在主界面下方看见更换地图的界面，点击地图可以更换新的地图。选择地图后点击屏幕可以开始游戏，进入游戏后可以选择难度，一共有三个难度可以选择，包括简单，中等，困难。三种难度主要的区别在于游戏中水管的移动基数不同。进入游戏首先开始倒计时，倒计时持续三秒，给玩家充分的反应时间。进入游戏后，点击屏幕，小鸟就会向上跳跃，如果</w:t>
-      </w:r>
-      <w:proofErr w:type="gramStart"/>
-      <w:r>
-        <w:rPr>
-          <w:rFonts w:hint="eastAsia"/>
-        </w:rPr>
-        <w:t>不</w:t>
-      </w:r>
-      <w:proofErr w:type="gramEnd"/>
-      <w:r>
-        <w:rPr>
-          <w:rFonts w:hint="eastAsia"/>
-        </w:rPr>
-        <w:t>点击，小鸟就会掉落下去。小鸟会自动向前飞行，地图中遍布着水管，小鸟要躲避水管，如果小鸟撞击到水管上面，小鸟就会死亡。在飞翔过程中，要尽量收集地图上的金币，收集金币会收获额外的奖励。玩家还可以使用技能。左上角是的数字是对躲避水管数的一共统计，躲避的水管数量越多，获得的奖励越高。最后会进入分数结算界面，看到自己的分数。完成游戏会消耗爱心，如果没有爱心的话获得的奖励会减半。</w:t>
+        <w:t>登录游戏后，可以在主界面下方看见更换地图的界面，点击地图可以更换新的地图。选择地图后点击屏幕可以开始游戏，进入游戏后可以选择难度，一共有三个难度可以选择，包括简单，中等，困难。三种难度主要的区别在于游戏中水管的移动基数不同。进入游戏首先开始倒计时，倒计时持续三秒，给玩家充分的反应时间。进入游戏后，点击屏幕，小鸟就会向上跳跃，如果不点击，小鸟就会掉落下去。小鸟会自动向前飞行，地图中遍布着水管，小鸟要躲避水管，如果小鸟撞击到水管上面，小鸟就会死亡。在飞翔过程中，要尽量收集地图上的金币，收集金币会收获额外的奖励。玩家还可以使用技能。左上角是的数字是对躲避水管数的一共统计，躲避的水管数量越多，获得的奖励越高。最后会进入分数结算界面，看到自己的分数。完成游戏会消耗爱心，如果没有爱心的话获得的奖励会减半。</w:t>
       </w:r>
     </w:p>
     <w:p>
       <w:pPr>
         <w:pStyle w:val="3"/>
       </w:pPr>
-      <w:bookmarkStart w:id="9" w:name="_Toc57819754"/>
+      <w:bookmarkStart w:id="9" w:name="_Toc58495240"/>
       <w:r>
         <w:t>3</w:t>
       </w:r>
@@ -5338,21 +4896,7 @@
         <w:rPr>
           <w:rFonts w:hint="eastAsia"/>
         </w:rPr>
-        <w:t>在商城中，玩家每日可以看见不同的皮肤和英雄，他们有部分会有打折降价活动，价格低于原价。玩家点击皮肤和英雄可以看到皮肤和英雄的详细信息，再下方也会出现购买按钮，点击购买按钮后，会在提示是否确认，此时如果点击</w:t>
-      </w:r>
-      <w:proofErr w:type="gramStart"/>
-      <w:r>
-        <w:rPr>
-          <w:rFonts w:hint="eastAsia"/>
-        </w:rPr>
-        <w:t>否</w:t>
-      </w:r>
-      <w:proofErr w:type="gramEnd"/>
-      <w:r>
-        <w:rPr>
-          <w:rFonts w:hint="eastAsia"/>
-        </w:rPr>
-        <w:t>的话，会回退到原始见面，如果点击是，获得影响</w:t>
+        <w:t>在商城中，玩家每日可以看见不同的皮肤和英雄，他们有部分会有打折降价活动，价格低于原价。玩家点击皮肤和英雄可以看到皮肤和英雄的详细信息，再下方也会出现购买按钮，点击购买按钮后，会在提示是否确认，此时如果点击否的话，会回退到原始见面，如果点击是，获得影响</w:t>
       </w:r>
     </w:p>
     <w:p>
@@ -5424,7 +4968,15 @@
           <w:rFonts w:ascii="宋体" w:hAnsi="宋体" w:hint="eastAsia"/>
           <w:szCs w:val="21"/>
         </w:rPr>
-        <w:t>的设计决策应在单独的条中描述。如果设计决策依赖于系统状态或方式，应指明这种依赖关系。应给出或引用为理解这些设计所需要的设计约定。</w:t>
+        <w:t>的设计决策应在</w:t>
+      </w:r>
+      <w:r>
+        <w:rPr>
+          <w:rFonts w:ascii="宋体" w:hAnsi="宋体" w:hint="eastAsia"/>
+          <w:szCs w:val="21"/>
+        </w:rPr>
+        <w:lastRenderedPageBreak/>
+        <w:t>单独的条中描述。如果设计决策依赖于系统状态或方式，应指明这种依赖关系。应给出或引用为理解这些设计所需要的设计约定。</w:t>
       </w:r>
     </w:p>
     <w:p>
@@ -5440,36 +4992,60 @@
           <w:rFonts w:ascii="宋体" w:hAnsi="宋体"/>
           <w:szCs w:val="21"/>
         </w:rPr>
-        <w:t>如果购买的是地图，那么来到主界面，主界面玩家拥有的地图会展现出原来样子，未有的地图上会显示出一把锁，同时地图的颜色会是黑色的。购买地图后来的这个界面，就会发</w:t>
-      </w:r>
-      <w:r>
+        <w:t>如果购买的是地图，那么来到主界面，主界面玩家拥有的地图会展现出原来样子，未有的地图上会显示出一把锁，同时地图的颜色会是黑色的。购买地图后来的这个界面，就会发现购买的地图上的</w:t>
+      </w:r>
+      <w:r>
+        <w:rPr>
+          <w:rFonts w:ascii="宋体" w:hAnsi="宋体" w:hint="eastAsia"/>
+          <w:szCs w:val="21"/>
+        </w:rPr>
+        <w:t>锁已经不见了。</w:t>
+      </w:r>
+    </w:p>
+    <w:p>
+      <w:pPr>
+        <w:ind w:firstLine="435"/>
         <w:rPr>
           <w:rFonts w:ascii="宋体" w:hAnsi="宋体"/>
           <w:szCs w:val="21"/>
         </w:rPr>
-        <w:lastRenderedPageBreak/>
-        <w:t>现购买的地图上的</w:t>
-      </w:r>
-      <w:proofErr w:type="gramStart"/>
-      <w:r>
-        <w:rPr>
-          <w:rFonts w:ascii="宋体" w:hAnsi="宋体" w:hint="eastAsia"/>
-          <w:szCs w:val="21"/>
-        </w:rPr>
-        <w:t>锁已经</w:t>
-      </w:r>
-      <w:proofErr w:type="gramEnd"/>
-      <w:r>
-        <w:rPr>
-          <w:rFonts w:ascii="宋体" w:hAnsi="宋体" w:hint="eastAsia"/>
-          <w:szCs w:val="21"/>
-        </w:rPr>
-        <w:t>不见了。</w:t>
-      </w:r>
-    </w:p>
-    <w:p>
-      <w:pPr>
-        <w:ind w:firstLine="435"/>
+      </w:pPr>
+      <w:r>
+        <w:rPr>
+          <w:rFonts w:ascii="宋体" w:hAnsi="宋体" w:hint="eastAsia"/>
+          <w:szCs w:val="21"/>
+        </w:rPr>
+        <w:t>如果购买的是角色或者是角色的皮肤，那便来到角色界面，角色界面和主界面一样，拥有的角色会显示出原来的颜色，没有拥有的角色会显示出灰色，购买新角色后，角色图标的颜色会从灰色变成彩色的。皮肤的话，点击相应的角色，进入角色页面就可以点击头像点的向右按钮，就可以看到新的皮肤，并启用新皮肤。</w:t>
+      </w:r>
+    </w:p>
+    <w:p>
+      <w:pPr>
+        <w:pStyle w:val="3"/>
+      </w:pPr>
+      <w:bookmarkStart w:id="10" w:name="_Toc58495241"/>
+      <w:r>
+        <w:t>3</w:t>
+      </w:r>
+      <w:r>
+        <w:rPr>
+          <w:rFonts w:hint="eastAsia"/>
+        </w:rPr>
+        <w:t>.</w:t>
+      </w:r>
+      <w:r>
+        <w:t>3</w:t>
+      </w:r>
+      <w:r>
+        <w:rPr>
+          <w:rFonts w:hint="eastAsia"/>
+        </w:rPr>
+        <w:t>排行榜</w:t>
+      </w:r>
+      <w:bookmarkEnd w:id="10"/>
+    </w:p>
+    <w:p>
+      <w:pPr>
+        <w:ind w:firstLineChars="200" w:firstLine="420"/>
         <w:rPr>
           <w:rFonts w:ascii="宋体" w:hAnsi="宋体"/>
           <w:szCs w:val="21"/>
@@ -5480,14 +5056,14 @@
           <w:rFonts w:ascii="宋体" w:hAnsi="宋体" w:hint="eastAsia"/>
           <w:szCs w:val="21"/>
         </w:rPr>
-        <w:t>如果购买的是角色或者是角色的皮肤，那便来到角色界面，角色界面和主界面一样，拥有的角色会显示出原来的颜色，没有拥有的角色会显示出灰色，购买新角色后，角色图标的颜色会从灰色变成彩色的。皮肤的话，点击相应的角色，进入角色页面就可以点击头像点的向右按钮，就可以看到新的皮肤，并启用新皮肤。</w:t>
+        <w:t>玩家可以在排行榜中查看全世界和好友之间的排名，在最下方可以看到自己的最高分数和排名</w:t>
       </w:r>
     </w:p>
     <w:p>
       <w:pPr>
         <w:pStyle w:val="3"/>
       </w:pPr>
-      <w:bookmarkStart w:id="10" w:name="_Toc57819755"/>
+      <w:bookmarkStart w:id="11" w:name="_Toc58495242"/>
       <w:r>
         <w:t>3</w:t>
       </w:r>
@@ -5504,31 +5080,57 @@
         <w:rPr>
           <w:rFonts w:hint="eastAsia"/>
         </w:rPr>
-        <w:t>排行榜</w:t>
-      </w:r>
-      <w:bookmarkEnd w:id="10"/>
-    </w:p>
-    <w:p>
-      <w:pPr>
-        <w:ind w:firstLineChars="200" w:firstLine="420"/>
-        <w:rPr>
-          <w:rFonts w:ascii="宋体" w:hAnsi="宋体"/>
-          <w:szCs w:val="21"/>
-        </w:rPr>
-      </w:pPr>
-      <w:r>
-        <w:rPr>
-          <w:rFonts w:ascii="宋体" w:hAnsi="宋体" w:hint="eastAsia"/>
-          <w:szCs w:val="21"/>
-        </w:rPr>
-        <w:t>玩家可以在排行榜中查看全世界和好友之间的排名，在最下方可以看到自己的最高分数和排名</w:t>
+        <w:t>好友和收件箱</w:t>
+      </w:r>
+      <w:bookmarkEnd w:id="11"/>
+    </w:p>
+    <w:p>
+      <w:r>
+        <w:tab/>
+      </w:r>
+      <w:r>
+        <w:rPr>
+          <w:rFonts w:hint="eastAsia"/>
+        </w:rPr>
+        <w:t>玩家可以在好友界面查看好友和与好友之间的亲密度，好友实际为微信通讯录中正在玩这个游戏的玩家。</w:t>
+      </w:r>
+      <w:r>
+        <w:rPr>
+          <w:rFonts w:hint="eastAsia"/>
+        </w:rPr>
+        <w:t xml:space="preserve"> </w:t>
+      </w:r>
+      <w:r>
+        <w:rPr>
+          <w:rFonts w:hint="eastAsia"/>
+        </w:rPr>
+        <w:t>然后玩家可以点击邀请好友，点击邀请好友后，玩家会从游戏中直接跳出来，回到微信中，在微信中选择好友发送游戏的广告信息，如果玩家接受了这个广告，并进入游戏，就会自动变成玩家的好友。</w:t>
+      </w:r>
+    </w:p>
+    <w:p>
+      <w:r>
+        <w:tab/>
+      </w:r>
+      <w:r>
+        <w:rPr>
+          <w:rFonts w:hint="eastAsia"/>
+        </w:rPr>
+        <w:t>除了收件箱系统外，玩家还可以给好友送爱心，只要点击好友边的爱心加号按钮，就可以发送一个爱心给好友。</w:t>
+      </w:r>
+    </w:p>
+    <w:p>
+      <w:r>
+        <w:tab/>
+      </w:r>
+      <w:r>
+        <w:t>打开邮件箱可以选择接受好友赠送的爱心，也可以接受节日礼物和好友赠送的爱心。</w:t>
       </w:r>
     </w:p>
     <w:p>
       <w:pPr>
         <w:pStyle w:val="3"/>
       </w:pPr>
-      <w:bookmarkStart w:id="11" w:name="_Toc57819756"/>
+      <w:bookmarkStart w:id="12" w:name="_Toc58495243"/>
       <w:r>
         <w:t>3</w:t>
       </w:r>
@@ -5539,87 +5141,6 @@
         <w:t>.</w:t>
       </w:r>
       <w:r>
-        <w:t>3</w:t>
-      </w:r>
-      <w:r>
-        <w:rPr>
-          <w:rFonts w:hint="eastAsia"/>
-        </w:rPr>
-        <w:t>好友和收件箱</w:t>
-      </w:r>
-      <w:bookmarkEnd w:id="11"/>
-    </w:p>
-    <w:p>
-      <w:r>
-        <w:tab/>
-      </w:r>
-      <w:r>
-        <w:rPr>
-          <w:rFonts w:hint="eastAsia"/>
-        </w:rPr>
-        <w:t>玩家可以在好友界面查看好友和与好友之间的亲密度，好友实际</w:t>
-      </w:r>
-      <w:proofErr w:type="gramStart"/>
-      <w:r>
-        <w:rPr>
-          <w:rFonts w:hint="eastAsia"/>
-        </w:rPr>
-        <w:t>为微信通讯录</w:t>
-      </w:r>
-      <w:proofErr w:type="gramEnd"/>
-      <w:r>
-        <w:rPr>
-          <w:rFonts w:hint="eastAsia"/>
-        </w:rPr>
-        <w:t>中正在玩这个游戏的玩家。</w:t>
-      </w:r>
-      <w:r>
-        <w:rPr>
-          <w:rFonts w:hint="eastAsia"/>
-        </w:rPr>
-        <w:t xml:space="preserve"> </w:t>
-      </w:r>
-      <w:r>
-        <w:rPr>
-          <w:rFonts w:hint="eastAsia"/>
-        </w:rPr>
-        <w:t>然后玩家可以点击邀请好友，点击邀请好友后，玩家会从游戏中直接跳出来，回到微信中，在微信中选择好友发送游戏的广告信息，如果玩家接受了这个广告，并进入游戏，就会自动变成玩家的好友。</w:t>
-      </w:r>
-    </w:p>
-    <w:p>
-      <w:r>
-        <w:tab/>
-      </w:r>
-      <w:r>
-        <w:rPr>
-          <w:rFonts w:hint="eastAsia"/>
-        </w:rPr>
-        <w:t>除了收件箱系统外，玩家还可以给好友送爱心，只要点击好友边的爱心加号按钮，就可以发送一个爱心给好友。</w:t>
-      </w:r>
-    </w:p>
-    <w:p>
-      <w:r>
-        <w:tab/>
-      </w:r>
-      <w:r>
-        <w:t>打开邮件箱可以选择接受好友赠送的爱心，也可以接受节日礼物和好友赠送的爱心。</w:t>
-      </w:r>
-    </w:p>
-    <w:p>
-      <w:pPr>
-        <w:pStyle w:val="3"/>
-      </w:pPr>
-      <w:bookmarkStart w:id="12" w:name="_Toc57819757"/>
-      <w:r>
-        <w:t>3</w:t>
-      </w:r>
-      <w:r>
-        <w:rPr>
-          <w:rFonts w:hint="eastAsia"/>
-        </w:rPr>
-        <w:t>.</w:t>
-      </w:r>
-      <w:r>
         <w:t>4</w:t>
       </w:r>
       <w:r>
@@ -5650,21 +5171,7 @@
         <w:rPr>
           <w:rFonts w:hint="eastAsia"/>
         </w:rPr>
-        <w:t>的权利。在第一个页面，玩家可以进行账号管理，登录其他玩家的账号，查看账号状态，如果账号状态异常的话，可以将</w:t>
-      </w:r>
-      <w:proofErr w:type="gramStart"/>
-      <w:r>
-        <w:rPr>
-          <w:rFonts w:hint="eastAsia"/>
-        </w:rPr>
-        <w:t>帐号</w:t>
-      </w:r>
-      <w:proofErr w:type="gramEnd"/>
-      <w:r>
-        <w:rPr>
-          <w:rFonts w:hint="eastAsia"/>
-        </w:rPr>
-        <w:t>封停一段时间。</w:t>
+        <w:t>的权利。在第一个页面，玩家可以进行账号管理，登录其他玩家的账号，查看账号状态，如果账号状态异常的话，可以将帐号封停一段时间。</w:t>
       </w:r>
     </w:p>
     <w:p>
@@ -5682,7 +5189,7 @@
       <w:pPr>
         <w:pStyle w:val="2"/>
       </w:pPr>
-      <w:bookmarkStart w:id="13" w:name="_Toc57819758"/>
+      <w:bookmarkStart w:id="13" w:name="_Toc58495244"/>
       <w:r>
         <w:rPr>
           <w:rFonts w:hint="eastAsia"/>
@@ -5736,11 +5243,12 @@
         <w:rPr>
           <w:noProof/>
         </w:rPr>
+        <w:lastRenderedPageBreak/>
         <w:drawing>
-          <wp:inline distT="0" distB="0" distL="0" distR="0" wp14:anchorId="62726059" wp14:editId="58E72107">
-            <wp:extent cx="5274310" cy="829945"/>
-            <wp:effectExtent l="0" t="0" r="2540" b="8255"/>
-            <wp:docPr id="9" name="图片 9"/>
+          <wp:inline distT="0" distB="0" distL="0" distR="0" wp14:anchorId="19B8F2E3" wp14:editId="396AEC15">
+            <wp:extent cx="5074920" cy="895718"/>
+            <wp:effectExtent l="0" t="0" r="0" b="0"/>
+            <wp:docPr id="2" name="图片 2"/>
             <wp:cNvGraphicFramePr>
               <a:graphicFrameLocks xmlns:a="http://schemas.openxmlformats.org/drawingml/2006/main" noChangeAspect="1"/>
             </wp:cNvGraphicFramePr>
@@ -5748,13 +5256,13 @@
               <a:graphicData uri="http://schemas.openxmlformats.org/drawingml/2006/picture">
                 <pic:pic xmlns:pic="http://schemas.openxmlformats.org/drawingml/2006/picture">
                   <pic:nvPicPr>
-                    <pic:cNvPr id="0" name="Picture 17"/>
+                    <pic:cNvPr id="0" name="Picture 1"/>
                     <pic:cNvPicPr>
                       <a:picLocks noChangeAspect="1" noChangeArrowheads="1"/>
                     </pic:cNvPicPr>
                   </pic:nvPicPr>
                   <pic:blipFill>
-                    <a:blip r:embed="rId8" cstate="print">
+                    <a:blip r:embed="rId9" cstate="print">
                       <a:extLst>
                         <a:ext uri="{28A0092B-C50C-407E-A947-70E740481C1C}">
                           <a14:useLocalDpi xmlns:a14="http://schemas.microsoft.com/office/drawing/2010/main" val="0"/>
@@ -5769,7 +5277,7 @@
                   <pic:spPr bwMode="auto">
                     <a:xfrm>
                       <a:off x="0" y="0"/>
-                      <a:ext cx="5274310" cy="829945"/>
+                      <a:ext cx="5098794" cy="899932"/>
                     </a:xfrm>
                     <a:prstGeom prst="rect">
                       <a:avLst/>
@@ -5799,7 +5307,6 @@
         <w:rPr>
           <w:rFonts w:hint="eastAsia"/>
         </w:rPr>
-        <w:lastRenderedPageBreak/>
         <w:t>图</w:t>
       </w:r>
       <w:r>
@@ -5874,21 +5381,7 @@
         <w:rPr>
           <w:rFonts w:hint="eastAsia"/>
         </w:rPr>
-        <w:t>第一个模块是游戏功能模块，这是整个软件中最重要的模块。他代表了游戏中</w:t>
-      </w:r>
-      <w:proofErr w:type="gramStart"/>
-      <w:r>
-        <w:rPr>
-          <w:rFonts w:hint="eastAsia"/>
-        </w:rPr>
-        <w:t>最</w:t>
-      </w:r>
-      <w:proofErr w:type="gramEnd"/>
-      <w:r>
-        <w:rPr>
-          <w:rFonts w:hint="eastAsia"/>
-        </w:rPr>
-        <w:t>核心的用户体验功能，是留住用户的关键。这个模块又可以细分出三个子模块，分别是游戏前置功能模块。游戏逻辑模块和游戏结算模块。</w:t>
+        <w:t>第一个模块是游戏功能模块，这是整个软件中最重要的模块。他代表了游戏中最核心的用户体验功能，是留住用户的关键。这个模块又可以细分出三个子模块，分别是游戏前置功能模块。游戏逻辑模块和游戏结算模块。</w:t>
       </w:r>
     </w:p>
     <w:p>
@@ -5933,28 +5426,13 @@
         <w:rPr>
           <w:rFonts w:hint="eastAsia"/>
         </w:rPr>
-        <w:t>游戏基本逻辑包括了单击跳跃，自动下落，水管移动，死亡判断。单击跳跃就是用手点击屏幕后，小鸟会自动向上弹跳；自动</w:t>
-      </w:r>
-      <w:proofErr w:type="gramStart"/>
-      <w:r>
-        <w:rPr>
-          <w:rFonts w:hint="eastAsia"/>
-        </w:rPr>
-        <w:t>下落指</w:t>
-      </w:r>
-      <w:proofErr w:type="gramEnd"/>
-      <w:r>
-        <w:rPr>
-          <w:rFonts w:hint="eastAsia"/>
-        </w:rPr>
-        <w:t>当玩家不对屏幕进行操作的时候，小鸟就会下落；水管移动，水管会自动向左移动，靠近小鸟，小鸟要躲避水管；如果小鸟掉出屏幕或者是撞上小鸟，小鸟就会死亡，从而触发死亡判断。死亡判断共有两种，分别是碰撞死亡和掉落死亡。</w:t>
+        <w:t>游戏基本逻辑包括了单击跳跃，自动下落，水管移动，死亡判断。单击跳跃就是用手点击屏幕后，小鸟会自动向上弹跳；自动下落指当玩家不对屏幕进行操作的时候，小鸟就会下落；水管移动，水管会自动向左移动，靠近小鸟，小鸟要躲避水管；如果小鸟掉出屏幕或者是撞上小鸟，小鸟就会死亡，从而触发死亡判断。死亡判断共有两种，分别是碰撞死亡和掉落死亡。</w:t>
       </w:r>
     </w:p>
     <w:p>
       <w:pPr>
         <w:jc w:val="center"/>
       </w:pPr>
-      <w:bookmarkStart w:id="14" w:name="_Toc57819759"/>
       <w:r>
         <w:rPr>
           <w:noProof/>
@@ -5977,7 +5455,7 @@
                     </pic:cNvPicPr>
                   </pic:nvPicPr>
                   <pic:blipFill rotWithShape="1">
-                    <a:blip r:embed="rId9">
+                    <a:blip r:embed="rId10">
                       <a:extLst>
                         <a:ext uri="{28A0092B-C50C-407E-A947-70E740481C1C}">
                           <a14:useLocalDpi xmlns:a14="http://schemas.microsoft.com/office/drawing/2010/main" val="0"/>
@@ -6075,9 +5553,13 @@
         <w:t>游戏功能模块</w:t>
       </w:r>
     </w:p>
-    <w:p/>
-    <w:p/>
-    <w:p/>
+    <w:p>
+      <w:pPr>
+        <w:rPr>
+          <w:rFonts w:hint="eastAsia"/>
+        </w:rPr>
+      </w:pPr>
+    </w:p>
     <w:p/>
     <w:tbl>
       <w:tblPr>
@@ -6259,6 +5741,7 @@
               <w:rPr>
                 <w:rFonts w:hint="eastAsia"/>
               </w:rPr>
+              <w:lastRenderedPageBreak/>
               <w:t>模块名称：难度选择</w:t>
             </w:r>
           </w:p>
@@ -6342,7 +5825,6 @@
               <w:rPr>
                 <w:rFonts w:hint="eastAsia"/>
               </w:rPr>
-              <w:lastRenderedPageBreak/>
               <w:t>输入：难度等价</w:t>
             </w:r>
           </w:p>
@@ -7150,6 +6632,7 @@
               <w:rPr>
                 <w:rFonts w:hint="eastAsia"/>
               </w:rPr>
+              <w:lastRenderedPageBreak/>
               <w:t>直接调用本模块的上级模块名称：附加逻辑</w:t>
             </w:r>
           </w:p>
@@ -7198,7 +6681,6 @@
               <w:rPr>
                 <w:rFonts w:hint="eastAsia"/>
               </w:rPr>
-              <w:lastRenderedPageBreak/>
               <w:t>输出：获得金币</w:t>
             </w:r>
           </w:p>
@@ -7459,21 +6941,7 @@
         <w:rPr>
           <w:rFonts w:hint="eastAsia"/>
         </w:rPr>
-        <w:t>之后是好友和收件箱模块，这个总模块有两个分模块组成，分别为是好友模块和收件箱模块，在好友模块中，可以查看</w:t>
-      </w:r>
-      <w:proofErr w:type="gramStart"/>
-      <w:r>
-        <w:rPr>
-          <w:rFonts w:hint="eastAsia"/>
-        </w:rPr>
-        <w:t>微信朋友</w:t>
-      </w:r>
-      <w:proofErr w:type="gramEnd"/>
-      <w:r>
-        <w:rPr>
-          <w:rFonts w:hint="eastAsia"/>
-        </w:rPr>
-        <w:t>中正在玩这款游戏的好友，并且给好友赠送爱心。在收件箱模块中要实现查看信件和收取信件中的附件奖励的功能。</w:t>
+        <w:t>之后是好友和收件箱模块，这个总模块有两个分模块组成，分别为是好友模块和收件箱模块，在好友模块中，可以查看微信朋友中正在玩这款游戏的好友，并且给好友赠送爱心。在收件箱模块中要实现查看信件和收取信件中的附件奖励的功能。</w:t>
       </w:r>
     </w:p>
     <w:p>
@@ -7502,7 +6970,7 @@
                     </pic:cNvPicPr>
                   </pic:nvPicPr>
                   <pic:blipFill rotWithShape="1">
-                    <a:blip r:embed="rId10" cstate="print">
+                    <a:blip r:embed="rId11" cstate="print">
                       <a:extLst>
                         <a:ext uri="{28A0092B-C50C-407E-A947-70E740481C1C}">
                           <a14:useLocalDpi xmlns:a14="http://schemas.microsoft.com/office/drawing/2010/main" val="0"/>
@@ -7759,6 +7227,7 @@
               <w:rPr>
                 <w:rFonts w:hint="eastAsia"/>
               </w:rPr>
+              <w:lastRenderedPageBreak/>
               <w:t>与本模块直接关联的数据结构（数据库，数据文卷）：玩家邮箱数据表，玩家好友数据表</w:t>
             </w:r>
           </w:p>
@@ -7807,7 +7276,6 @@
               <w:rPr>
                 <w:rFonts w:hint="eastAsia"/>
               </w:rPr>
-              <w:lastRenderedPageBreak/>
               <w:t>模块名称：邀请好友</w:t>
             </w:r>
           </w:p>
@@ -7907,21 +7375,7 @@
               <w:rPr>
                 <w:rFonts w:hint="eastAsia"/>
               </w:rPr>
-              <w:t>输出：生成推送，跳转到</w:t>
-            </w:r>
-            <w:proofErr w:type="gramStart"/>
-            <w:r>
-              <w:rPr>
-                <w:rFonts w:hint="eastAsia"/>
-              </w:rPr>
-              <w:t>微信好友</w:t>
-            </w:r>
-            <w:proofErr w:type="gramEnd"/>
-            <w:r>
-              <w:rPr>
-                <w:rFonts w:hint="eastAsia"/>
-              </w:rPr>
-              <w:t>界面</w:t>
+              <w:t>输出：生成推送，跳转到微信好友界面</w:t>
             </w:r>
           </w:p>
         </w:tc>
@@ -8611,6 +8065,7 @@
               <w:rPr>
                 <w:rFonts w:hint="eastAsia"/>
               </w:rPr>
+              <w:lastRenderedPageBreak/>
               <w:t>输出：提示购买成功</w:t>
             </w:r>
             <w:r>
@@ -8960,21 +8415,7 @@
               <w:rPr>
                 <w:rFonts w:hint="eastAsia"/>
               </w:rPr>
-              <w:t>输入：</w:t>
-            </w:r>
-            <w:proofErr w:type="gramStart"/>
-            <w:r>
-              <w:rPr>
-                <w:rFonts w:hint="eastAsia"/>
-              </w:rPr>
-              <w:t>点击点击</w:t>
-            </w:r>
-            <w:proofErr w:type="gramEnd"/>
-            <w:r>
-              <w:rPr>
-                <w:rFonts w:hint="eastAsia"/>
-              </w:rPr>
-              <w:t>角色</w:t>
+              <w:t>输入：点击点击角色</w:t>
             </w:r>
           </w:p>
         </w:tc>
@@ -9041,21 +8482,7 @@
         <w:rPr>
           <w:rFonts w:hint="eastAsia"/>
         </w:rPr>
-        <w:t>之后便是管理员界面，在管理员界面总可以查看其他人的账号信息，甚至强制登录账号，对账号进行封</w:t>
-      </w:r>
-      <w:proofErr w:type="gramStart"/>
-      <w:r>
-        <w:rPr>
-          <w:rFonts w:hint="eastAsia"/>
-        </w:rPr>
-        <w:t>停操作</w:t>
-      </w:r>
-      <w:proofErr w:type="gramEnd"/>
-      <w:r>
-        <w:rPr>
-          <w:rFonts w:hint="eastAsia"/>
-        </w:rPr>
-        <w:t>等等。还有就是编写邮箱发放奖励的功能。</w:t>
+        <w:t>之后便是管理员界面，在管理员界面总可以查看其他人的账号信息，甚至强制登录账号，对账号进行封停操作等等。还有就是编写邮箱发放奖励的功能。</w:t>
       </w:r>
     </w:p>
     <w:p>
@@ -9083,7 +8510,7 @@
                     <pic:cNvPicPr/>
                   </pic:nvPicPr>
                   <pic:blipFill rotWithShape="1">
-                    <a:blip r:embed="rId11"/>
+                    <a:blip r:embed="rId12"/>
                     <a:srcRect l="36552"/>
                     <a:stretch/>
                   </pic:blipFill>
@@ -9288,6 +8715,7 @@
               <w:rPr>
                 <w:rFonts w:hint="eastAsia"/>
               </w:rPr>
+              <w:lastRenderedPageBreak/>
               <w:t>输出：查看账号数据</w:t>
             </w:r>
           </w:p>
@@ -9320,7 +8748,6 @@
               <w:rPr>
                 <w:rFonts w:hint="eastAsia"/>
               </w:rPr>
-              <w:lastRenderedPageBreak/>
               <w:t>处理描述：从数据库中调出玩家的信息</w:t>
             </w:r>
           </w:p>
@@ -9808,7 +9235,11 @@
     <w:p>
       <w:pPr>
         <w:pStyle w:val="3"/>
-      </w:pPr>
+        <w:rPr>
+          <w:rFonts w:hint="eastAsia"/>
+        </w:rPr>
+      </w:pPr>
+      <w:bookmarkStart w:id="14" w:name="_Toc58495245"/>
       <w:r>
         <w:rPr>
           <w:rFonts w:hint="eastAsia"/>
@@ -9823,7 +9254,6 @@
       </w:r>
       <w:bookmarkEnd w:id="14"/>
     </w:p>
-    <w:p/>
     <w:p>
       <w:pPr>
         <w:pStyle w:val="4"/>
@@ -9964,7 +9394,7 @@
                     </pic:cNvPicPr>
                   </pic:nvPicPr>
                   <pic:blipFill>
-                    <a:blip r:embed="rId12">
+                    <a:blip r:embed="rId13">
                       <a:extLst>
                         <a:ext uri="{28A0092B-C50C-407E-A947-70E740481C1C}">
                           <a14:useLocalDpi xmlns:a14="http://schemas.microsoft.com/office/drawing/2010/main" val="0"/>
@@ -10142,21 +9572,7 @@
         <w:rPr>
           <w:rFonts w:hint="eastAsia"/>
         </w:rPr>
-        <w:t>金币</w:t>
-      </w:r>
-      <w:proofErr w:type="gramStart"/>
-      <w:r>
-        <w:rPr>
-          <w:rFonts w:hint="eastAsia"/>
-        </w:rPr>
-        <w:t>代通过</w:t>
-      </w:r>
-      <w:proofErr w:type="gramEnd"/>
-      <w:r>
-        <w:rPr>
-          <w:rFonts w:hint="eastAsia"/>
-        </w:rPr>
-        <w:t>游戏获得的</w:t>
+        <w:t>金币代通过游戏获得的</w:t>
       </w:r>
       <w:r>
         <w:rPr>
@@ -10180,21 +9596,7 @@
         <w:rPr>
           <w:rFonts w:hint="eastAsia"/>
         </w:rPr>
-        <w:t>爱心代表了体力，</w:t>
-      </w:r>
-      <w:proofErr w:type="gramStart"/>
-      <w:r>
-        <w:rPr>
-          <w:rFonts w:hint="eastAsia"/>
-        </w:rPr>
-        <w:t>每玩一局</w:t>
-      </w:r>
-      <w:proofErr w:type="gramEnd"/>
-      <w:r>
-        <w:rPr>
-          <w:rFonts w:hint="eastAsia"/>
-        </w:rPr>
-        <w:t>，都会消耗爱心</w:t>
+        <w:t>爱心代表了体力，每玩一局，都会消耗爱心</w:t>
       </w:r>
       <w:r>
         <w:rPr>
@@ -10238,21 +9640,7 @@
         <w:rPr>
           <w:rFonts w:hint="eastAsia"/>
         </w:rPr>
-        <w:t>排行榜按钮，点击可以</w:t>
-      </w:r>
-      <w:proofErr w:type="gramStart"/>
-      <w:r>
-        <w:rPr>
-          <w:rFonts w:hint="eastAsia"/>
-        </w:rPr>
-        <w:t>查看全</w:t>
-      </w:r>
-      <w:proofErr w:type="gramEnd"/>
-      <w:r>
-        <w:rPr>
-          <w:rFonts w:hint="eastAsia"/>
-        </w:rPr>
-        <w:t>游戏</w:t>
+        <w:t>排行榜按钮，点击可以查看全游戏</w:t>
       </w:r>
       <w:r>
         <w:rPr>
@@ -10278,21 +9666,7 @@
         <w:rPr>
           <w:rFonts w:hint="eastAsia"/>
         </w:rPr>
-        <w:t>：可以通过</w:t>
-      </w:r>
-      <w:proofErr w:type="gramStart"/>
-      <w:r>
-        <w:rPr>
-          <w:rFonts w:hint="eastAsia"/>
-        </w:rPr>
-        <w:t>微信聊天</w:t>
-      </w:r>
-      <w:proofErr w:type="gramEnd"/>
-      <w:r>
-        <w:rPr>
-          <w:rFonts w:hint="eastAsia"/>
-        </w:rPr>
-        <w:t>添加好友，</w:t>
+        <w:t>：可以通过微信聊天添加好友，</w:t>
       </w:r>
       <w:r>
         <w:rPr>
@@ -10398,21 +9772,7 @@
         <w:rPr>
           <w:rFonts w:hint="eastAsia"/>
         </w:rPr>
-        <w:t>躲避水管：游戏的主要玩法，玩家要穿过水管间隙，不能够转上水管，</w:t>
-      </w:r>
-      <w:proofErr w:type="gramStart"/>
-      <w:r>
-        <w:rPr>
-          <w:rFonts w:hint="eastAsia"/>
-        </w:rPr>
-        <w:t>玩家没</w:t>
-      </w:r>
-      <w:proofErr w:type="gramEnd"/>
-      <w:r>
-        <w:rPr>
-          <w:rFonts w:hint="eastAsia"/>
-        </w:rPr>
-        <w:t>躲过一次水管，分数加</w:t>
+        <w:t>躲避水管：游戏的主要玩法，玩家要穿过水管间隙，不能够转上水管，玩家没躲过一次水管，分数加</w:t>
       </w:r>
       <w:r>
         <w:t>1</w:t>
@@ -10455,21 +9815,7 @@
         <w:rPr>
           <w:rFonts w:hint="eastAsia"/>
         </w:rPr>
-        <w:t>特惠：特别便宜的价格购买礼</w:t>
-      </w:r>
-      <w:proofErr w:type="gramStart"/>
-      <w:r>
-        <w:rPr>
-          <w:rFonts w:hint="eastAsia"/>
-        </w:rPr>
-        <w:t>包或者</w:t>
-      </w:r>
-      <w:proofErr w:type="gramEnd"/>
-      <w:r>
-        <w:rPr>
-          <w:rFonts w:hint="eastAsia"/>
-        </w:rPr>
-        <w:t>皮肤（特惠商品只能通过充值的钻石购买）</w:t>
+        <w:t>特惠：特别便宜的价格购买礼包或者皮肤（特惠商品只能通过充值的钻石购买）</w:t>
       </w:r>
     </w:p>
     <w:p>
@@ -10616,7 +9962,22 @@
     </w:p>
     <w:p>
       <w:pPr>
-        <w:ind w:firstLineChars="200" w:firstLine="420"/>
+        <w:rPr>
+          <w:b/>
+          <w:bCs/>
+        </w:rPr>
+      </w:pPr>
+      <w:r>
+        <w:rPr>
+          <w:rFonts w:hint="eastAsia"/>
+          <w:b/>
+          <w:bCs/>
+        </w:rPr>
+        <w:t>非功能行政需求</w:t>
+      </w:r>
+    </w:p>
+    <w:p>
+      <w:pPr>
         <w:rPr>
           <w:szCs w:val="28"/>
         </w:rPr>
@@ -10626,84 +9987,158 @@
           <w:rFonts w:hint="eastAsia"/>
           <w:szCs w:val="28"/>
         </w:rPr>
-        <w:t>功能性：本产品应能够满足项目计划中所提出的开始游戏、添加好友，切换角色，收取邮件，排行榜等功能；</w:t>
-      </w:r>
-    </w:p>
-    <w:p>
-      <w:pPr>
-        <w:ind w:firstLineChars="200" w:firstLine="420"/>
-        <w:rPr>
+        <w:t>可靠性：</w:t>
+      </w:r>
+      <w:r>
+        <w:rPr>
+          <w:rFonts w:hint="eastAsia"/>
           <w:szCs w:val="28"/>
         </w:rPr>
-      </w:pPr>
+        <w:t>本产品应具有一定的稳定性</w:t>
+      </w:r>
       <w:r>
         <w:rPr>
           <w:rFonts w:hint="eastAsia"/>
           <w:szCs w:val="28"/>
         </w:rPr>
-        <w:t>可靠性：</w:t>
+        <w:t>，</w:t>
       </w:r>
       <w:r>
         <w:rPr>
           <w:rFonts w:hint="eastAsia"/>
           <w:szCs w:val="28"/>
         </w:rPr>
-        <w:t>本产品应具有一定的稳定性</w:t>
+        <w:t>在规定的寿命期间内，在预期的使用、运输或储存等所有环境下，保持软件功能可靠</w:t>
       </w:r>
       <w:r>
         <w:rPr>
           <w:rFonts w:hint="eastAsia"/>
           <w:szCs w:val="28"/>
         </w:rPr>
-        <w:t>，</w:t>
-      </w:r>
-      <w:r>
-        <w:rPr>
-          <w:rFonts w:hint="eastAsia"/>
+        <w:t>，避免运行时崩溃的情况；</w:t>
+      </w:r>
+    </w:p>
+    <w:p>
+      <w:pPr>
+        <w:rPr>
           <w:szCs w:val="28"/>
         </w:rPr>
-        <w:t>在规定的寿命期间内，在预期的使用、运输或储存等所有环境下，保持软件功能可靠</w:t>
-      </w:r>
+      </w:pPr>
       <w:r>
         <w:rPr>
           <w:rFonts w:hint="eastAsia"/>
           <w:szCs w:val="28"/>
         </w:rPr>
-        <w:t>，避免运行时崩溃的情况；</w:t>
-      </w:r>
-    </w:p>
-    <w:p>
-      <w:pPr>
-        <w:ind w:firstLineChars="200" w:firstLine="420"/>
-        <w:rPr>
+        <w:t>可维护性：本次项目过程中的变量命名、体系架构等方面都应做到规范，是的项目开发人员能够方便地</w:t>
+      </w:r>
+      <w:r>
+        <w:rPr>
+          <w:rFonts w:hint="eastAsia"/>
           <w:szCs w:val="28"/>
         </w:rPr>
-      </w:pPr>
+        <w:t>理解、改正、改动和改进该软件</w:t>
+      </w:r>
       <w:r>
         <w:rPr>
           <w:rFonts w:hint="eastAsia"/>
           <w:szCs w:val="28"/>
         </w:rPr>
-        <w:t>可维护性：本次项目过程中的变量命名、体系架构等方面都应做到规范，是的项目开发人员能够方便地</w:t>
-      </w:r>
-      <w:r>
-        <w:rPr>
-          <w:rFonts w:hint="eastAsia"/>
+        <w:t>；</w:t>
+      </w:r>
+    </w:p>
+    <w:p>
+      <w:pPr>
+        <w:rPr>
           <w:szCs w:val="28"/>
         </w:rPr>
-        <w:t>理解、改正、改动和改进该软件</w:t>
-      </w:r>
+      </w:pPr>
       <w:r>
         <w:rPr>
           <w:rFonts w:hint="eastAsia"/>
           <w:szCs w:val="28"/>
         </w:rPr>
+        <w:t>可用性：本产品的组队情况、动态分享情况</w:t>
+      </w:r>
+      <w:r>
+        <w:rPr>
+          <w:rFonts w:hint="eastAsia"/>
+          <w:szCs w:val="28"/>
+        </w:rPr>
+        <w:t>的</w:t>
+      </w:r>
+      <w:r>
+        <w:rPr>
+          <w:rFonts w:hint="eastAsia"/>
+          <w:szCs w:val="28"/>
+        </w:rPr>
+        <w:t>应具备直观可视的要求</w:t>
+      </w:r>
+      <w:r>
+        <w:rPr>
+          <w:rFonts w:hint="eastAsia"/>
+          <w:szCs w:val="28"/>
+        </w:rPr>
+        <w:t>；用户</w:t>
+      </w:r>
+      <w:r>
+        <w:rPr>
+          <w:rFonts w:hint="eastAsia"/>
+          <w:szCs w:val="28"/>
+        </w:rPr>
+        <w:t>能够</w:t>
+      </w:r>
+      <w:r>
+        <w:rPr>
+          <w:rFonts w:hint="eastAsia"/>
+          <w:szCs w:val="28"/>
+        </w:rPr>
+        <w:t>控制</w:t>
+      </w:r>
+      <w:r>
+        <w:rPr>
+          <w:rFonts w:hint="eastAsia"/>
+          <w:szCs w:val="28"/>
+        </w:rPr>
+        <w:t>该程序，有启动、终止功能；</w:t>
+      </w:r>
+      <w:r>
+        <w:rPr>
+          <w:rFonts w:hint="eastAsia"/>
+          <w:szCs w:val="28"/>
+        </w:rPr>
+        <w:t>和容错性的原则；错误和错误的修复；灵活性和使用的高效性；简洁性和一致性的设计目标。</w:t>
+      </w:r>
+    </w:p>
+    <w:p>
+      <w:pPr>
+        <w:rPr>
+          <w:szCs w:val="28"/>
+        </w:rPr>
+      </w:pPr>
+      <w:r>
+        <w:rPr>
+          <w:rFonts w:hint="eastAsia"/>
+          <w:szCs w:val="28"/>
+        </w:rPr>
+        <w:t>可移植性：本产品应当</w:t>
+      </w:r>
+      <w:r>
+        <w:rPr>
+          <w:rFonts w:hint="eastAsia"/>
+          <w:szCs w:val="28"/>
+        </w:rPr>
+        <w:t>可以在不同操作系统上运行</w:t>
+      </w:r>
+      <w:r>
+        <w:rPr>
+          <w:rFonts w:hint="eastAsia"/>
+          <w:szCs w:val="28"/>
+        </w:rPr>
         <w:t>；</w:t>
       </w:r>
     </w:p>
     <w:p>
       <w:pPr>
-        <w:ind w:firstLineChars="200" w:firstLine="420"/>
         <w:rPr>
           <w:szCs w:val="28"/>
         </w:rPr>
@@ -10713,288 +10148,168 @@
           <w:rFonts w:hint="eastAsia"/>
           <w:szCs w:val="28"/>
         </w:rPr>
-        <w:t>可用性：本产品的组队情况、动态分享情况</w:t>
+        <w:t>可重用性：本产品应具备</w:t>
       </w:r>
       <w:r>
         <w:rPr>
           <w:rFonts w:hint="eastAsia"/>
           <w:szCs w:val="28"/>
         </w:rPr>
-        <w:t>的</w:t>
+        <w:t>软件本身的可重用性，即软件代码实现的可重用性</w:t>
       </w:r>
       <w:r>
         <w:rPr>
           <w:rFonts w:hint="eastAsia"/>
           <w:szCs w:val="28"/>
         </w:rPr>
-        <w:t>应具备直观可视的要求</w:t>
+        <w:t>；同时</w:t>
       </w:r>
       <w:r>
         <w:rPr>
           <w:rFonts w:hint="eastAsia"/>
           <w:szCs w:val="28"/>
         </w:rPr>
-        <w:t>；用户</w:t>
+        <w:t>软件开发的全生命周期</w:t>
       </w:r>
       <w:r>
         <w:rPr>
           <w:rFonts w:hint="eastAsia"/>
           <w:szCs w:val="28"/>
         </w:rPr>
-        <w:t>能够</w:t>
+        <w:t>中</w:t>
       </w:r>
       <w:r>
         <w:rPr>
           <w:rFonts w:hint="eastAsia"/>
           <w:szCs w:val="28"/>
         </w:rPr>
-        <w:t>控制</w:t>
+        <w:t>项目的组织、软件需求、设计、文档、实现、测试方法和测试用例都</w:t>
       </w:r>
       <w:r>
         <w:rPr>
           <w:rFonts w:hint="eastAsia"/>
           <w:szCs w:val="28"/>
         </w:rPr>
-        <w:t>该程序，有启动、终止功能；</w:t>
+        <w:t>应</w:t>
       </w:r>
       <w:r>
         <w:rPr>
           <w:rFonts w:hint="eastAsia"/>
           <w:szCs w:val="28"/>
         </w:rPr>
-        <w:t>和容错性的原则；错误和错误的修复；灵活性和使用的高效性；简洁性和一致性的设计目标。</w:t>
-      </w:r>
-    </w:p>
-    <w:p>
-      <w:pPr>
-        <w:ind w:firstLineChars="200" w:firstLine="420"/>
-        <w:rPr>
+        <w:t>可以被重复利用或借鉴</w:t>
+      </w:r>
+      <w:r>
+        <w:rPr>
+          <w:rFonts w:hint="eastAsia"/>
           <w:szCs w:val="28"/>
         </w:rPr>
-      </w:pPr>
-      <w:r>
-        <w:rPr>
-          <w:rFonts w:hint="eastAsia"/>
+        <w:t>；</w:t>
+      </w:r>
+    </w:p>
+    <w:p>
+      <w:pPr>
+        <w:rPr>
           <w:szCs w:val="28"/>
         </w:rPr>
-        <w:t>可移植性：本产品应当</w:t>
-      </w:r>
+      </w:pPr>
       <w:r>
         <w:rPr>
           <w:rFonts w:hint="eastAsia"/>
           <w:szCs w:val="28"/>
         </w:rPr>
-        <w:t>可以在不同操作系统上运行</w:t>
+        <w:t>可测试性：</w:t>
       </w:r>
       <w:r>
         <w:rPr>
           <w:rFonts w:hint="eastAsia"/>
           <w:szCs w:val="28"/>
         </w:rPr>
+        <w:t>任何一项操作或输入都应该有预期的、明确的响应或输出，不管是正确的还是错误的甚至是异常的</w:t>
+      </w:r>
+      <w:r>
+        <w:rPr>
+          <w:rFonts w:hint="eastAsia"/>
+          <w:szCs w:val="28"/>
+        </w:rPr>
         <w:t>；</w:t>
       </w:r>
-    </w:p>
-    <w:p>
-      <w:pPr>
-        <w:ind w:firstLineChars="200" w:firstLine="420"/>
-        <w:rPr>
+      <w:r>
+        <w:rPr>
+          <w:rFonts w:hint="eastAsia"/>
           <w:szCs w:val="28"/>
         </w:rPr>
-      </w:pPr>
+        <w:t>错误输出易于识别，要能有助于发现</w:t>
+      </w:r>
       <w:r>
         <w:rPr>
           <w:rFonts w:hint="eastAsia"/>
           <w:szCs w:val="28"/>
         </w:rPr>
-        <w:t>可重用性：本产品应具备</w:t>
+        <w:t>；能够</w:t>
       </w:r>
       <w:r>
         <w:rPr>
           <w:rFonts w:hint="eastAsia"/>
           <w:szCs w:val="28"/>
         </w:rPr>
-        <w:t>软件本身的可重用性，即软件代码实现的可重用性</w:t>
+        <w:t>控制程序的行为、输入和输出</w:t>
       </w:r>
       <w:r>
         <w:rPr>
           <w:rFonts w:hint="eastAsia"/>
           <w:szCs w:val="28"/>
         </w:rPr>
-        <w:t>；同时</w:t>
+        <w:t>；能够</w:t>
       </w:r>
       <w:r>
         <w:rPr>
           <w:rFonts w:hint="eastAsia"/>
           <w:szCs w:val="28"/>
         </w:rPr>
-        <w:t>软件开发的全生命周期</w:t>
-      </w:r>
-      <w:proofErr w:type="gramStart"/>
+        <w:t>跟踪程序的操作、状态、性能、错误、</w:t>
+      </w:r>
       <w:r>
         <w:rPr>
           <w:rFonts w:hint="eastAsia"/>
           <w:szCs w:val="28"/>
         </w:rPr>
-        <w:t>中</w:t>
+        <w:t>GUI</w:t>
       </w:r>
       <w:r>
         <w:rPr>
           <w:rFonts w:hint="eastAsia"/>
           <w:szCs w:val="28"/>
         </w:rPr>
-        <w:t>项目</w:t>
-      </w:r>
-      <w:proofErr w:type="gramEnd"/>
+        <w:t>事件以及通信情况</w:t>
+      </w:r>
       <w:r>
         <w:rPr>
           <w:rFonts w:hint="eastAsia"/>
           <w:szCs w:val="28"/>
         </w:rPr>
-        <w:t>的组织、软件需求、设计、文档、实现、测试方法和测试用例都</w:t>
-      </w:r>
-      <w:r>
-        <w:rPr>
-          <w:rFonts w:hint="eastAsia"/>
+        <w:t>；</w:t>
+      </w:r>
+    </w:p>
+    <w:p>
+      <w:pPr>
+        <w:rPr>
           <w:szCs w:val="28"/>
         </w:rPr>
-        <w:t>应</w:t>
-      </w:r>
+      </w:pPr>
       <w:r>
         <w:rPr>
           <w:rFonts w:hint="eastAsia"/>
           <w:szCs w:val="28"/>
         </w:rPr>
-        <w:t>可以被重复利用或借鉴</w:t>
+        <w:t>易用性：</w:t>
       </w:r>
       <w:r>
         <w:rPr>
           <w:rFonts w:hint="eastAsia"/>
           <w:szCs w:val="28"/>
         </w:rPr>
-        <w:t>；</w:t>
-      </w:r>
-    </w:p>
-    <w:p>
-      <w:pPr>
-        <w:ind w:firstLineChars="200" w:firstLine="420"/>
-        <w:rPr>
-          <w:szCs w:val="28"/>
-        </w:rPr>
-      </w:pPr>
-      <w:r>
-        <w:rPr>
-          <w:rFonts w:hint="eastAsia"/>
-          <w:szCs w:val="28"/>
-        </w:rPr>
-        <w:t>可测试性：</w:t>
-      </w:r>
-      <w:r>
-        <w:rPr>
-          <w:rFonts w:hint="eastAsia"/>
-          <w:szCs w:val="28"/>
-        </w:rPr>
-        <w:t>任何一项操作或输入都应该有预期的、明确的响应或输出，不管是正确的还是错误的甚至是异常的</w:t>
-      </w:r>
-      <w:r>
-        <w:rPr>
-          <w:rFonts w:hint="eastAsia"/>
-          <w:szCs w:val="28"/>
-        </w:rPr>
-        <w:t>；</w:t>
-      </w:r>
-      <w:r>
-        <w:rPr>
-          <w:rFonts w:hint="eastAsia"/>
-          <w:szCs w:val="28"/>
-        </w:rPr>
-        <w:t>错误输出易于识别，要能有助于发现</w:t>
-      </w:r>
-      <w:r>
-        <w:rPr>
-          <w:rFonts w:hint="eastAsia"/>
-          <w:szCs w:val="28"/>
-        </w:rPr>
-        <w:t>；能够</w:t>
-      </w:r>
-      <w:r>
-        <w:rPr>
-          <w:rFonts w:hint="eastAsia"/>
-          <w:szCs w:val="28"/>
-        </w:rPr>
-        <w:t>控制程序的行为、输入和输出</w:t>
-      </w:r>
-      <w:r>
-        <w:rPr>
-          <w:rFonts w:hint="eastAsia"/>
-          <w:szCs w:val="28"/>
-        </w:rPr>
-        <w:t>；能够</w:t>
-      </w:r>
-      <w:r>
-        <w:rPr>
-          <w:rFonts w:hint="eastAsia"/>
-          <w:szCs w:val="28"/>
-        </w:rPr>
-        <w:t>跟踪程序的操作、状态、性能、错误、</w:t>
-      </w:r>
-      <w:r>
-        <w:rPr>
-          <w:rFonts w:hint="eastAsia"/>
-          <w:szCs w:val="28"/>
-        </w:rPr>
-        <w:t>GUI</w:t>
-      </w:r>
-      <w:r>
-        <w:rPr>
-          <w:rFonts w:hint="eastAsia"/>
-          <w:szCs w:val="28"/>
-        </w:rPr>
-        <w:t>事件以及通信情况</w:t>
-      </w:r>
-      <w:r>
-        <w:rPr>
-          <w:rFonts w:hint="eastAsia"/>
-          <w:szCs w:val="28"/>
-        </w:rPr>
-        <w:t>；</w:t>
-      </w:r>
-    </w:p>
-    <w:p>
-      <w:pPr>
-        <w:ind w:firstLineChars="200" w:firstLine="420"/>
-        <w:rPr>
-          <w:szCs w:val="28"/>
-        </w:rPr>
-      </w:pPr>
-      <w:r>
-        <w:rPr>
-          <w:rFonts w:hint="eastAsia"/>
-          <w:szCs w:val="28"/>
-        </w:rPr>
-        <w:t>易用性：</w:t>
-      </w:r>
-      <w:r>
-        <w:rPr>
-          <w:rFonts w:hint="eastAsia"/>
-          <w:szCs w:val="28"/>
-        </w:rPr>
-        <w:t>按钮名称应该易懂，用词准确，</w:t>
-      </w:r>
-      <w:proofErr w:type="gramStart"/>
-      <w:r>
-        <w:rPr>
-          <w:rFonts w:hint="eastAsia"/>
-          <w:szCs w:val="28"/>
-        </w:rPr>
-        <w:t>屏弃摸棱两可的</w:t>
-      </w:r>
-      <w:proofErr w:type="gramEnd"/>
-      <w:r>
-        <w:rPr>
-          <w:rFonts w:hint="eastAsia"/>
-          <w:szCs w:val="28"/>
-        </w:rPr>
-        <w:t>字眼，要与同一界面上的其他按钮易于区分</w:t>
+        <w:t>按钮名称应该易懂，用词准确，屏弃摸棱两可的字眼，要与同一界面上的其他按钮易于区分</w:t>
       </w:r>
       <w:r>
         <w:rPr>
@@ -11052,59 +10367,48 @@
           <w:szCs w:val="21"/>
         </w:rPr>
       </w:pPr>
+      <w:r>
+        <w:rPr>
+          <w:rFonts w:ascii="宋体" w:hAnsi="宋体" w:hint="eastAsia"/>
+          <w:szCs w:val="21"/>
+        </w:rPr>
+        <w:t>用户方面：在硬件环境中，用户需要一个人工智能手机，能够下载运行微信程序。支持环境上，用户手机上安装的微信版本在6</w:t>
+      </w:r>
+      <w:r>
+        <w:rPr>
+          <w:rFonts w:ascii="宋体" w:hAnsi="宋体"/>
+          <w:szCs w:val="21"/>
+        </w:rPr>
+        <w:t>.0</w:t>
+      </w:r>
+      <w:r>
+        <w:rPr>
+          <w:rFonts w:ascii="宋体" w:hAnsi="宋体" w:hint="eastAsia"/>
+          <w:szCs w:val="21"/>
+        </w:rPr>
+        <w:t>以上</w:t>
+      </w:r>
     </w:p>
     <w:p>
       <w:pPr>
         <w:ind w:firstLine="435"/>
         <w:rPr>
+          <w:rFonts w:ascii="宋体" w:hAnsi="宋体" w:hint="eastAsia"/>
+          <w:szCs w:val="21"/>
+        </w:rPr>
+      </w:pPr>
+      <w:r>
+        <w:rPr>
+          <w:rFonts w:ascii="宋体" w:hAnsi="宋体" w:hint="eastAsia"/>
+          <w:szCs w:val="21"/>
+        </w:rPr>
+        <w:t>开发者方面：开发者应该也没人具备一台人工智能手机，微信版本在6</w:t>
+      </w:r>
+      <w:r>
+        <w:rPr>
           <w:rFonts w:ascii="宋体" w:hAnsi="宋体"/>
           <w:szCs w:val="21"/>
         </w:rPr>
-      </w:pPr>
-      <w:r>
-        <w:rPr>
-          <w:rFonts w:ascii="宋体" w:hAnsi="宋体" w:hint="eastAsia"/>
-          <w:szCs w:val="21"/>
-        </w:rPr>
-        <w:t>用户方面：在硬件环境中，用户需要一个人工智能手机，能够下载运行</w:t>
-      </w:r>
-      <w:proofErr w:type="gramStart"/>
-      <w:r>
-        <w:rPr>
-          <w:rFonts w:ascii="宋体" w:hAnsi="宋体" w:hint="eastAsia"/>
-          <w:szCs w:val="21"/>
-        </w:rPr>
-        <w:t>微信程序</w:t>
-      </w:r>
-      <w:proofErr w:type="gramEnd"/>
-      <w:r>
-        <w:rPr>
-          <w:rFonts w:ascii="宋体" w:hAnsi="宋体" w:hint="eastAsia"/>
-          <w:szCs w:val="21"/>
-        </w:rPr>
-        <w:t>。支持环境上，用户手机上安装的</w:t>
-      </w:r>
-      <w:proofErr w:type="gramStart"/>
-      <w:r>
-        <w:rPr>
-          <w:rFonts w:ascii="宋体" w:hAnsi="宋体" w:hint="eastAsia"/>
-          <w:szCs w:val="21"/>
-        </w:rPr>
-        <w:t>微信版本</w:t>
-      </w:r>
-      <w:proofErr w:type="gramEnd"/>
-      <w:r>
-        <w:rPr>
-          <w:rFonts w:ascii="宋体" w:hAnsi="宋体" w:hint="eastAsia"/>
-          <w:szCs w:val="21"/>
-        </w:rPr>
-        <w:t>在6</w:t>
-      </w:r>
-      <w:r>
-        <w:rPr>
-          <w:rFonts w:ascii="宋体" w:hAnsi="宋体"/>
-          <w:szCs w:val="21"/>
-        </w:rPr>
         <w:t>.0</w:t>
       </w:r>
       <w:r>
@@ -11112,95 +10416,8 @@
           <w:rFonts w:ascii="宋体" w:hAnsi="宋体" w:hint="eastAsia"/>
           <w:szCs w:val="21"/>
         </w:rPr>
-        <w:t>以上</w:t>
-      </w:r>
-    </w:p>
-    <w:p>
-      <w:pPr>
-        <w:ind w:firstLine="435"/>
-        <w:rPr>
-          <w:rFonts w:ascii="宋体" w:hAnsi="宋体"/>
-          <w:szCs w:val="21"/>
-        </w:rPr>
-      </w:pPr>
-      <w:r>
-        <w:rPr>
-          <w:rFonts w:ascii="宋体" w:hAnsi="宋体" w:hint="eastAsia"/>
-          <w:szCs w:val="21"/>
-        </w:rPr>
-        <w:t>开发者方面：开发者应该也没人具备一台人工智能手机，</w:t>
-      </w:r>
-      <w:proofErr w:type="gramStart"/>
-      <w:r>
-        <w:rPr>
-          <w:rFonts w:ascii="宋体" w:hAnsi="宋体" w:hint="eastAsia"/>
-          <w:szCs w:val="21"/>
-        </w:rPr>
-        <w:t>微信版本</w:t>
-      </w:r>
-      <w:proofErr w:type="gramEnd"/>
-      <w:r>
-        <w:rPr>
-          <w:rFonts w:ascii="宋体" w:hAnsi="宋体" w:hint="eastAsia"/>
-          <w:szCs w:val="21"/>
-        </w:rPr>
-        <w:t>在6</w:t>
-      </w:r>
-      <w:r>
-        <w:rPr>
-          <w:rFonts w:ascii="宋体" w:hAnsi="宋体"/>
-          <w:szCs w:val="21"/>
-        </w:rPr>
-        <w:t>.0</w:t>
-      </w:r>
-      <w:r>
-        <w:rPr>
-          <w:rFonts w:ascii="宋体" w:hAnsi="宋体" w:hint="eastAsia"/>
-          <w:szCs w:val="21"/>
-        </w:rPr>
-        <w:t>以上，用于测试和</w:t>
-      </w:r>
-      <w:proofErr w:type="gramStart"/>
-      <w:r>
-        <w:rPr>
-          <w:rFonts w:ascii="宋体" w:hAnsi="宋体" w:hint="eastAsia"/>
-          <w:szCs w:val="21"/>
-        </w:rPr>
-        <w:t>运行微信小</w:t>
-      </w:r>
-      <w:proofErr w:type="gramEnd"/>
-      <w:r>
-        <w:rPr>
-          <w:rFonts w:ascii="宋体" w:hAnsi="宋体" w:hint="eastAsia"/>
-          <w:szCs w:val="21"/>
-        </w:rPr>
-        <w:t>程序。同时开发者应该还有一个笔记本电脑，上面搭载着墨刀，</w:t>
-      </w:r>
-      <w:proofErr w:type="gramStart"/>
-      <w:r>
-        <w:rPr>
-          <w:rFonts w:ascii="宋体" w:hAnsi="宋体" w:hint="eastAsia"/>
-          <w:szCs w:val="21"/>
-        </w:rPr>
-        <w:t>微信开发</w:t>
-      </w:r>
-      <w:proofErr w:type="gramEnd"/>
-      <w:r>
-        <w:rPr>
-          <w:rFonts w:ascii="宋体" w:hAnsi="宋体" w:hint="eastAsia"/>
-          <w:szCs w:val="21"/>
-        </w:rPr>
-        <w:t>者工具，project，git。</w:t>
-      </w:r>
-    </w:p>
-    <w:p>
-      <w:pPr>
-        <w:ind w:firstLine="435"/>
-        <w:rPr>
-          <w:rFonts w:ascii="宋体" w:hAnsi="宋体"/>
-          <w:szCs w:val="21"/>
-        </w:rPr>
-      </w:pPr>
+        <w:t>以上，用于测试和运行微信小程序。同时开发者应该还有一个笔记本电脑，上面搭载着墨刀，微信开发者工具，project，git。</w:t>
+      </w:r>
     </w:p>
     <w:p>
       <w:pPr>
@@ -11267,39 +10484,7 @@
           <w:rFonts w:ascii="宋体" w:hAnsi="宋体" w:hint="eastAsia"/>
           <w:szCs w:val="21"/>
         </w:rPr>
-        <w:t>本系统的构思主要使用</w:t>
-      </w:r>
-      <w:proofErr w:type="gramStart"/>
-      <w:r>
-        <w:rPr>
-          <w:rFonts w:ascii="宋体" w:hAnsi="宋体" w:hint="eastAsia"/>
-          <w:szCs w:val="21"/>
-        </w:rPr>
-        <w:t>微信开发</w:t>
-      </w:r>
-      <w:proofErr w:type="gramEnd"/>
-      <w:r>
-        <w:rPr>
-          <w:rFonts w:ascii="宋体" w:hAnsi="宋体" w:hint="eastAsia"/>
-          <w:szCs w:val="21"/>
-        </w:rPr>
-        <w:t>者工具，利用</w:t>
-      </w:r>
-      <w:proofErr w:type="gramStart"/>
-      <w:r>
-        <w:rPr>
-          <w:rFonts w:ascii="宋体" w:hAnsi="宋体" w:hint="eastAsia"/>
-          <w:szCs w:val="21"/>
-        </w:rPr>
-        <w:t>云开发</w:t>
-      </w:r>
-      <w:proofErr w:type="gramEnd"/>
-      <w:r>
-        <w:rPr>
-          <w:rFonts w:ascii="宋体" w:hAnsi="宋体" w:hint="eastAsia"/>
-          <w:szCs w:val="21"/>
-        </w:rPr>
-        <w:t>数据库存储数据，数据库主要分为玩家记录表，好友关系表，单局详情表，邮件信息表，角色信息表，角色拥有表等等具体的数据库设计可以参考我们的ER图。在功能模块上，我们将软件主要分成了以下几个部分：</w:t>
+        <w:t>本系统的构思主要使用微信开发者工具，利用云开发数据库存储数据，数据库主要分为玩家记录表，好友关系表，单局详情表，邮件信息表，角色信息表，角色拥有表等等具体的数据库设计可以参考我们的ER图。在功能模块上，我们将软件主要分成了以下几个部分：</w:t>
       </w:r>
     </w:p>
     <w:p>
@@ -11315,31 +10500,38 @@
           <w:rFonts w:ascii="宋体" w:hAnsi="宋体" w:hint="eastAsia"/>
           <w:szCs w:val="21"/>
         </w:rPr>
+        <w:t>1)游戏基本逻辑模块，这一块负责实现游戏的基本逻辑，包括了难度选择，地图选择，分数统计，使用技能，捡金币，躲避水管，单机跳跃等等功能</w:t>
+      </w:r>
+      <w:r>
+        <w:rPr>
+          <w:rFonts w:ascii="宋体" w:hAnsi="宋体"/>
+          <w:szCs w:val="21"/>
+        </w:rPr>
+        <w:t xml:space="preserve"> </w:t>
+      </w:r>
+    </w:p>
+    <w:p>
+      <w:pPr>
+        <w:ind w:firstLine="435"/>
+        <w:rPr>
+          <w:rFonts w:ascii="宋体" w:hAnsi="宋体"/>
+          <w:szCs w:val="21"/>
+        </w:rPr>
+      </w:pPr>
+      <w:r>
+        <w:rPr>
+          <w:rFonts w:ascii="宋体" w:hAnsi="宋体" w:hint="eastAsia"/>
+          <w:szCs w:val="21"/>
+        </w:rPr>
+        <w:t>2)角色皮肤模块，这一模块包括了切换皮肤，切换角色，增添新角色，购买角色，更换</w:t>
+      </w:r>
+      <w:r>
+        <w:rPr>
+          <w:rFonts w:ascii="宋体" w:hAnsi="宋体" w:hint="eastAsia"/>
+          <w:szCs w:val="21"/>
+        </w:rPr>
         <w:lastRenderedPageBreak/>
-        <w:t>1)游戏基本逻辑模块，这一块负责实现游戏的基本逻辑，包括了难度选择，地图选择，分数统计，使用技能，捡金币，躲避水管，单机跳跃等等功能</w:t>
-      </w:r>
-      <w:r>
-        <w:rPr>
-          <w:rFonts w:ascii="宋体" w:hAnsi="宋体"/>
-          <w:szCs w:val="21"/>
-        </w:rPr>
-        <w:t xml:space="preserve"> </w:t>
-      </w:r>
-    </w:p>
-    <w:p>
-      <w:pPr>
-        <w:ind w:firstLine="435"/>
-        <w:rPr>
-          <w:rFonts w:ascii="宋体" w:hAnsi="宋体"/>
-          <w:szCs w:val="21"/>
-        </w:rPr>
-      </w:pPr>
-      <w:r>
-        <w:rPr>
-          <w:rFonts w:ascii="宋体" w:hAnsi="宋体" w:hint="eastAsia"/>
-          <w:szCs w:val="21"/>
-        </w:rPr>
-        <w:t>2)角色皮肤模块，这一模块包括了切换皮肤，切换角色，增添新角色，购买角色，更换角色等等操作。</w:t>
+        <w:t>角色等等操作。</w:t>
       </w:r>
     </w:p>
     <w:p>
@@ -11427,7 +10619,7 @@
                     </pic:cNvPicPr>
                   </pic:nvPicPr>
                   <pic:blipFill>
-                    <a:blip r:embed="rId13" cstate="print">
+                    <a:blip r:embed="rId14" cstate="print">
                       <a:extLst>
                         <a:ext uri="{28A0092B-C50C-407E-A947-70E740481C1C}">
                           <a14:useLocalDpi xmlns:a14="http://schemas.microsoft.com/office/drawing/2010/main" val="0"/>
@@ -11699,7 +10891,7 @@
                     </pic:cNvPicPr>
                   </pic:nvPicPr>
                   <pic:blipFill>
-                    <a:blip r:embed="rId14" cstate="print">
+                    <a:blip r:embed="rId15" cstate="print">
                       <a:extLst>
                         <a:ext uri="{28A0092B-C50C-407E-A947-70E740481C1C}">
                           <a14:useLocalDpi xmlns:a14="http://schemas.microsoft.com/office/drawing/2010/main" val="0"/>
@@ -11733,6 +10925,14 @@
     </w:p>
     <w:p>
       <w:pPr>
+        <w:rPr>
+          <w:rFonts w:ascii="宋体" w:hAnsi="宋体" w:hint="eastAsia"/>
+          <w:szCs w:val="21"/>
+        </w:rPr>
+      </w:pPr>
+    </w:p>
+    <w:p>
+      <w:pPr>
         <w:pStyle w:val="4"/>
       </w:pPr>
       <w:smartTag w:uri="urn:schemas-microsoft-com:office:smarttags" w:element="chsdate">
@@ -11761,7 +10961,7 @@
       <w:pPr>
         <w:ind w:firstLine="435"/>
         <w:rPr>
-          <w:rFonts w:ascii="宋体" w:hAnsi="宋体"/>
+          <w:rFonts w:ascii="宋体" w:hAnsi="宋体" w:hint="eastAsia"/>
           <w:szCs w:val="21"/>
         </w:rPr>
       </w:pPr>
@@ -11772,15 +10972,6 @@
         </w:rPr>
         <w:t>用数据流程图表示本系统的主要数据通路，并说明处理的主要阶段。</w:t>
       </w:r>
-    </w:p>
-    <w:p>
-      <w:pPr>
-        <w:ind w:firstLine="435"/>
-        <w:rPr>
-          <w:rFonts w:ascii="宋体" w:hAnsi="宋体"/>
-          <w:szCs w:val="21"/>
-        </w:rPr>
-      </w:pPr>
     </w:p>
     <w:p>
       <w:pPr>
@@ -12089,6 +11280,54 @@
     </w:p>
     <w:p>
       <w:pPr>
+        <w:rPr>
+          <w:rFonts w:hint="eastAsia"/>
+        </w:rPr>
+      </w:pPr>
+      <w:r>
+        <w:tab/>
+      </w:r>
+      <w:r>
+        <w:rPr>
+          <w:rFonts w:hint="eastAsia"/>
+        </w:rPr>
+        <w:t>人工负责的主要处理过程包括业务</w:t>
+      </w:r>
+    </w:p>
+    <w:p>
+      <w:pPr>
+        <w:pStyle w:val="2"/>
+      </w:pPr>
+      <w:bookmarkStart w:id="17" w:name="_Toc58495246"/>
+      <w:r>
+        <w:rPr>
+          <w:rFonts w:hint="eastAsia"/>
+        </w:rPr>
+        <w:t>5运行设计</w:t>
+      </w:r>
+      <w:bookmarkEnd w:id="17"/>
+    </w:p>
+    <w:p>
+      <w:pPr>
+        <w:pStyle w:val="3"/>
+      </w:pPr>
+      <w:bookmarkStart w:id="18" w:name="_Toc58495247"/>
+      <w:r>
+        <w:rPr>
+          <w:rFonts w:hint="eastAsia"/>
+        </w:rPr>
+        <w:t>5.1</w:t>
+      </w:r>
+      <w:r>
+        <w:rPr>
+          <w:rFonts w:hint="eastAsia"/>
+        </w:rPr>
+        <w:t>系统初始化</w:t>
+      </w:r>
+      <w:bookmarkEnd w:id="18"/>
+    </w:p>
+    <w:p>
+      <w:pPr>
         <w:ind w:firstLine="435"/>
         <w:rPr>
           <w:rFonts w:ascii="宋体" w:hAnsi="宋体"/>
@@ -12100,7 +11339,348 @@
           <w:rFonts w:ascii="宋体" w:hAnsi="宋体" w:hint="eastAsia"/>
           <w:szCs w:val="21"/>
         </w:rPr>
-        <w:t>说明在本系统的运行过程中包含的人工处理过程</w:t>
+        <w:t>本系统初始化过程暂无。</w:t>
+      </w:r>
+    </w:p>
+    <w:p>
+      <w:pPr>
+        <w:pStyle w:val="3"/>
+      </w:pPr>
+      <w:bookmarkStart w:id="19" w:name="_Toc58495248"/>
+      <w:r>
+        <w:rPr>
+          <w:rFonts w:hint="eastAsia"/>
+        </w:rPr>
+        <w:t>5.2</w:t>
+      </w:r>
+      <w:r>
+        <w:rPr>
+          <w:rFonts w:hint="eastAsia"/>
+        </w:rPr>
+        <w:t>运行控制</w:t>
+      </w:r>
+      <w:bookmarkEnd w:id="19"/>
+    </w:p>
+    <w:p>
+      <w:pPr>
+        <w:ind w:firstLine="435"/>
+        <w:rPr>
+          <w:rFonts w:ascii="宋体" w:hAnsi="宋体" w:hint="eastAsia"/>
+          <w:szCs w:val="21"/>
+        </w:rPr>
+      </w:pPr>
+      <w:r>
+        <w:rPr>
+          <w:rFonts w:ascii="宋体" w:hAnsi="宋体" w:hint="eastAsia"/>
+          <w:szCs w:val="21"/>
+        </w:rPr>
+        <w:t>具体运行控制过程请参照</w:t>
+      </w:r>
+      <w:r>
+        <w:rPr>
+          <w:rFonts w:ascii="宋体" w:hAnsi="宋体" w:hint="eastAsia"/>
+          <w:szCs w:val="21"/>
+        </w:rPr>
+        <w:t>详细设计文档</w:t>
+      </w:r>
+    </w:p>
+    <w:p>
+      <w:pPr>
+        <w:pStyle w:val="3"/>
+      </w:pPr>
+      <w:bookmarkStart w:id="20" w:name="_Toc58495249"/>
+      <w:r>
+        <w:rPr>
+          <w:rFonts w:hint="eastAsia"/>
+        </w:rPr>
+        <w:t>5.3</w:t>
+      </w:r>
+      <w:r>
+        <w:rPr>
+          <w:rFonts w:hint="eastAsia"/>
+        </w:rPr>
+        <w:t>运行结束</w:t>
+      </w:r>
+      <w:bookmarkEnd w:id="20"/>
+    </w:p>
+    <w:p>
+      <w:pPr>
+        <w:ind w:firstLine="435"/>
+        <w:rPr>
+          <w:rFonts w:ascii="宋体" w:hAnsi="宋体"/>
+          <w:szCs w:val="21"/>
+        </w:rPr>
+      </w:pPr>
+      <w:r>
+        <w:rPr>
+          <w:rFonts w:ascii="宋体" w:hAnsi="宋体" w:hint="eastAsia"/>
+          <w:szCs w:val="21"/>
+        </w:rPr>
+        <w:t>本系统暂无运行结束过程</w:t>
+      </w:r>
+    </w:p>
+    <w:p>
+      <w:pPr>
+        <w:pStyle w:val="2"/>
+      </w:pPr>
+      <w:bookmarkStart w:id="21" w:name="_Toc58495250"/>
+      <w:r>
+        <w:rPr>
+          <w:rFonts w:hint="eastAsia"/>
+        </w:rPr>
+        <w:t>6系统出错处理设计</w:t>
+      </w:r>
+      <w:bookmarkEnd w:id="21"/>
+    </w:p>
+    <w:p>
+      <w:pPr>
+        <w:pStyle w:val="3"/>
+      </w:pPr>
+      <w:bookmarkStart w:id="22" w:name="_Toc58495251"/>
+      <w:r>
+        <w:rPr>
+          <w:rFonts w:hint="eastAsia"/>
+        </w:rPr>
+        <w:t>6.1</w:t>
+      </w:r>
+      <w:r>
+        <w:rPr>
+          <w:rFonts w:hint="eastAsia"/>
+        </w:rPr>
+        <w:t>出错信息</w:t>
+      </w:r>
+      <w:bookmarkEnd w:id="22"/>
+    </w:p>
+    <w:p>
+      <w:pPr>
+        <w:ind w:firstLine="435"/>
+        <w:rPr>
+          <w:rFonts w:ascii="宋体" w:hAnsi="宋体"/>
+          <w:szCs w:val="21"/>
+        </w:rPr>
+      </w:pPr>
+      <w:r>
+        <w:rPr>
+          <w:rFonts w:ascii="宋体" w:hAnsi="宋体" w:hint="eastAsia"/>
+          <w:szCs w:val="21"/>
+        </w:rPr>
+        <w:t>暂时没有记录</w:t>
+      </w:r>
+    </w:p>
+    <w:p>
+      <w:pPr>
+        <w:pStyle w:val="3"/>
+      </w:pPr>
+      <w:bookmarkStart w:id="23" w:name="_Toc58495252"/>
+      <w:r>
+        <w:rPr>
+          <w:rFonts w:hint="eastAsia"/>
+        </w:rPr>
+        <w:t>6.2</w:t>
+      </w:r>
+      <w:r>
+        <w:rPr>
+          <w:rFonts w:hint="eastAsia"/>
+        </w:rPr>
+        <w:t>补救措施</w:t>
+      </w:r>
+      <w:bookmarkEnd w:id="23"/>
+    </w:p>
+    <w:p>
+      <w:pPr>
+        <w:ind w:firstLine="435"/>
+        <w:rPr>
+          <w:rFonts w:ascii="宋体" w:hAnsi="宋体"/>
+          <w:szCs w:val="21"/>
+        </w:rPr>
+      </w:pPr>
+      <w:r>
+        <w:rPr>
+          <w:rFonts w:ascii="宋体" w:hAnsi="宋体" w:hint="eastAsia"/>
+          <w:szCs w:val="21"/>
+        </w:rPr>
+        <w:t>暂无</w:t>
+      </w:r>
+    </w:p>
+    <w:p>
+      <w:pPr>
+        <w:pStyle w:val="2"/>
+      </w:pPr>
+      <w:bookmarkStart w:id="24" w:name="_Toc58495253"/>
+      <w:r>
+        <w:rPr>
+          <w:rFonts w:hint="eastAsia"/>
+        </w:rPr>
+        <w:t>7系统维护设计</w:t>
+      </w:r>
+      <w:bookmarkEnd w:id="24"/>
+    </w:p>
+    <w:p>
+      <w:pPr>
+        <w:ind w:firstLine="435"/>
+        <w:rPr>
+          <w:rFonts w:ascii="宋体" w:hAnsi="宋体"/>
+          <w:szCs w:val="21"/>
+        </w:rPr>
+      </w:pPr>
+      <w:r>
+        <w:rPr>
+          <w:rFonts w:ascii="宋体" w:hAnsi="宋体" w:hint="eastAsia"/>
+          <w:szCs w:val="21"/>
+        </w:rPr>
+        <w:t>为维护方便，本系统制作了管理员界面，由管理员界面操作</w:t>
+      </w:r>
+      <w:r>
+        <w:rPr>
+          <w:rFonts w:ascii="宋体" w:hAnsi="宋体" w:hint="eastAsia"/>
+          <w:szCs w:val="21"/>
+        </w:rPr>
+        <w:t>维护界面</w:t>
+      </w:r>
+    </w:p>
+    <w:p>
+      <w:pPr>
+        <w:pStyle w:val="3"/>
+      </w:pPr>
+      <w:bookmarkStart w:id="25" w:name="_Toc58495254"/>
+      <w:r>
+        <w:rPr>
+          <w:rFonts w:hint="eastAsia"/>
+        </w:rPr>
+        <w:lastRenderedPageBreak/>
+        <w:t>7.1</w:t>
+      </w:r>
+      <w:r>
+        <w:rPr>
+          <w:rFonts w:hint="eastAsia"/>
+        </w:rPr>
+        <w:t>检测点的设计</w:t>
+      </w:r>
+      <w:bookmarkEnd w:id="25"/>
+    </w:p>
+    <w:p>
+      <w:pPr>
+        <w:ind w:firstLine="435"/>
+        <w:rPr>
+          <w:rFonts w:ascii="宋体" w:hAnsi="宋体"/>
+          <w:szCs w:val="21"/>
+        </w:rPr>
+      </w:pPr>
+      <w:r>
+        <w:rPr>
+          <w:rFonts w:ascii="宋体" w:hAnsi="宋体" w:hint="eastAsia"/>
+          <w:szCs w:val="21"/>
+        </w:rPr>
+        <w:t>说明在系统中专门安排用于系统检查与维护的检测点。</w:t>
+      </w:r>
+    </w:p>
+    <w:p>
+      <w:pPr>
+        <w:pStyle w:val="3"/>
+      </w:pPr>
+      <w:bookmarkStart w:id="26" w:name="_Toc58495255"/>
+      <w:r>
+        <w:rPr>
+          <w:rFonts w:hint="eastAsia"/>
+        </w:rPr>
+        <w:t>7.2</w:t>
+      </w:r>
+      <w:r>
+        <w:rPr>
+          <w:rFonts w:hint="eastAsia"/>
+        </w:rPr>
+        <w:t>检测专用模块的设计</w:t>
+      </w:r>
+      <w:bookmarkEnd w:id="26"/>
+    </w:p>
+    <w:p>
+      <w:pPr>
+        <w:ind w:firstLine="435"/>
+        <w:rPr>
+          <w:rFonts w:ascii="宋体" w:hAnsi="宋体"/>
+          <w:szCs w:val="21"/>
+        </w:rPr>
+      </w:pPr>
+      <w:r>
+        <w:rPr>
+          <w:rFonts w:ascii="宋体" w:hAnsi="宋体" w:hint="eastAsia"/>
+          <w:szCs w:val="21"/>
+        </w:rPr>
+        <w:t>说明在系统中专门安排用于系统检查与维护的专用模块。</w:t>
+      </w:r>
+    </w:p>
+    <w:p>
+      <w:pPr>
+        <w:pStyle w:val="2"/>
+      </w:pPr>
+      <w:bookmarkStart w:id="27" w:name="_Toc58495256"/>
+      <w:r>
+        <w:rPr>
+          <w:rFonts w:hint="eastAsia"/>
+        </w:rPr>
+        <w:t>8尚待解决的问题</w:t>
+      </w:r>
+      <w:bookmarkEnd w:id="27"/>
+    </w:p>
+    <w:p>
+      <w:pPr>
+        <w:ind w:firstLine="435"/>
+        <w:rPr>
+          <w:rFonts w:ascii="宋体" w:hAnsi="宋体"/>
+          <w:szCs w:val="21"/>
+        </w:rPr>
+      </w:pPr>
+      <w:r>
+        <w:rPr>
+          <w:rFonts w:ascii="宋体" w:hAnsi="宋体" w:hint="eastAsia"/>
+          <w:szCs w:val="21"/>
+        </w:rPr>
+        <w:t>说明在本设计中没有解决而系统完成之前应该解决的问题。</w:t>
+      </w:r>
+    </w:p>
+    <w:p>
+      <w:pPr>
+        <w:pStyle w:val="2"/>
+      </w:pPr>
+      <w:bookmarkStart w:id="28" w:name="_Toc58495257"/>
+      <w:r>
+        <w:rPr>
+          <w:rFonts w:hint="eastAsia"/>
+        </w:rPr>
+        <w:t>9需求的可追踪性</w:t>
+      </w:r>
+      <w:bookmarkEnd w:id="28"/>
+    </w:p>
+    <w:p>
+      <w:pPr>
+        <w:ind w:firstLine="435"/>
+        <w:rPr>
+          <w:rFonts w:ascii="宋体" w:hAnsi="宋体"/>
+          <w:szCs w:val="21"/>
+        </w:rPr>
+      </w:pPr>
+      <w:r>
+        <w:rPr>
+          <w:rFonts w:ascii="宋体" w:hAnsi="宋体" w:hint="eastAsia"/>
+          <w:szCs w:val="21"/>
+        </w:rPr>
+        <w:t>本章应包括：</w:t>
+      </w:r>
+    </w:p>
+    <w:p>
+      <w:pPr>
+        <w:ind w:firstLine="435"/>
+        <w:rPr>
+          <w:rFonts w:ascii="宋体" w:hAnsi="宋体"/>
+          <w:szCs w:val="21"/>
+        </w:rPr>
+      </w:pPr>
+      <w:r>
+        <w:rPr>
+          <w:rFonts w:ascii="宋体" w:hAnsi="宋体" w:hint="eastAsia"/>
+          <w:szCs w:val="21"/>
+        </w:rPr>
+        <w:t>a.从本文中所标识的系统部件到其被分配的系统需求之间的可追踪性。</w:t>
       </w:r>
       <w:r>
         <w:rPr>
@@ -12114,7 +11694,7 @@
           <w:rFonts w:ascii="宋体" w:hAnsi="宋体" w:hint="eastAsia"/>
           <w:szCs w:val="21"/>
         </w:rPr>
-        <w:t>若有的话</w:t>
+        <w:t>该可追踪性也可在4.2中提供</w:t>
       </w:r>
       <w:r>
         <w:rPr>
@@ -12128,27 +11708,8 @@
           <w:rFonts w:ascii="宋体" w:hAnsi="宋体" w:hint="eastAsia"/>
           <w:szCs w:val="21"/>
         </w:rPr>
-        <w:t>。</w:t>
-      </w:r>
-    </w:p>
-    <w:p>
-      <w:pPr>
-        <w:pStyle w:val="3"/>
-      </w:pPr>
-      <w:bookmarkStart w:id="17" w:name="_Toc57819760"/>
-      <w:r>
-        <w:rPr>
-          <w:rFonts w:hint="eastAsia"/>
-        </w:rPr>
-        <w:t>4.2</w:t>
-      </w:r>
-      <w:r>
-        <w:rPr>
-          <w:rFonts w:hint="eastAsia"/>
-        </w:rPr>
-        <w:t>系统部件</w:t>
-      </w:r>
-      <w:bookmarkEnd w:id="17"/>
+        <w:t>；</w:t>
+      </w:r>
     </w:p>
     <w:p>
       <w:pPr>
@@ -12163,3786 +11724,21 @@
           <w:rFonts w:ascii="宋体" w:hAnsi="宋体" w:hint="eastAsia"/>
           <w:szCs w:val="21"/>
         </w:rPr>
-        <w:t>本条应：</w:t>
-      </w:r>
-    </w:p>
-    <w:p>
-      <w:pPr>
-        <w:ind w:firstLine="435"/>
-        <w:rPr>
-          <w:rFonts w:ascii="宋体" w:hAnsi="宋体"/>
-          <w:szCs w:val="21"/>
-        </w:rPr>
-      </w:pPr>
-      <w:r>
-        <w:rPr>
-          <w:rFonts w:ascii="宋体" w:hAnsi="宋体" w:hint="eastAsia"/>
-          <w:szCs w:val="21"/>
-        </w:rPr>
-        <w:t>a</w:t>
-      </w:r>
-      <w:r>
-        <w:rPr>
-          <w:rFonts w:ascii="宋体" w:hAnsi="宋体" w:hint="eastAsia"/>
-          <w:szCs w:val="21"/>
-        </w:rPr>
-        <w:t>.</w:t>
-      </w:r>
-      <w:r>
-        <w:rPr>
-          <w:rFonts w:ascii="宋体" w:hAnsi="宋体" w:hint="eastAsia"/>
-          <w:szCs w:val="21"/>
-        </w:rPr>
-        <w:t>标识所有系统部件</w:t>
-      </w:r>
-      <w:r>
-        <w:rPr>
-          <w:rFonts w:ascii="宋体" w:hAnsi="宋体" w:hint="eastAsia"/>
-          <w:szCs w:val="21"/>
-        </w:rPr>
-        <w:t>(</w:t>
-      </w:r>
-      <w:r>
-        <w:rPr>
-          <w:rFonts w:ascii="宋体" w:hAnsi="宋体" w:hint="eastAsia"/>
-          <w:szCs w:val="21"/>
-        </w:rPr>
-        <w:t>HWCI,CSCI、手工操作</w:t>
-      </w:r>
-      <w:r>
-        <w:rPr>
-          <w:rFonts w:ascii="宋体" w:hAnsi="宋体" w:hint="eastAsia"/>
-          <w:szCs w:val="21"/>
-        </w:rPr>
-        <w:t>)</w:t>
-      </w:r>
-      <w:r>
-        <w:rPr>
-          <w:rFonts w:ascii="宋体" w:hAnsi="宋体" w:hint="eastAsia"/>
-          <w:szCs w:val="21"/>
-        </w:rPr>
-        <w:t>，应为每个部件指定一个项目唯一标识符。</w:t>
-      </w:r>
-    </w:p>
-    <w:p>
-      <w:pPr>
-        <w:ind w:firstLine="435"/>
-        <w:rPr>
-          <w:rFonts w:ascii="楷体_GB2312" w:eastAsia="楷体_GB2312" w:hAnsi="宋体"/>
-          <w:szCs w:val="21"/>
-        </w:rPr>
-      </w:pPr>
-      <w:r>
-        <w:rPr>
-          <w:rFonts w:ascii="楷体_GB2312" w:eastAsia="楷体_GB2312" w:hAnsi="宋体" w:hint="eastAsia"/>
-          <w:szCs w:val="21"/>
-        </w:rPr>
-        <w:t>注：数据库可作为一个CSCI或CSCI的一部分进行处理。</w:t>
-      </w:r>
-    </w:p>
-    <w:p>
-      <w:pPr>
-        <w:ind w:firstLine="435"/>
-        <w:rPr>
-          <w:rFonts w:ascii="宋体" w:hAnsi="宋体"/>
-          <w:szCs w:val="21"/>
-        </w:rPr>
-      </w:pPr>
-      <w:r>
-        <w:rPr>
-          <w:rFonts w:ascii="宋体" w:hAnsi="宋体" w:hint="eastAsia"/>
-          <w:szCs w:val="21"/>
-        </w:rPr>
-        <w:t>b.说明部件之间的静态</w:t>
-      </w:r>
-      <w:r>
-        <w:rPr>
-          <w:rFonts w:ascii="宋体" w:hAnsi="宋体" w:hint="eastAsia"/>
-          <w:szCs w:val="21"/>
-        </w:rPr>
-        <w:t>(</w:t>
-      </w:r>
-      <w:r>
-        <w:rPr>
-          <w:rFonts w:ascii="宋体" w:hAnsi="宋体" w:hint="eastAsia"/>
-          <w:szCs w:val="21"/>
-        </w:rPr>
-        <w:t>如组成</w:t>
-      </w:r>
-      <w:r>
-        <w:rPr>
-          <w:rFonts w:ascii="宋体" w:hAnsi="宋体" w:hint="eastAsia"/>
-          <w:szCs w:val="21"/>
-        </w:rPr>
-        <w:t>)</w:t>
-      </w:r>
-      <w:r>
-        <w:rPr>
-          <w:rFonts w:ascii="宋体" w:hAnsi="宋体" w:hint="eastAsia"/>
-          <w:szCs w:val="21"/>
-        </w:rPr>
-        <w:t>关系。根据所选择的设计方法学，可能会给出多重关系。</w:t>
-      </w:r>
-    </w:p>
-    <w:p>
-      <w:pPr>
-        <w:ind w:firstLine="435"/>
-        <w:rPr>
-          <w:rFonts w:ascii="宋体" w:hAnsi="宋体"/>
-          <w:szCs w:val="21"/>
-        </w:rPr>
-      </w:pPr>
-      <w:r>
-        <w:rPr>
-          <w:rFonts w:ascii="宋体" w:hAnsi="宋体" w:hint="eastAsia"/>
-          <w:szCs w:val="21"/>
-        </w:rPr>
-        <w:t>c.陈述每个部件的用途，并标识部件相对应的系统需求和系统级设计决策</w:t>
-      </w:r>
-      <w:r>
-        <w:rPr>
-          <w:rFonts w:ascii="宋体" w:hAnsi="宋体" w:hint="eastAsia"/>
-          <w:szCs w:val="21"/>
-        </w:rPr>
-        <w:t>(</w:t>
-      </w:r>
-      <w:r>
-        <w:rPr>
-          <w:rFonts w:ascii="宋体" w:hAnsi="宋体" w:hint="eastAsia"/>
-          <w:szCs w:val="21"/>
-        </w:rPr>
-        <w:t>作为一种变通，可在9.a中给出需求的分配</w:t>
-      </w:r>
-      <w:r>
-        <w:rPr>
-          <w:rFonts w:ascii="宋体" w:hAnsi="宋体" w:hint="eastAsia"/>
-          <w:szCs w:val="21"/>
-        </w:rPr>
-        <w:t>)</w:t>
-      </w:r>
-      <w:r>
-        <w:rPr>
-          <w:rFonts w:ascii="宋体" w:hAnsi="宋体" w:hint="eastAsia"/>
-          <w:szCs w:val="21"/>
-        </w:rPr>
-        <w:t>。</w:t>
-      </w:r>
-    </w:p>
-    <w:p>
-      <w:pPr>
-        <w:ind w:firstLine="435"/>
-        <w:rPr>
-          <w:rFonts w:ascii="宋体" w:hAnsi="宋体"/>
-          <w:szCs w:val="21"/>
-        </w:rPr>
-      </w:pPr>
-      <w:r>
-        <w:rPr>
-          <w:rFonts w:ascii="宋体" w:hAnsi="宋体" w:hint="eastAsia"/>
-          <w:szCs w:val="21"/>
-        </w:rPr>
-        <w:t>d.标识每个部件的开发状态</w:t>
-      </w:r>
-      <w:r>
-        <w:rPr>
-          <w:rFonts w:ascii="宋体" w:hAnsi="宋体" w:hint="eastAsia"/>
-          <w:szCs w:val="21"/>
-        </w:rPr>
-        <w:t>/</w:t>
-      </w:r>
-      <w:r>
-        <w:rPr>
-          <w:rFonts w:ascii="宋体" w:hAnsi="宋体" w:hint="eastAsia"/>
-          <w:szCs w:val="21"/>
-        </w:rPr>
-        <w:t>类型，如果已知的话</w:t>
-      </w:r>
-      <w:r>
-        <w:rPr>
-          <w:rFonts w:ascii="宋体" w:hAnsi="宋体" w:hint="eastAsia"/>
-          <w:szCs w:val="21"/>
-        </w:rPr>
-        <w:t>(</w:t>
-      </w:r>
-      <w:r>
-        <w:rPr>
-          <w:rFonts w:ascii="宋体" w:hAnsi="宋体" w:hint="eastAsia"/>
-          <w:szCs w:val="21"/>
-        </w:rPr>
-        <w:t>如新开发的部件、对已有部件进行重用的部件、对已有设计进行重用的部件、</w:t>
-      </w:r>
-      <w:proofErr w:type="gramStart"/>
-      <w:r>
-        <w:rPr>
-          <w:rFonts w:ascii="宋体" w:hAnsi="宋体" w:hint="eastAsia"/>
-          <w:szCs w:val="21"/>
-        </w:rPr>
-        <w:t>再工程</w:t>
-      </w:r>
-      <w:proofErr w:type="gramEnd"/>
-      <w:r>
-        <w:rPr>
-          <w:rFonts w:ascii="宋体" w:hAnsi="宋体" w:hint="eastAsia"/>
-          <w:szCs w:val="21"/>
-        </w:rPr>
-        <w:t>的已有设计或部件、为重用而开发的部件和计划用于第N开发阶段的部件等等</w:t>
-      </w:r>
-      <w:r>
-        <w:rPr>
-          <w:rFonts w:ascii="宋体" w:hAnsi="宋体" w:hint="eastAsia"/>
-          <w:szCs w:val="21"/>
-        </w:rPr>
-        <w:t>)</w:t>
-      </w:r>
-      <w:r>
-        <w:rPr>
-          <w:rFonts w:ascii="宋体" w:hAnsi="宋体" w:hint="eastAsia"/>
-          <w:szCs w:val="21"/>
-        </w:rPr>
-        <w:t>，对已有的设计或部件，此描述应提供诸如名称、版本、文档引用、地点等标识信息。</w:t>
-      </w:r>
-    </w:p>
-    <w:p>
-      <w:pPr>
-        <w:ind w:firstLine="435"/>
-        <w:rPr>
-          <w:rFonts w:ascii="宋体" w:hAnsi="宋体"/>
-          <w:szCs w:val="21"/>
-        </w:rPr>
-      </w:pPr>
-      <w:r>
-        <w:rPr>
-          <w:rFonts w:ascii="宋体" w:hAnsi="宋体" w:hint="eastAsia"/>
-          <w:szCs w:val="21"/>
-        </w:rPr>
-        <w:t>e.对被标识用于该系统的每个计算机系统或其他计算机硬件资源的集合，描述其计算机硬件资源</w:t>
-      </w:r>
-      <w:r>
-        <w:rPr>
-          <w:rFonts w:ascii="宋体" w:hAnsi="宋体" w:hint="eastAsia"/>
-          <w:szCs w:val="21"/>
-        </w:rPr>
-        <w:t>(</w:t>
-      </w:r>
-      <w:r>
-        <w:rPr>
-          <w:rFonts w:ascii="宋体" w:hAnsi="宋体" w:hint="eastAsia"/>
-          <w:szCs w:val="21"/>
-        </w:rPr>
-        <w:t>如处理器、存储器、</w:t>
-      </w:r>
-      <w:r>
-        <w:rPr>
-          <w:rFonts w:ascii="宋体" w:hAnsi="宋体" w:hint="eastAsia"/>
-          <w:szCs w:val="21"/>
-        </w:rPr>
-        <w:t>输入/</w:t>
-      </w:r>
-      <w:r>
-        <w:rPr>
-          <w:rFonts w:ascii="宋体" w:hAnsi="宋体" w:hint="eastAsia"/>
-          <w:szCs w:val="21"/>
-        </w:rPr>
-        <w:t>输出设备、</w:t>
-      </w:r>
-      <w:proofErr w:type="gramStart"/>
-      <w:r>
-        <w:rPr>
-          <w:rFonts w:ascii="宋体" w:hAnsi="宋体" w:hint="eastAsia"/>
-          <w:szCs w:val="21"/>
-        </w:rPr>
-        <w:t>辅存器</w:t>
-      </w:r>
-      <w:proofErr w:type="gramEnd"/>
-      <w:r>
-        <w:rPr>
-          <w:rFonts w:ascii="宋体" w:hAnsi="宋体" w:hint="eastAsia"/>
-          <w:szCs w:val="21"/>
-        </w:rPr>
-        <w:t>、通信</w:t>
-      </w:r>
-      <w:r>
-        <w:rPr>
-          <w:rFonts w:ascii="宋体" w:hAnsi="宋体" w:hint="eastAsia"/>
-          <w:szCs w:val="21"/>
-        </w:rPr>
-        <w:t>/</w:t>
-      </w:r>
-      <w:r>
-        <w:rPr>
-          <w:rFonts w:ascii="宋体" w:hAnsi="宋体" w:hint="eastAsia"/>
-          <w:szCs w:val="21"/>
-        </w:rPr>
-        <w:t>网络设备</w:t>
-      </w:r>
-      <w:r>
-        <w:rPr>
-          <w:rFonts w:ascii="宋体" w:hAnsi="宋体" w:hint="eastAsia"/>
-          <w:szCs w:val="21"/>
-        </w:rPr>
-        <w:t>)</w:t>
-      </w:r>
-      <w:r>
-        <w:rPr>
-          <w:rFonts w:ascii="宋体" w:hAnsi="宋体" w:hint="eastAsia"/>
-          <w:szCs w:val="21"/>
-        </w:rPr>
-        <w:t>。</w:t>
-      </w:r>
-      <w:r>
-        <w:rPr>
-          <w:rFonts w:ascii="宋体" w:hAnsi="宋体" w:hint="eastAsia"/>
-          <w:szCs w:val="21"/>
-        </w:rPr>
-        <w:t>(</w:t>
-      </w:r>
-      <w:r>
-        <w:rPr>
-          <w:rFonts w:ascii="宋体" w:hAnsi="宋体" w:hint="eastAsia"/>
-          <w:szCs w:val="21"/>
-        </w:rPr>
-        <w:t>若适用</w:t>
-      </w:r>
-      <w:r>
-        <w:rPr>
-          <w:rFonts w:ascii="宋体" w:hAnsi="宋体" w:hint="eastAsia"/>
-          <w:szCs w:val="21"/>
-        </w:rPr>
-        <w:t>)</w:t>
-      </w:r>
-      <w:r>
-        <w:rPr>
-          <w:rFonts w:ascii="宋体" w:hAnsi="宋体" w:hint="eastAsia"/>
-          <w:szCs w:val="21"/>
-        </w:rPr>
-        <w:t>每一描述应标识出使用资源的配置项，对使用资源的每个CSCI说明资源使用分配情况</w:t>
-      </w:r>
-      <w:r>
-        <w:rPr>
-          <w:rFonts w:ascii="宋体" w:hAnsi="宋体" w:hint="eastAsia"/>
-          <w:szCs w:val="21"/>
-        </w:rPr>
-        <w:t>(</w:t>
-      </w:r>
-      <w:proofErr w:type="gramStart"/>
-      <w:r>
-        <w:rPr>
-          <w:rFonts w:ascii="宋体" w:hAnsi="宋体" w:hint="eastAsia"/>
-          <w:szCs w:val="21"/>
-        </w:rPr>
-        <w:t>如分配给</w:t>
-      </w:r>
-      <w:proofErr w:type="gramEnd"/>
-      <w:r>
-        <w:rPr>
-          <w:rFonts w:ascii="宋体" w:hAnsi="宋体" w:hint="eastAsia"/>
-          <w:szCs w:val="21"/>
-        </w:rPr>
-        <w:t>CSCI</w:t>
-      </w:r>
-      <w:r>
-        <w:rPr>
-          <w:rFonts w:ascii="宋体" w:hAnsi="宋体" w:hint="eastAsia"/>
-          <w:szCs w:val="21"/>
-        </w:rPr>
-        <w:t>1：</w:t>
-      </w:r>
-      <w:r>
-        <w:rPr>
-          <w:rFonts w:ascii="宋体" w:hAnsi="宋体" w:hint="eastAsia"/>
-          <w:szCs w:val="21"/>
-        </w:rPr>
-        <w:t>20％的资源、给CSCI2</w:t>
-      </w:r>
-      <w:r>
-        <w:rPr>
-          <w:rFonts w:ascii="宋体" w:hAnsi="宋体" w:hint="eastAsia"/>
-          <w:szCs w:val="21"/>
-        </w:rPr>
-        <w:t>：</w:t>
-      </w:r>
-      <w:r>
-        <w:rPr>
-          <w:rFonts w:ascii="宋体" w:hAnsi="宋体" w:hint="eastAsia"/>
-          <w:szCs w:val="21"/>
-        </w:rPr>
-        <w:t>30％的资源</w:t>
-      </w:r>
-      <w:r>
-        <w:rPr>
-          <w:rFonts w:ascii="宋体" w:hAnsi="宋体" w:hint="eastAsia"/>
-          <w:szCs w:val="21"/>
-        </w:rPr>
-        <w:t>)</w:t>
-      </w:r>
-      <w:r>
-        <w:rPr>
-          <w:rFonts w:ascii="宋体" w:hAnsi="宋体" w:hint="eastAsia"/>
-          <w:szCs w:val="21"/>
-        </w:rPr>
-        <w:t>，说明在什么条件下测量资源的使用情况，说明资源特性；</w:t>
-      </w:r>
-    </w:p>
-    <w:p>
-      <w:pPr>
-        <w:ind w:leftChars="307" w:left="840" w:hanging="195"/>
-        <w:rPr>
-          <w:rFonts w:ascii="宋体" w:hAnsi="宋体"/>
-          <w:szCs w:val="21"/>
-        </w:rPr>
-      </w:pPr>
-      <w:r>
-        <w:rPr>
-          <w:rFonts w:ascii="宋体" w:hAnsi="宋体" w:hint="eastAsia"/>
-          <w:szCs w:val="21"/>
-        </w:rPr>
-        <w:t>1)计算机处理器描述，</w:t>
-      </w:r>
-      <w:r>
-        <w:rPr>
-          <w:rFonts w:ascii="宋体" w:hAnsi="宋体" w:hint="eastAsia"/>
-          <w:szCs w:val="21"/>
-        </w:rPr>
-        <w:t>(</w:t>
-      </w:r>
-      <w:r>
-        <w:rPr>
-          <w:rFonts w:ascii="宋体" w:hAnsi="宋体" w:hint="eastAsia"/>
-          <w:szCs w:val="21"/>
-        </w:rPr>
-        <w:t>若适用</w:t>
-      </w:r>
-      <w:r>
-        <w:rPr>
-          <w:rFonts w:ascii="宋体" w:hAnsi="宋体" w:hint="eastAsia"/>
-          <w:szCs w:val="21"/>
-        </w:rPr>
-        <w:t>)</w:t>
-      </w:r>
-      <w:r>
-        <w:rPr>
-          <w:rFonts w:ascii="宋体" w:hAnsi="宋体" w:hint="eastAsia"/>
-          <w:szCs w:val="21"/>
-        </w:rPr>
-        <w:t>应包括：制造商名称和型号、处理器速度</w:t>
-      </w:r>
-      <w:r>
-        <w:rPr>
-          <w:rFonts w:ascii="宋体" w:hAnsi="宋体" w:hint="eastAsia"/>
-          <w:szCs w:val="21"/>
-        </w:rPr>
-        <w:t>/</w:t>
-      </w:r>
-      <w:r>
-        <w:rPr>
-          <w:rFonts w:ascii="宋体" w:hAnsi="宋体" w:hint="eastAsia"/>
-          <w:szCs w:val="21"/>
-        </w:rPr>
-        <w:t>能力、指令集体系结构、适用的编译程序、字长</w:t>
-      </w:r>
-      <w:r>
-        <w:rPr>
-          <w:rFonts w:ascii="宋体" w:hAnsi="宋体" w:hint="eastAsia"/>
-          <w:szCs w:val="21"/>
-        </w:rPr>
-        <w:t>(</w:t>
-      </w:r>
-      <w:r>
-        <w:rPr>
-          <w:rFonts w:ascii="宋体" w:hAnsi="宋体" w:hint="eastAsia"/>
-          <w:szCs w:val="21"/>
-        </w:rPr>
-        <w:t>每个计算机字的位数</w:t>
-      </w:r>
-      <w:r>
-        <w:rPr>
-          <w:rFonts w:ascii="宋体" w:hAnsi="宋体" w:hint="eastAsia"/>
-          <w:szCs w:val="21"/>
-        </w:rPr>
-        <w:t>)</w:t>
-      </w:r>
-      <w:r>
-        <w:rPr>
-          <w:rFonts w:ascii="宋体" w:hAnsi="宋体" w:hint="eastAsia"/>
-          <w:szCs w:val="21"/>
-        </w:rPr>
-        <w:t>、字符集标准</w:t>
-      </w:r>
-      <w:r>
-        <w:rPr>
-          <w:rFonts w:ascii="宋体" w:hAnsi="宋体" w:hint="eastAsia"/>
-          <w:szCs w:val="21"/>
-        </w:rPr>
-        <w:t>(</w:t>
-      </w:r>
-      <w:r>
-        <w:rPr>
-          <w:rFonts w:ascii="宋体" w:hAnsi="宋体" w:hint="eastAsia"/>
-          <w:szCs w:val="21"/>
-        </w:rPr>
-        <w:t>如GB 2312,GB 18030等</w:t>
-      </w:r>
-      <w:r>
-        <w:rPr>
-          <w:rFonts w:ascii="宋体" w:hAnsi="宋体" w:hint="eastAsia"/>
-          <w:szCs w:val="21"/>
-        </w:rPr>
-        <w:t>)</w:t>
-      </w:r>
-      <w:r>
-        <w:rPr>
-          <w:rFonts w:ascii="宋体" w:hAnsi="宋体" w:hint="eastAsia"/>
-          <w:szCs w:val="21"/>
-        </w:rPr>
-        <w:t>和中断能力等；</w:t>
-      </w:r>
-    </w:p>
-    <w:p>
-      <w:pPr>
-        <w:ind w:leftChars="307" w:left="840" w:hanging="195"/>
-        <w:rPr>
-          <w:rFonts w:ascii="宋体" w:hAnsi="宋体"/>
-          <w:szCs w:val="21"/>
-        </w:rPr>
-      </w:pPr>
-      <w:r>
-        <w:rPr>
-          <w:rFonts w:ascii="宋体" w:hAnsi="宋体" w:hint="eastAsia"/>
-          <w:szCs w:val="21"/>
-        </w:rPr>
-        <w:t>2)存储器描述</w:t>
-      </w:r>
-      <w:r>
-        <w:rPr>
-          <w:rFonts w:ascii="宋体" w:hAnsi="宋体" w:hint="eastAsia"/>
-          <w:szCs w:val="21"/>
-        </w:rPr>
-        <w:t>.(</w:t>
-      </w:r>
-      <w:r>
-        <w:rPr>
-          <w:rFonts w:ascii="宋体" w:hAnsi="宋体" w:hint="eastAsia"/>
-          <w:szCs w:val="21"/>
-        </w:rPr>
-        <w:t>若适用</w:t>
-      </w:r>
-      <w:r>
-        <w:rPr>
-          <w:rFonts w:ascii="宋体" w:hAnsi="宋体" w:hint="eastAsia"/>
-          <w:szCs w:val="21"/>
-        </w:rPr>
-        <w:t>)</w:t>
-      </w:r>
-      <w:r>
-        <w:rPr>
-          <w:rFonts w:ascii="宋体" w:hAnsi="宋体" w:hint="eastAsia"/>
-          <w:szCs w:val="21"/>
-        </w:rPr>
-        <w:t>应包括：制造商名称和型号，存储器大小、类型、速度和配置</w:t>
-      </w:r>
-      <w:r>
-        <w:rPr>
-          <w:rFonts w:ascii="宋体" w:hAnsi="宋体" w:hint="eastAsia"/>
-          <w:szCs w:val="21"/>
-        </w:rPr>
-        <w:t>(</w:t>
-      </w:r>
-      <w:r>
-        <w:rPr>
-          <w:rFonts w:ascii="宋体" w:hAnsi="宋体" w:hint="eastAsia"/>
-          <w:szCs w:val="21"/>
-        </w:rPr>
-        <w:t>如：256K高速缓冲存储器,16MB RAM(4MBx4))；</w:t>
-      </w:r>
-    </w:p>
-    <w:p>
-      <w:pPr>
-        <w:ind w:leftChars="307" w:left="840" w:hanging="195"/>
-        <w:rPr>
-          <w:rFonts w:ascii="宋体" w:hAnsi="宋体"/>
-          <w:szCs w:val="21"/>
-        </w:rPr>
-      </w:pPr>
-      <w:r>
-        <w:rPr>
-          <w:rFonts w:ascii="宋体" w:hAnsi="宋体" w:hint="eastAsia"/>
-          <w:szCs w:val="21"/>
-        </w:rPr>
-        <w:t>3)</w:t>
-      </w:r>
-      <w:r>
-        <w:rPr>
-          <w:rFonts w:ascii="宋体" w:hAnsi="宋体" w:hint="eastAsia"/>
-          <w:szCs w:val="21"/>
-        </w:rPr>
-        <w:t>输入/</w:t>
-      </w:r>
-      <w:r>
-        <w:rPr>
-          <w:rFonts w:ascii="宋体" w:hAnsi="宋体" w:hint="eastAsia"/>
-          <w:szCs w:val="21"/>
-        </w:rPr>
-        <w:t>输出设备描述，</w:t>
-      </w:r>
-      <w:r>
-        <w:rPr>
-          <w:rFonts w:ascii="宋体" w:hAnsi="宋体" w:hint="eastAsia"/>
-          <w:szCs w:val="21"/>
-        </w:rPr>
-        <w:t>(</w:t>
-      </w:r>
-      <w:r>
-        <w:rPr>
-          <w:rFonts w:ascii="宋体" w:hAnsi="宋体" w:hint="eastAsia"/>
-          <w:szCs w:val="21"/>
-        </w:rPr>
-        <w:t>若适用</w:t>
-      </w:r>
-      <w:r>
-        <w:rPr>
-          <w:rFonts w:ascii="宋体" w:hAnsi="宋体" w:hint="eastAsia"/>
-          <w:szCs w:val="21"/>
-        </w:rPr>
-        <w:t>)</w:t>
-      </w:r>
-      <w:r>
-        <w:rPr>
-          <w:rFonts w:ascii="宋体" w:hAnsi="宋体" w:hint="eastAsia"/>
-          <w:szCs w:val="21"/>
-        </w:rPr>
-        <w:t>应包括：制造商名称和型号、设备类型和设备的速度或能力；</w:t>
-      </w:r>
-    </w:p>
-    <w:p>
-      <w:pPr>
-        <w:ind w:leftChars="307" w:left="840" w:hanging="195"/>
-        <w:rPr>
-          <w:rFonts w:ascii="宋体" w:hAnsi="宋体"/>
-          <w:szCs w:val="21"/>
-        </w:rPr>
-      </w:pPr>
-      <w:r>
-        <w:rPr>
-          <w:rFonts w:ascii="宋体" w:hAnsi="宋体" w:hint="eastAsia"/>
-          <w:szCs w:val="21"/>
-        </w:rPr>
-        <w:t>4)外存描述，</w:t>
-      </w:r>
-      <w:r>
-        <w:rPr>
-          <w:rFonts w:ascii="宋体" w:hAnsi="宋体" w:hint="eastAsia"/>
-          <w:szCs w:val="21"/>
-        </w:rPr>
-        <w:t>(</w:t>
-      </w:r>
-      <w:r>
-        <w:rPr>
-          <w:rFonts w:ascii="宋体" w:hAnsi="宋体" w:hint="eastAsia"/>
-          <w:szCs w:val="21"/>
-        </w:rPr>
-        <w:t>若适用</w:t>
-      </w:r>
-      <w:r>
-        <w:rPr>
-          <w:rFonts w:ascii="宋体" w:hAnsi="宋体" w:hint="eastAsia"/>
-          <w:szCs w:val="21"/>
-        </w:rPr>
-        <w:t>)</w:t>
-      </w:r>
-      <w:r>
-        <w:rPr>
-          <w:rFonts w:ascii="宋体" w:hAnsi="宋体" w:hint="eastAsia"/>
-          <w:szCs w:val="21"/>
-        </w:rPr>
-        <w:t>应包括：制造商名称和型号、存储器类型、安装存储器的数量、存储器速度；</w:t>
-      </w:r>
-    </w:p>
-    <w:p>
-      <w:pPr>
-        <w:ind w:leftChars="307" w:left="840" w:hanging="195"/>
-        <w:rPr>
-          <w:rFonts w:ascii="宋体" w:hAnsi="宋体"/>
-          <w:szCs w:val="21"/>
-        </w:rPr>
-      </w:pPr>
-      <w:r>
-        <w:rPr>
-          <w:rFonts w:ascii="宋体" w:hAnsi="宋体" w:hint="eastAsia"/>
-          <w:szCs w:val="21"/>
-        </w:rPr>
-        <w:t>5)通信</w:t>
-      </w:r>
-      <w:r>
-        <w:rPr>
-          <w:rFonts w:ascii="宋体" w:hAnsi="宋体" w:hint="eastAsia"/>
-          <w:szCs w:val="21"/>
-        </w:rPr>
-        <w:t>/</w:t>
-      </w:r>
-      <w:r>
-        <w:rPr>
-          <w:rFonts w:ascii="宋体" w:hAnsi="宋体" w:hint="eastAsia"/>
-          <w:szCs w:val="21"/>
-        </w:rPr>
-        <w:t>网络设备，</w:t>
-      </w:r>
-      <w:r>
-        <w:rPr>
-          <w:rFonts w:ascii="宋体" w:hAnsi="宋体" w:hint="eastAsia"/>
-          <w:szCs w:val="21"/>
-        </w:rPr>
-        <w:t>(</w:t>
-      </w:r>
-      <w:r>
-        <w:rPr>
-          <w:rFonts w:ascii="宋体" w:hAnsi="宋体" w:hint="eastAsia"/>
-          <w:szCs w:val="21"/>
-        </w:rPr>
-        <w:t>若适用</w:t>
-      </w:r>
-      <w:r>
-        <w:rPr>
-          <w:rFonts w:ascii="宋体" w:hAnsi="宋体" w:hint="eastAsia"/>
-          <w:szCs w:val="21"/>
-        </w:rPr>
-        <w:t>)</w:t>
-      </w:r>
-      <w:r>
-        <w:rPr>
-          <w:rFonts w:ascii="宋体" w:hAnsi="宋体" w:hint="eastAsia"/>
-          <w:szCs w:val="21"/>
-        </w:rPr>
-        <w:t>诸如：调制解调器、网卡、集线器、网关、电缆、高速数据线以及这些部件或其他部件的集合体的描述。</w:t>
-      </w:r>
-      <w:r>
-        <w:rPr>
-          <w:rFonts w:ascii="宋体" w:hAnsi="宋体" w:hint="eastAsia"/>
-          <w:szCs w:val="21"/>
-        </w:rPr>
-        <w:t>(</w:t>
-      </w:r>
-      <w:r>
-        <w:rPr>
-          <w:rFonts w:ascii="宋体" w:hAnsi="宋体" w:hint="eastAsia"/>
-          <w:szCs w:val="21"/>
-        </w:rPr>
-        <w:t>若适用</w:t>
-      </w:r>
-      <w:r>
-        <w:rPr>
-          <w:rFonts w:ascii="宋体" w:hAnsi="宋体" w:hint="eastAsia"/>
-          <w:szCs w:val="21"/>
-        </w:rPr>
-        <w:t>)</w:t>
-      </w:r>
-      <w:r>
-        <w:rPr>
-          <w:rFonts w:ascii="宋体" w:hAnsi="宋体" w:hint="eastAsia"/>
-          <w:szCs w:val="21"/>
-        </w:rPr>
-        <w:t>应包括：制造商名称和型号、数据传送速率</w:t>
-      </w:r>
-      <w:r>
-        <w:rPr>
-          <w:rFonts w:ascii="宋体" w:hAnsi="宋体" w:hint="eastAsia"/>
-          <w:szCs w:val="21"/>
-        </w:rPr>
-        <w:t>/</w:t>
-      </w:r>
-      <w:r>
-        <w:rPr>
-          <w:rFonts w:ascii="宋体" w:hAnsi="宋体" w:hint="eastAsia"/>
-          <w:szCs w:val="21"/>
-        </w:rPr>
-        <w:t>能力、网络拓扑结构、传输技术、使用的协议；</w:t>
-      </w:r>
-    </w:p>
-    <w:p>
-      <w:pPr>
-        <w:ind w:leftChars="307" w:left="840" w:hanging="195"/>
-        <w:rPr>
-          <w:rFonts w:ascii="宋体" w:hAnsi="宋体"/>
-          <w:szCs w:val="21"/>
-        </w:rPr>
-      </w:pPr>
-      <w:r>
-        <w:rPr>
-          <w:rFonts w:ascii="宋体" w:hAnsi="宋体" w:hint="eastAsia"/>
-          <w:szCs w:val="21"/>
-        </w:rPr>
-        <w:t>6</w:t>
-      </w:r>
-      <w:r>
-        <w:rPr>
-          <w:rFonts w:ascii="宋体" w:hAnsi="宋体" w:hint="eastAsia"/>
-          <w:szCs w:val="21"/>
-        </w:rPr>
-        <w:t>)(</w:t>
-      </w:r>
-      <w:r>
-        <w:rPr>
-          <w:rFonts w:ascii="宋体" w:hAnsi="宋体" w:hint="eastAsia"/>
-          <w:szCs w:val="21"/>
-        </w:rPr>
-        <w:t>若适用</w:t>
-      </w:r>
-      <w:r>
-        <w:rPr>
-          <w:rFonts w:ascii="宋体" w:hAnsi="宋体" w:hint="eastAsia"/>
-          <w:szCs w:val="21"/>
-        </w:rPr>
-        <w:t>)</w:t>
-      </w:r>
-      <w:r>
-        <w:rPr>
-          <w:rFonts w:ascii="宋体" w:hAnsi="宋体" w:hint="eastAsia"/>
-          <w:szCs w:val="21"/>
-        </w:rPr>
-        <w:t>每个描述也应包括：增长能力、诊断能力以及与本描述相关的其他的硬件能力。</w:t>
-      </w:r>
-    </w:p>
-    <w:p>
-      <w:pPr>
-        <w:ind w:firstLine="435"/>
-        <w:rPr>
-          <w:rFonts w:ascii="宋体" w:hAnsi="宋体"/>
-          <w:szCs w:val="21"/>
-        </w:rPr>
-      </w:pPr>
-      <w:r>
-        <w:rPr>
-          <w:rFonts w:ascii="宋体" w:hAnsi="宋体" w:hint="eastAsia"/>
-          <w:szCs w:val="21"/>
-        </w:rPr>
-        <w:t>f.给出系统的规格说明树，即：用一个图来标识和说明系统部件已计划的规格说明之间的关系</w:t>
-      </w:r>
-      <w:r>
-        <w:rPr>
-          <w:rFonts w:ascii="宋体" w:hAnsi="宋体" w:hint="eastAsia"/>
-          <w:szCs w:val="21"/>
-        </w:rPr>
-        <w:t>.</w:t>
-      </w:r>
-    </w:p>
-    <w:p>
-      <w:pPr>
-        <w:pStyle w:val="3"/>
-      </w:pPr>
-      <w:bookmarkStart w:id="18" w:name="_Toc57819761"/>
-      <w:r>
-        <w:rPr>
-          <w:rFonts w:hint="eastAsia"/>
-        </w:rPr>
-        <w:lastRenderedPageBreak/>
-        <w:t>4.3</w:t>
-      </w:r>
-      <w:r>
-        <w:rPr>
-          <w:rFonts w:hint="eastAsia"/>
-        </w:rPr>
-        <w:t>执行概念</w:t>
-      </w:r>
-      <w:bookmarkEnd w:id="18"/>
-    </w:p>
-    <w:p>
-      <w:pPr>
-        <w:ind w:firstLine="435"/>
-        <w:rPr>
-          <w:rFonts w:ascii="宋体" w:hAnsi="宋体"/>
-          <w:szCs w:val="21"/>
-        </w:rPr>
-      </w:pPr>
-      <w:r>
-        <w:rPr>
-          <w:rFonts w:ascii="宋体" w:hAnsi="宋体" w:hint="eastAsia"/>
-          <w:szCs w:val="21"/>
-        </w:rPr>
-        <w:t>本条应描述系统部件之间的执行概念。用图示和说明表示部件之间的动态关系，即系统运行期间它们是如何交互的，</w:t>
-      </w:r>
-      <w:r>
-        <w:rPr>
-          <w:rFonts w:ascii="宋体" w:hAnsi="宋体" w:hint="eastAsia"/>
-          <w:szCs w:val="21"/>
-        </w:rPr>
-        <w:t>(</w:t>
-      </w:r>
-      <w:r>
-        <w:rPr>
-          <w:rFonts w:ascii="宋体" w:hAnsi="宋体" w:hint="eastAsia"/>
-          <w:szCs w:val="21"/>
-        </w:rPr>
-        <w:t>若适用</w:t>
-      </w:r>
-      <w:r>
-        <w:rPr>
-          <w:rFonts w:ascii="宋体" w:hAnsi="宋体" w:hint="eastAsia"/>
-          <w:szCs w:val="21"/>
-        </w:rPr>
-        <w:t>)</w:t>
-      </w:r>
-      <w:r>
-        <w:rPr>
-          <w:rFonts w:ascii="宋体" w:hAnsi="宋体" w:hint="eastAsia"/>
-          <w:szCs w:val="21"/>
-        </w:rPr>
-        <w:t>包括：执行控制流，数据流，动态控制序列，状态转换图，时序图，部件的优先级别，中断处理，时序</w:t>
-      </w:r>
-      <w:r>
-        <w:rPr>
-          <w:rFonts w:ascii="宋体" w:hAnsi="宋体" w:hint="eastAsia"/>
-          <w:szCs w:val="21"/>
-        </w:rPr>
-        <w:t>/</w:t>
-      </w:r>
-      <w:r>
-        <w:rPr>
-          <w:rFonts w:ascii="宋体" w:hAnsi="宋体" w:hint="eastAsia"/>
-          <w:szCs w:val="21"/>
-        </w:rPr>
-        <w:t>序列关系，异常处理，并发执行，动态分配</w:t>
-      </w:r>
-      <w:r>
-        <w:rPr>
-          <w:rFonts w:ascii="宋体" w:hAnsi="宋体" w:hint="eastAsia"/>
-          <w:szCs w:val="21"/>
-        </w:rPr>
-        <w:t>/</w:t>
-      </w:r>
-      <w:r>
-        <w:rPr>
-          <w:rFonts w:ascii="宋体" w:hAnsi="宋体" w:hint="eastAsia"/>
-          <w:szCs w:val="21"/>
-        </w:rPr>
-        <w:t>去分配，对象、进程、任务的动态创建</w:t>
-      </w:r>
-      <w:r>
-        <w:rPr>
-          <w:rFonts w:ascii="宋体" w:hAnsi="宋体" w:hint="eastAsia"/>
-          <w:szCs w:val="21"/>
-        </w:rPr>
-        <w:t>/</w:t>
-      </w:r>
-      <w:r>
-        <w:rPr>
-          <w:rFonts w:ascii="宋体" w:hAnsi="宋体" w:hint="eastAsia"/>
-          <w:szCs w:val="21"/>
-        </w:rPr>
-        <w:t>删除，以及动态行为的其他方面。</w:t>
-      </w:r>
-    </w:p>
-    <w:p>
-      <w:pPr>
-        <w:pStyle w:val="3"/>
-      </w:pPr>
-      <w:bookmarkStart w:id="19" w:name="_Toc57819762"/>
-      <w:r>
-        <w:rPr>
-          <w:rFonts w:hint="eastAsia"/>
-        </w:rPr>
-        <w:t>4.4</w:t>
-      </w:r>
-      <w:r>
-        <w:rPr>
-          <w:rFonts w:hint="eastAsia"/>
-        </w:rPr>
-        <w:t>接口设计</w:t>
-      </w:r>
-      <w:bookmarkEnd w:id="19"/>
-    </w:p>
-    <w:p>
-      <w:pPr>
-        <w:ind w:firstLine="435"/>
-        <w:rPr>
-          <w:rFonts w:ascii="宋体" w:hAnsi="宋体"/>
-          <w:szCs w:val="21"/>
-        </w:rPr>
-      </w:pPr>
-      <w:r>
-        <w:rPr>
-          <w:rFonts w:ascii="宋体" w:hAnsi="宋体" w:hint="eastAsia"/>
-          <w:szCs w:val="21"/>
-        </w:rPr>
-        <w:t>本条应分条描述系统部件的接口特性，它应包括：部件之间的接口及它们与外部实体</w:t>
-      </w:r>
-      <w:r>
-        <w:rPr>
-          <w:rFonts w:ascii="宋体" w:hAnsi="宋体" w:hint="eastAsia"/>
-          <w:szCs w:val="21"/>
-        </w:rPr>
-        <w:t>(</w:t>
-      </w:r>
-      <w:r>
-        <w:rPr>
-          <w:rFonts w:ascii="宋体" w:hAnsi="宋体" w:hint="eastAsia"/>
-          <w:szCs w:val="21"/>
-        </w:rPr>
-        <w:t>如：其他系统、配置项、用户</w:t>
-      </w:r>
-      <w:r>
-        <w:rPr>
-          <w:rFonts w:ascii="宋体" w:hAnsi="宋体" w:hint="eastAsia"/>
-          <w:szCs w:val="21"/>
-        </w:rPr>
-        <w:t>)</w:t>
-      </w:r>
-      <w:r>
-        <w:rPr>
-          <w:rFonts w:ascii="宋体" w:hAnsi="宋体" w:hint="eastAsia"/>
-          <w:szCs w:val="21"/>
-        </w:rPr>
-        <w:t>之间的接口。</w:t>
-      </w:r>
-    </w:p>
-    <w:p>
-      <w:pPr>
-        <w:ind w:firstLine="435"/>
-        <w:rPr>
-          <w:rFonts w:ascii="楷体_GB2312" w:eastAsia="楷体_GB2312" w:hAnsi="宋体"/>
-          <w:szCs w:val="21"/>
-        </w:rPr>
-      </w:pPr>
-      <w:r>
-        <w:rPr>
-          <w:rFonts w:ascii="楷体_GB2312" w:eastAsia="楷体_GB2312" w:hAnsi="宋体" w:hint="eastAsia"/>
-          <w:szCs w:val="21"/>
-        </w:rPr>
-        <w:t>注：本层不需要对这些接口进行完全设计提供本条的目的是为了把他们作为系统体系结构设计的一部分所做的接口设计决策记录下来如果在接口设计说明(IDD)或其他文档中含有部分或全部的该类信息，可以加以引用.</w:t>
-      </w:r>
-    </w:p>
-    <w:p>
-      <w:pPr>
-        <w:pStyle w:val="4"/>
-      </w:pPr>
-      <w:smartTag w:uri="urn:schemas-microsoft-com:office:smarttags" w:element="chsdate">
-        <w:smartTagPr>
-          <w:attr w:name="Year" w:val="1899"/>
-          <w:attr w:name="Month" w:val="12"/>
-          <w:attr w:name="Day" w:val="30"/>
-          <w:attr w:name="IsLunarDate" w:val="False"/>
-          <w:attr w:name="IsROCDate" w:val="False"/>
-        </w:smartTagPr>
-        <w:r>
-          <w:rPr>
-            <w:rFonts w:hint="eastAsia"/>
-          </w:rPr>
-          <w:t>4.4.1</w:t>
-        </w:r>
-      </w:smartTag>
-      <w:r>
-        <w:rPr>
-          <w:rFonts w:hint="eastAsia"/>
-        </w:rPr>
-        <w:t>接口标识和图表</w:t>
-      </w:r>
-    </w:p>
-    <w:p>
-      <w:pPr>
-        <w:ind w:firstLine="435"/>
-        <w:rPr>
-          <w:rFonts w:ascii="宋体" w:hAnsi="宋体"/>
-          <w:szCs w:val="21"/>
-        </w:rPr>
-      </w:pPr>
-      <w:r>
-        <w:rPr>
-          <w:rFonts w:ascii="宋体" w:hAnsi="宋体" w:hint="eastAsia"/>
-          <w:szCs w:val="21"/>
-        </w:rPr>
-        <w:t>本条用项目唯一标识符标识每个接口，</w:t>
-      </w:r>
-      <w:r>
-        <w:rPr>
-          <w:rFonts w:ascii="宋体" w:hAnsi="宋体" w:hint="eastAsia"/>
-          <w:szCs w:val="21"/>
-        </w:rPr>
-        <w:t>(</w:t>
-      </w:r>
-      <w:r>
-        <w:rPr>
-          <w:rFonts w:ascii="宋体" w:hAnsi="宋体" w:hint="eastAsia"/>
-          <w:szCs w:val="21"/>
-        </w:rPr>
-        <w:t>若适用</w:t>
-      </w:r>
-      <w:r>
-        <w:rPr>
-          <w:rFonts w:ascii="宋体" w:hAnsi="宋体" w:hint="eastAsia"/>
-          <w:szCs w:val="21"/>
-        </w:rPr>
-        <w:t>)</w:t>
-      </w:r>
-      <w:r>
-        <w:rPr>
-          <w:rFonts w:ascii="宋体" w:hAnsi="宋体" w:hint="eastAsia"/>
-          <w:szCs w:val="21"/>
-        </w:rPr>
-        <w:t>并用名称、编号、版本、文档引用来指明接口实体</w:t>
-      </w:r>
-      <w:r>
-        <w:rPr>
-          <w:rFonts w:ascii="宋体" w:hAnsi="宋体" w:hint="eastAsia"/>
-          <w:szCs w:val="21"/>
-        </w:rPr>
-        <w:t>(</w:t>
-      </w:r>
-      <w:r>
-        <w:rPr>
-          <w:rFonts w:ascii="宋体" w:hAnsi="宋体" w:hint="eastAsia"/>
-          <w:szCs w:val="21"/>
-        </w:rPr>
-        <w:t>如：系统、配置项、用户等</w:t>
-      </w:r>
-      <w:r>
-        <w:rPr>
-          <w:rFonts w:ascii="宋体" w:hAnsi="宋体" w:hint="eastAsia"/>
-          <w:szCs w:val="21"/>
-        </w:rPr>
-        <w:t>)</w:t>
-      </w:r>
-      <w:r>
-        <w:rPr>
-          <w:rFonts w:ascii="宋体" w:hAnsi="宋体" w:hint="eastAsia"/>
-          <w:szCs w:val="21"/>
-        </w:rPr>
-        <w:t>。该标识应叙述哪些实体具有固定接口特性</w:t>
-      </w:r>
-      <w:r>
-        <w:rPr>
-          <w:rFonts w:ascii="宋体" w:hAnsi="宋体" w:hint="eastAsia"/>
-          <w:szCs w:val="21"/>
-        </w:rPr>
-        <w:t>(</w:t>
-      </w:r>
-      <w:r>
-        <w:rPr>
-          <w:rFonts w:ascii="宋体" w:hAnsi="宋体" w:hint="eastAsia"/>
-          <w:szCs w:val="21"/>
-        </w:rPr>
-        <w:t>从而要把接口需求强加给接口实体</w:t>
-      </w:r>
-      <w:r>
-        <w:rPr>
-          <w:rFonts w:ascii="宋体" w:hAnsi="宋体" w:hint="eastAsia"/>
-          <w:szCs w:val="21"/>
-        </w:rPr>
-        <w:t>)</w:t>
-      </w:r>
-      <w:r>
-        <w:rPr>
-          <w:rFonts w:ascii="宋体" w:hAnsi="宋体" w:hint="eastAsia"/>
-          <w:szCs w:val="21"/>
-        </w:rPr>
-        <w:t>、哪些实体正被开发或修改</w:t>
-      </w:r>
-      <w:r>
-        <w:rPr>
-          <w:rFonts w:ascii="宋体" w:hAnsi="宋体" w:hint="eastAsia"/>
-          <w:szCs w:val="21"/>
-        </w:rPr>
-        <w:t>(</w:t>
-      </w:r>
-      <w:r>
-        <w:rPr>
-          <w:rFonts w:ascii="宋体" w:hAnsi="宋体" w:hint="eastAsia"/>
-          <w:szCs w:val="21"/>
-        </w:rPr>
-        <w:t>因而已把接口需求强加于它们</w:t>
-      </w:r>
-      <w:r>
-        <w:rPr>
-          <w:rFonts w:ascii="宋体" w:hAnsi="宋体" w:hint="eastAsia"/>
-          <w:szCs w:val="21"/>
-        </w:rPr>
-        <w:t>)</w:t>
-      </w:r>
-      <w:r>
-        <w:rPr>
-          <w:rFonts w:ascii="宋体" w:hAnsi="宋体" w:hint="eastAsia"/>
-          <w:szCs w:val="21"/>
-        </w:rPr>
-        <w:t>。应提供一个或多个接口图表来描述这些接口。</w:t>
-      </w:r>
-    </w:p>
-    <w:p>
-      <w:pPr>
-        <w:pStyle w:val="4"/>
-      </w:pPr>
-      <w:r>
-        <w:rPr>
-          <w:rFonts w:hint="eastAsia"/>
-        </w:rPr>
-        <w:t>4.4.x(接口的项目唯一标识符)</w:t>
-      </w:r>
-    </w:p>
-    <w:p>
-      <w:pPr>
-        <w:ind w:firstLine="435"/>
-        <w:rPr>
-          <w:rFonts w:ascii="宋体" w:hAnsi="宋体"/>
-          <w:szCs w:val="21"/>
-        </w:rPr>
-      </w:pPr>
-      <w:r>
-        <w:rPr>
-          <w:rFonts w:ascii="宋体" w:hAnsi="宋体" w:hint="eastAsia"/>
-          <w:szCs w:val="21"/>
-        </w:rPr>
-        <w:t>本条</w:t>
-      </w:r>
-      <w:r>
-        <w:rPr>
-          <w:rFonts w:ascii="宋体" w:hAnsi="宋体" w:hint="eastAsia"/>
-          <w:szCs w:val="21"/>
-        </w:rPr>
-        <w:t>(</w:t>
-      </w:r>
-      <w:r>
-        <w:rPr>
-          <w:rFonts w:ascii="宋体" w:hAnsi="宋体" w:hint="eastAsia"/>
-          <w:szCs w:val="21"/>
-        </w:rPr>
-        <w:t>从</w:t>
-      </w:r>
-      <w:smartTag w:uri="urn:schemas-microsoft-com:office:smarttags" w:element="chsdate">
-        <w:smartTagPr>
-          <w:attr w:name="Year" w:val="1899"/>
-          <w:attr w:name="Month" w:val="12"/>
-          <w:attr w:name="Day" w:val="30"/>
-          <w:attr w:name="IsLunarDate" w:val="False"/>
-          <w:attr w:name="IsROCDate" w:val="False"/>
-        </w:smartTagPr>
-        <w:r>
-          <w:rPr>
-            <w:rFonts w:ascii="宋体" w:hAnsi="宋体" w:hint="eastAsia"/>
-            <w:szCs w:val="21"/>
-          </w:rPr>
-          <w:t>4.4.2</w:t>
-        </w:r>
-      </w:smartTag>
-      <w:r>
-        <w:rPr>
-          <w:rFonts w:ascii="宋体" w:hAnsi="宋体" w:hint="eastAsia"/>
-          <w:szCs w:val="21"/>
-        </w:rPr>
-        <w:t>开始</w:t>
-      </w:r>
-      <w:r>
-        <w:rPr>
-          <w:rFonts w:ascii="宋体" w:hAnsi="宋体" w:hint="eastAsia"/>
-          <w:szCs w:val="21"/>
-        </w:rPr>
-        <w:t>)</w:t>
-      </w:r>
-      <w:r>
-        <w:rPr>
-          <w:rFonts w:ascii="宋体" w:hAnsi="宋体" w:hint="eastAsia"/>
-          <w:szCs w:val="21"/>
-        </w:rPr>
-        <w:t>应用项目唯一标识符标识接口，简要描述接口实体，并根据需要可分条描述接口实体单方或双方的接口特性。如果某个接口实体不在本文中</w:t>
-      </w:r>
-      <w:r>
-        <w:rPr>
-          <w:rFonts w:ascii="宋体" w:hAnsi="宋体" w:hint="eastAsia"/>
-          <w:szCs w:val="21"/>
-        </w:rPr>
-        <w:t>(</w:t>
-      </w:r>
-      <w:r>
-        <w:rPr>
-          <w:rFonts w:ascii="宋体" w:hAnsi="宋体" w:hint="eastAsia"/>
-          <w:szCs w:val="21"/>
-        </w:rPr>
-        <w:t>如，一个外部系统</w:t>
-      </w:r>
-      <w:r>
-        <w:rPr>
-          <w:rFonts w:ascii="宋体" w:hAnsi="宋体" w:hint="eastAsia"/>
-          <w:szCs w:val="21"/>
-        </w:rPr>
-        <w:t>)</w:t>
-      </w:r>
-      <w:r>
-        <w:rPr>
-          <w:rFonts w:ascii="宋体" w:hAnsi="宋体" w:hint="eastAsia"/>
-          <w:szCs w:val="21"/>
-        </w:rPr>
-        <w:t>，但其接口特性需要在描述本文叙述的接口实体时提到，则这些特性应以假设、或“当［未提到实体</w:t>
-      </w:r>
-      <w:r>
-        <w:rPr>
-          <w:rFonts w:ascii="宋体" w:hAnsi="宋体"/>
-          <w:szCs w:val="21"/>
-        </w:rPr>
-        <w:t>］</w:t>
-      </w:r>
-      <w:r>
-        <w:rPr>
-          <w:rFonts w:ascii="宋体" w:hAnsi="宋体" w:hint="eastAsia"/>
-          <w:szCs w:val="21"/>
-        </w:rPr>
-        <w:t>这样做时，[本文提及的实体]将……”的形式描述。本条可引用其他文档</w:t>
-      </w:r>
-      <w:r>
-        <w:rPr>
-          <w:rFonts w:ascii="宋体" w:hAnsi="宋体" w:hint="eastAsia"/>
-          <w:szCs w:val="21"/>
-        </w:rPr>
-        <w:t>(</w:t>
-      </w:r>
-      <w:r>
-        <w:rPr>
-          <w:rFonts w:ascii="宋体" w:hAnsi="宋体" w:hint="eastAsia"/>
-          <w:szCs w:val="21"/>
-        </w:rPr>
-        <w:t>例如数据字典、协议标准和用户接口标准</w:t>
-      </w:r>
-      <w:r>
-        <w:rPr>
-          <w:rFonts w:ascii="宋体" w:hAnsi="宋体" w:hint="eastAsia"/>
-          <w:szCs w:val="21"/>
-        </w:rPr>
-        <w:t>)</w:t>
-      </w:r>
-      <w:r>
-        <w:rPr>
-          <w:rFonts w:ascii="宋体" w:hAnsi="宋体" w:hint="eastAsia"/>
-          <w:szCs w:val="21"/>
-        </w:rPr>
-        <w:t>代</w:t>
-      </w:r>
-    </w:p>
-    <w:p>
-      <w:pPr>
-        <w:ind w:firstLine="435"/>
-        <w:rPr>
-          <w:rFonts w:ascii="宋体" w:hAnsi="宋体"/>
-          <w:szCs w:val="21"/>
-        </w:rPr>
-      </w:pPr>
-      <w:r>
-        <w:rPr>
-          <w:rFonts w:ascii="宋体" w:hAnsi="宋体" w:hint="eastAsia"/>
-          <w:szCs w:val="21"/>
-        </w:rPr>
-        <w:t>替本条的描述信息。</w:t>
-      </w:r>
-      <w:r>
-        <w:rPr>
-          <w:rFonts w:ascii="宋体" w:hAnsi="宋体" w:hint="eastAsia"/>
-          <w:szCs w:val="21"/>
-        </w:rPr>
-        <w:t>(</w:t>
-      </w:r>
-      <w:r>
-        <w:rPr>
-          <w:rFonts w:ascii="宋体" w:hAnsi="宋体" w:hint="eastAsia"/>
-          <w:szCs w:val="21"/>
-        </w:rPr>
-        <w:t>若适用</w:t>
-      </w:r>
-      <w:r>
-        <w:rPr>
-          <w:rFonts w:ascii="宋体" w:hAnsi="宋体" w:hint="eastAsia"/>
-          <w:szCs w:val="21"/>
-        </w:rPr>
-        <w:t>)</w:t>
-      </w:r>
-      <w:r>
-        <w:rPr>
-          <w:rFonts w:ascii="宋体" w:hAnsi="宋体" w:hint="eastAsia"/>
-          <w:szCs w:val="21"/>
-        </w:rPr>
-        <w:t>本设计说明应包括以下内容，它们可以任何适合于要提供的信息的顺序给出，并且应从接口实体角度指出这些特性之间的区别</w:t>
-      </w:r>
-      <w:r>
-        <w:rPr>
-          <w:rFonts w:ascii="宋体" w:hAnsi="宋体" w:hint="eastAsia"/>
-          <w:szCs w:val="21"/>
-        </w:rPr>
-        <w:t>(</w:t>
-      </w:r>
-      <w:r>
-        <w:rPr>
-          <w:rFonts w:ascii="宋体" w:hAnsi="宋体" w:hint="eastAsia"/>
-          <w:szCs w:val="21"/>
-        </w:rPr>
-        <w:t>例如数据元素的大小、频率或其他特性的不同期望</w:t>
-      </w:r>
-      <w:r>
-        <w:rPr>
-          <w:rFonts w:ascii="宋体" w:hAnsi="宋体" w:hint="eastAsia"/>
-          <w:szCs w:val="21"/>
-        </w:rPr>
-        <w:t>)</w:t>
-      </w:r>
-      <w:r>
-        <w:rPr>
-          <w:rFonts w:ascii="宋体" w:hAnsi="宋体" w:hint="eastAsia"/>
-          <w:szCs w:val="21"/>
-        </w:rPr>
-        <w:t>：</w:t>
-      </w:r>
-    </w:p>
-    <w:p>
-      <w:pPr>
-        <w:ind w:firstLine="435"/>
-        <w:rPr>
-          <w:rFonts w:ascii="宋体" w:hAnsi="宋体"/>
-          <w:szCs w:val="21"/>
-        </w:rPr>
-      </w:pPr>
-      <w:r>
-        <w:rPr>
-          <w:rFonts w:ascii="宋体" w:hAnsi="宋体" w:hint="eastAsia"/>
-          <w:szCs w:val="21"/>
-        </w:rPr>
-        <w:t>a.接口实体分配给接口的优先级别；</w:t>
-      </w:r>
-    </w:p>
-    <w:p>
-      <w:pPr>
-        <w:ind w:firstLine="435"/>
-        <w:rPr>
-          <w:rFonts w:ascii="宋体" w:hAnsi="宋体"/>
-          <w:szCs w:val="21"/>
-        </w:rPr>
-      </w:pPr>
-      <w:r>
-        <w:rPr>
-          <w:rFonts w:ascii="宋体" w:hAnsi="宋体" w:hint="eastAsia"/>
-          <w:szCs w:val="21"/>
-        </w:rPr>
-        <w:t>b.要实现的接口的类型</w:t>
-      </w:r>
-      <w:r>
-        <w:rPr>
-          <w:rFonts w:ascii="宋体" w:hAnsi="宋体" w:hint="eastAsia"/>
-          <w:szCs w:val="21"/>
-        </w:rPr>
-        <w:t>(</w:t>
-      </w:r>
-      <w:r>
-        <w:rPr>
-          <w:rFonts w:ascii="宋体" w:hAnsi="宋体" w:hint="eastAsia"/>
-          <w:szCs w:val="21"/>
-        </w:rPr>
-        <w:t>如：实时数据传送、数据的存储和检索等</w:t>
-      </w:r>
-      <w:r>
-        <w:rPr>
-          <w:rFonts w:ascii="宋体" w:hAnsi="宋体" w:hint="eastAsia"/>
-          <w:szCs w:val="21"/>
-        </w:rPr>
-        <w:t>)</w:t>
-      </w:r>
-      <w:r>
-        <w:rPr>
-          <w:rFonts w:ascii="宋体" w:hAnsi="宋体" w:hint="eastAsia"/>
-          <w:szCs w:val="21"/>
-        </w:rPr>
-        <w:t>；</w:t>
-      </w:r>
-    </w:p>
-    <w:p>
-      <w:pPr>
-        <w:ind w:firstLine="435"/>
-        <w:rPr>
-          <w:rFonts w:ascii="宋体" w:hAnsi="宋体"/>
-          <w:szCs w:val="21"/>
-        </w:rPr>
-      </w:pPr>
-      <w:r>
-        <w:rPr>
-          <w:rFonts w:ascii="宋体" w:hAnsi="宋体" w:hint="eastAsia"/>
-          <w:szCs w:val="21"/>
-        </w:rPr>
-        <w:t>c.接口实体将提供、存储、发送、访问和接收的单个数据元素的特性，如：</w:t>
-      </w:r>
-    </w:p>
-    <w:p>
-      <w:pPr>
-        <w:ind w:firstLine="435"/>
-        <w:rPr>
-          <w:rFonts w:ascii="宋体" w:hAnsi="宋体"/>
-          <w:szCs w:val="21"/>
-        </w:rPr>
-      </w:pPr>
-      <w:r>
-        <w:rPr>
-          <w:rFonts w:ascii="宋体" w:hAnsi="宋体" w:hint="eastAsia"/>
-          <w:szCs w:val="21"/>
-        </w:rPr>
-        <w:t xml:space="preserve">  </w:t>
-      </w:r>
-      <w:r>
-        <w:rPr>
-          <w:rFonts w:ascii="宋体" w:hAnsi="宋体" w:hint="eastAsia"/>
-          <w:szCs w:val="21"/>
-        </w:rPr>
-        <w:t>1)名称</w:t>
-      </w:r>
-      <w:r>
-        <w:rPr>
-          <w:rFonts w:ascii="宋体" w:hAnsi="宋体" w:hint="eastAsia"/>
-          <w:szCs w:val="21"/>
-        </w:rPr>
-        <w:t>/</w:t>
-      </w:r>
-      <w:r>
-        <w:rPr>
-          <w:rFonts w:ascii="宋体" w:hAnsi="宋体" w:hint="eastAsia"/>
-          <w:szCs w:val="21"/>
-        </w:rPr>
-        <w:t>标识符：</w:t>
-      </w:r>
-    </w:p>
-    <w:p>
-      <w:pPr>
-        <w:ind w:firstLine="435"/>
-        <w:rPr>
-          <w:rFonts w:ascii="宋体" w:hAnsi="宋体"/>
-          <w:szCs w:val="21"/>
-        </w:rPr>
-      </w:pPr>
-      <w:r>
-        <w:rPr>
-          <w:rFonts w:ascii="宋体" w:hAnsi="宋体" w:hint="eastAsia"/>
-          <w:szCs w:val="21"/>
-        </w:rPr>
-        <w:t xml:space="preserve">    </w:t>
-      </w:r>
-      <w:r>
-        <w:rPr>
-          <w:rFonts w:ascii="宋体" w:hAnsi="宋体" w:hint="eastAsia"/>
-          <w:szCs w:val="21"/>
-        </w:rPr>
-        <w:t>a)项目唯一标识符；</w:t>
-      </w:r>
-    </w:p>
-    <w:p>
-      <w:pPr>
-        <w:ind w:firstLine="435"/>
-        <w:rPr>
-          <w:rFonts w:ascii="宋体" w:hAnsi="宋体"/>
-          <w:szCs w:val="21"/>
-        </w:rPr>
-      </w:pPr>
-      <w:r>
-        <w:rPr>
-          <w:rFonts w:ascii="宋体" w:hAnsi="宋体" w:hint="eastAsia"/>
-          <w:szCs w:val="21"/>
-        </w:rPr>
-        <w:t xml:space="preserve">    </w:t>
-      </w:r>
-      <w:r>
-        <w:rPr>
-          <w:rFonts w:ascii="宋体" w:hAnsi="宋体" w:hint="eastAsia"/>
-          <w:szCs w:val="21"/>
-        </w:rPr>
-        <w:t>b)非技术</w:t>
-      </w:r>
-      <w:r>
-        <w:rPr>
-          <w:rFonts w:ascii="宋体" w:hAnsi="宋体" w:hint="eastAsia"/>
-          <w:szCs w:val="21"/>
-        </w:rPr>
-        <w:t>(</w:t>
-      </w:r>
-      <w:r>
-        <w:rPr>
-          <w:rFonts w:ascii="宋体" w:hAnsi="宋体" w:hint="eastAsia"/>
-          <w:szCs w:val="21"/>
-        </w:rPr>
-        <w:t>自然语言</w:t>
-      </w:r>
-      <w:r>
-        <w:rPr>
-          <w:rFonts w:ascii="宋体" w:hAnsi="宋体" w:hint="eastAsia"/>
-          <w:szCs w:val="21"/>
-        </w:rPr>
-        <w:t>)</w:t>
-      </w:r>
-      <w:r>
-        <w:rPr>
-          <w:rFonts w:ascii="宋体" w:hAnsi="宋体" w:hint="eastAsia"/>
-          <w:szCs w:val="21"/>
-        </w:rPr>
-        <w:t>名称；</w:t>
-      </w:r>
-    </w:p>
-    <w:p>
-      <w:pPr>
-        <w:ind w:firstLine="435"/>
-        <w:rPr>
-          <w:rFonts w:ascii="宋体" w:hAnsi="宋体"/>
-          <w:szCs w:val="21"/>
-        </w:rPr>
-      </w:pPr>
-      <w:r>
-        <w:rPr>
-          <w:rFonts w:ascii="宋体" w:hAnsi="宋体" w:hint="eastAsia"/>
-          <w:szCs w:val="21"/>
-        </w:rPr>
-        <w:t xml:space="preserve">    </w:t>
-      </w:r>
-      <w:r>
-        <w:rPr>
-          <w:rFonts w:ascii="宋体" w:hAnsi="宋体" w:hint="eastAsia"/>
-          <w:szCs w:val="21"/>
-        </w:rPr>
-        <w:t>c)标准数据元素名称；</w:t>
-      </w:r>
-    </w:p>
-    <w:p>
-      <w:pPr>
-        <w:ind w:firstLine="435"/>
-        <w:rPr>
-          <w:rFonts w:ascii="宋体" w:hAnsi="宋体"/>
-          <w:szCs w:val="21"/>
-        </w:rPr>
-      </w:pPr>
-      <w:r>
-        <w:rPr>
-          <w:rFonts w:ascii="宋体" w:hAnsi="宋体" w:hint="eastAsia"/>
-          <w:szCs w:val="21"/>
-        </w:rPr>
-        <w:t xml:space="preserve">    </w:t>
-      </w:r>
-      <w:r>
-        <w:rPr>
-          <w:rFonts w:ascii="宋体" w:hAnsi="宋体" w:hint="eastAsia"/>
-          <w:szCs w:val="21"/>
-        </w:rPr>
-        <w:t>d)技术名称</w:t>
-      </w:r>
-      <w:r>
-        <w:rPr>
-          <w:rFonts w:ascii="宋体" w:hAnsi="宋体" w:hint="eastAsia"/>
-          <w:szCs w:val="21"/>
-        </w:rPr>
-        <w:t>(</w:t>
-      </w:r>
-      <w:r>
-        <w:rPr>
-          <w:rFonts w:ascii="宋体" w:hAnsi="宋体" w:hint="eastAsia"/>
-          <w:szCs w:val="21"/>
-        </w:rPr>
-        <w:t>如代码或数据库中变量或字段名称</w:t>
-      </w:r>
-      <w:r>
-        <w:rPr>
-          <w:rFonts w:ascii="宋体" w:hAnsi="宋体" w:hint="eastAsia"/>
-          <w:szCs w:val="21"/>
-        </w:rPr>
-        <w:t>)</w:t>
-      </w:r>
-      <w:r>
-        <w:rPr>
-          <w:rFonts w:ascii="宋体" w:hAnsi="宋体" w:hint="eastAsia"/>
-          <w:szCs w:val="21"/>
-        </w:rPr>
-        <w:t>；</w:t>
-      </w:r>
-    </w:p>
-    <w:p>
-      <w:pPr>
-        <w:ind w:firstLine="435"/>
-        <w:rPr>
-          <w:rFonts w:ascii="宋体" w:hAnsi="宋体"/>
-          <w:szCs w:val="21"/>
-        </w:rPr>
-      </w:pPr>
-      <w:r>
-        <w:rPr>
-          <w:rFonts w:ascii="宋体" w:hAnsi="宋体" w:hint="eastAsia"/>
-          <w:szCs w:val="21"/>
-        </w:rPr>
-        <w:t xml:space="preserve">    </w:t>
-      </w:r>
-      <w:r>
-        <w:rPr>
-          <w:rFonts w:ascii="宋体" w:hAnsi="宋体" w:hint="eastAsia"/>
-          <w:szCs w:val="21"/>
-        </w:rPr>
-        <w:t>e)缩写名或同义名；</w:t>
-      </w:r>
-    </w:p>
-    <w:p>
-      <w:pPr>
-        <w:ind w:firstLine="435"/>
-        <w:rPr>
-          <w:rFonts w:ascii="宋体" w:hAnsi="宋体"/>
-          <w:szCs w:val="21"/>
-        </w:rPr>
-      </w:pPr>
-      <w:r>
-        <w:rPr>
-          <w:rFonts w:ascii="宋体" w:hAnsi="宋体" w:hint="eastAsia"/>
-          <w:szCs w:val="21"/>
-        </w:rPr>
-        <w:lastRenderedPageBreak/>
-        <w:t xml:space="preserve">  </w:t>
-      </w:r>
-      <w:r>
-        <w:rPr>
-          <w:rFonts w:ascii="宋体" w:hAnsi="宋体" w:hint="eastAsia"/>
-          <w:szCs w:val="21"/>
-        </w:rPr>
-        <w:t>2)数据类型</w:t>
-      </w:r>
-      <w:r>
-        <w:rPr>
-          <w:rFonts w:ascii="宋体" w:hAnsi="宋体" w:hint="eastAsia"/>
-          <w:szCs w:val="21"/>
-        </w:rPr>
-        <w:t>(</w:t>
-      </w:r>
-      <w:r>
-        <w:rPr>
-          <w:rFonts w:ascii="宋体" w:hAnsi="宋体" w:hint="eastAsia"/>
-          <w:szCs w:val="21"/>
-        </w:rPr>
-        <w:t>字母数字字符、整数等</w:t>
-      </w:r>
-      <w:r>
-        <w:rPr>
-          <w:rFonts w:ascii="宋体" w:hAnsi="宋体" w:hint="eastAsia"/>
-          <w:szCs w:val="21"/>
-        </w:rPr>
-        <w:t>)</w:t>
-      </w:r>
-      <w:r>
-        <w:rPr>
-          <w:rFonts w:ascii="宋体" w:hAnsi="宋体" w:hint="eastAsia"/>
-          <w:szCs w:val="21"/>
-        </w:rPr>
-        <w:t>；</w:t>
-      </w:r>
-    </w:p>
-    <w:p>
-      <w:pPr>
-        <w:ind w:firstLine="435"/>
-        <w:rPr>
-          <w:rFonts w:ascii="宋体" w:hAnsi="宋体"/>
-          <w:szCs w:val="21"/>
-        </w:rPr>
-      </w:pPr>
-      <w:r>
-        <w:rPr>
-          <w:rFonts w:ascii="宋体" w:hAnsi="宋体" w:hint="eastAsia"/>
-          <w:szCs w:val="21"/>
-        </w:rPr>
-        <w:t xml:space="preserve">  </w:t>
-      </w:r>
-      <w:r>
-        <w:rPr>
-          <w:rFonts w:ascii="宋体" w:hAnsi="宋体" w:hint="eastAsia"/>
-          <w:szCs w:val="21"/>
-        </w:rPr>
-        <w:t>3)大小和格式</w:t>
-      </w:r>
-      <w:r>
-        <w:rPr>
-          <w:rFonts w:ascii="宋体" w:hAnsi="宋体" w:hint="eastAsia"/>
-          <w:szCs w:val="21"/>
-        </w:rPr>
-        <w:t>(</w:t>
-      </w:r>
-      <w:r>
-        <w:rPr>
-          <w:rFonts w:ascii="宋体" w:hAnsi="宋体" w:hint="eastAsia"/>
-          <w:szCs w:val="21"/>
-        </w:rPr>
-        <w:t>如：字符串长度和标点符号</w:t>
-      </w:r>
-      <w:r>
-        <w:rPr>
-          <w:rFonts w:ascii="宋体" w:hAnsi="宋体" w:hint="eastAsia"/>
-          <w:szCs w:val="21"/>
-        </w:rPr>
-        <w:t>)</w:t>
-      </w:r>
-      <w:r>
-        <w:rPr>
-          <w:rFonts w:ascii="宋体" w:hAnsi="宋体" w:hint="eastAsia"/>
-          <w:szCs w:val="21"/>
-        </w:rPr>
-        <w:t>；</w:t>
-      </w:r>
-    </w:p>
-    <w:p>
-      <w:pPr>
-        <w:ind w:firstLine="435"/>
-        <w:rPr>
-          <w:rFonts w:ascii="宋体" w:hAnsi="宋体"/>
-          <w:szCs w:val="21"/>
-        </w:rPr>
-      </w:pPr>
-      <w:r>
-        <w:rPr>
-          <w:rFonts w:ascii="宋体" w:hAnsi="宋体" w:hint="eastAsia"/>
-          <w:szCs w:val="21"/>
-        </w:rPr>
-        <w:t xml:space="preserve">  </w:t>
-      </w:r>
-      <w:r>
-        <w:rPr>
-          <w:rFonts w:ascii="宋体" w:hAnsi="宋体" w:hint="eastAsia"/>
-          <w:szCs w:val="21"/>
-        </w:rPr>
-        <w:t>4)计量单位</w:t>
-      </w:r>
-      <w:r>
-        <w:rPr>
-          <w:rFonts w:ascii="宋体" w:hAnsi="宋体" w:hint="eastAsia"/>
-          <w:szCs w:val="21"/>
-        </w:rPr>
-        <w:t>(</w:t>
-      </w:r>
-      <w:r>
-        <w:rPr>
-          <w:rFonts w:ascii="宋体" w:hAnsi="宋体" w:hint="eastAsia"/>
-          <w:szCs w:val="21"/>
-        </w:rPr>
-        <w:t>如：米、元、纳秒</w:t>
-      </w:r>
-      <w:r>
-        <w:rPr>
-          <w:rFonts w:ascii="宋体" w:hAnsi="宋体" w:hint="eastAsia"/>
-          <w:szCs w:val="21"/>
-        </w:rPr>
-        <w:t>)</w:t>
-      </w:r>
-      <w:r>
-        <w:rPr>
-          <w:rFonts w:ascii="宋体" w:hAnsi="宋体" w:hint="eastAsia"/>
-          <w:szCs w:val="21"/>
-        </w:rPr>
-        <w:t>；</w:t>
-      </w:r>
-    </w:p>
-    <w:p>
-      <w:pPr>
-        <w:ind w:firstLine="435"/>
-        <w:rPr>
-          <w:rFonts w:ascii="宋体" w:hAnsi="宋体"/>
-          <w:szCs w:val="21"/>
-        </w:rPr>
-      </w:pPr>
-      <w:r>
-        <w:rPr>
-          <w:rFonts w:ascii="宋体" w:hAnsi="宋体" w:hint="eastAsia"/>
-          <w:szCs w:val="21"/>
-        </w:rPr>
-        <w:t xml:space="preserve">  </w:t>
-      </w:r>
-      <w:r>
-        <w:rPr>
-          <w:rFonts w:ascii="宋体" w:hAnsi="宋体" w:hint="eastAsia"/>
-          <w:szCs w:val="21"/>
-        </w:rPr>
-        <w:t>5)范围或可能值的枚举</w:t>
-      </w:r>
-      <w:r>
-        <w:rPr>
-          <w:rFonts w:ascii="宋体" w:hAnsi="宋体" w:hint="eastAsia"/>
-          <w:szCs w:val="21"/>
-        </w:rPr>
-        <w:t>(</w:t>
-      </w:r>
-      <w:r>
-        <w:rPr>
-          <w:rFonts w:ascii="宋体" w:hAnsi="宋体" w:hint="eastAsia"/>
-          <w:szCs w:val="21"/>
-        </w:rPr>
-        <w:t>如:0-99)；</w:t>
-      </w:r>
-    </w:p>
-    <w:p>
-      <w:pPr>
-        <w:ind w:firstLine="435"/>
-        <w:rPr>
-          <w:rFonts w:ascii="宋体" w:hAnsi="宋体"/>
-          <w:szCs w:val="21"/>
-        </w:rPr>
-      </w:pPr>
-      <w:r>
-        <w:rPr>
-          <w:rFonts w:ascii="宋体" w:hAnsi="宋体" w:hint="eastAsia"/>
-          <w:szCs w:val="21"/>
-        </w:rPr>
-        <w:t xml:space="preserve">  </w:t>
-      </w:r>
-      <w:r>
-        <w:rPr>
-          <w:rFonts w:ascii="宋体" w:hAnsi="宋体" w:hint="eastAsia"/>
-          <w:szCs w:val="21"/>
-        </w:rPr>
-        <w:t>6)准确度</w:t>
-      </w:r>
-      <w:r>
-        <w:rPr>
-          <w:rFonts w:ascii="宋体" w:hAnsi="宋体" w:hint="eastAsia"/>
-          <w:szCs w:val="21"/>
-        </w:rPr>
-        <w:t>(</w:t>
-      </w:r>
-      <w:r>
-        <w:rPr>
-          <w:rFonts w:ascii="宋体" w:hAnsi="宋体" w:hint="eastAsia"/>
-          <w:szCs w:val="21"/>
-        </w:rPr>
-        <w:t>正确程度</w:t>
-      </w:r>
-      <w:r>
-        <w:rPr>
-          <w:rFonts w:ascii="宋体" w:hAnsi="宋体" w:hint="eastAsia"/>
-          <w:szCs w:val="21"/>
-        </w:rPr>
-        <w:t>)</w:t>
-      </w:r>
-      <w:r>
-        <w:rPr>
-          <w:rFonts w:ascii="宋体" w:hAnsi="宋体" w:hint="eastAsia"/>
-          <w:szCs w:val="21"/>
-        </w:rPr>
-        <w:t>和精度</w:t>
-      </w:r>
-      <w:r>
-        <w:rPr>
-          <w:rFonts w:ascii="宋体" w:hAnsi="宋体" w:hint="eastAsia"/>
-          <w:szCs w:val="21"/>
-        </w:rPr>
-        <w:t>(</w:t>
-      </w:r>
-      <w:r>
-        <w:rPr>
-          <w:rFonts w:ascii="宋体" w:hAnsi="宋体" w:hint="eastAsia"/>
-          <w:szCs w:val="21"/>
-        </w:rPr>
-        <w:t>有效数字位数</w:t>
-      </w:r>
-      <w:r>
-        <w:rPr>
-          <w:rFonts w:ascii="宋体" w:hAnsi="宋体" w:hint="eastAsia"/>
-          <w:szCs w:val="21"/>
-        </w:rPr>
-        <w:t>)</w:t>
-      </w:r>
-      <w:r>
-        <w:rPr>
-          <w:rFonts w:ascii="宋体" w:hAnsi="宋体" w:hint="eastAsia"/>
-          <w:szCs w:val="21"/>
-        </w:rPr>
-        <w:t>；</w:t>
-      </w:r>
-    </w:p>
-    <w:p>
-      <w:pPr>
-        <w:ind w:leftChars="207" w:left="840" w:hanging="405"/>
-        <w:rPr>
-          <w:rFonts w:ascii="宋体" w:hAnsi="宋体"/>
-          <w:szCs w:val="21"/>
-        </w:rPr>
-      </w:pPr>
-      <w:r>
-        <w:rPr>
-          <w:rFonts w:ascii="宋体" w:hAnsi="宋体" w:hint="eastAsia"/>
-          <w:szCs w:val="21"/>
-        </w:rPr>
-        <w:t xml:space="preserve">  </w:t>
-      </w:r>
-      <w:r>
-        <w:rPr>
-          <w:rFonts w:ascii="宋体" w:hAnsi="宋体" w:hint="eastAsia"/>
-          <w:szCs w:val="21"/>
-        </w:rPr>
-        <w:t>7)优先级别、时序、频率、容量、序列和其他约束，如：数据元素是否可被更新、业务规则是否适用；</w:t>
-      </w:r>
-    </w:p>
-    <w:p>
-      <w:pPr>
-        <w:ind w:firstLine="435"/>
-        <w:rPr>
-          <w:rFonts w:ascii="宋体" w:hAnsi="宋体"/>
-          <w:szCs w:val="21"/>
-        </w:rPr>
-      </w:pPr>
-      <w:r>
-        <w:rPr>
-          <w:rFonts w:ascii="宋体" w:hAnsi="宋体" w:hint="eastAsia"/>
-          <w:szCs w:val="21"/>
-        </w:rPr>
-        <w:t xml:space="preserve">  </w:t>
-      </w:r>
-      <w:r>
-        <w:rPr>
-          <w:rFonts w:ascii="宋体" w:hAnsi="宋体" w:hint="eastAsia"/>
-          <w:szCs w:val="21"/>
-        </w:rPr>
-        <w:t>8)保密性和私密性约束；</w:t>
-      </w:r>
-    </w:p>
-    <w:p>
-      <w:pPr>
-        <w:ind w:firstLine="435"/>
-        <w:rPr>
-          <w:rFonts w:ascii="宋体" w:hAnsi="宋体"/>
-          <w:szCs w:val="21"/>
-        </w:rPr>
-      </w:pPr>
-      <w:r>
-        <w:rPr>
-          <w:rFonts w:ascii="宋体" w:hAnsi="宋体" w:hint="eastAsia"/>
-          <w:szCs w:val="21"/>
-        </w:rPr>
-        <w:t xml:space="preserve">  </w:t>
-      </w:r>
-      <w:r>
-        <w:rPr>
-          <w:rFonts w:ascii="宋体" w:hAnsi="宋体" w:hint="eastAsia"/>
-          <w:szCs w:val="21"/>
-        </w:rPr>
-        <w:t>9)来源</w:t>
-      </w:r>
-      <w:r>
-        <w:rPr>
-          <w:rFonts w:ascii="宋体" w:hAnsi="宋体" w:hint="eastAsia"/>
-          <w:szCs w:val="21"/>
-        </w:rPr>
-        <w:t>(</w:t>
-      </w:r>
-      <w:r>
-        <w:rPr>
-          <w:rFonts w:ascii="宋体" w:hAnsi="宋体" w:hint="eastAsia"/>
-          <w:szCs w:val="21"/>
-        </w:rPr>
-        <w:t>设置</w:t>
-      </w:r>
-      <w:r>
-        <w:rPr>
-          <w:rFonts w:ascii="宋体" w:hAnsi="宋体" w:hint="eastAsia"/>
-          <w:szCs w:val="21"/>
-        </w:rPr>
-        <w:t>/</w:t>
-      </w:r>
-      <w:r>
-        <w:rPr>
-          <w:rFonts w:ascii="宋体" w:hAnsi="宋体" w:hint="eastAsia"/>
-          <w:szCs w:val="21"/>
-        </w:rPr>
-        <w:t>发送实体</w:t>
-      </w:r>
-      <w:r>
-        <w:rPr>
-          <w:rFonts w:ascii="宋体" w:hAnsi="宋体" w:hint="eastAsia"/>
-          <w:szCs w:val="21"/>
-        </w:rPr>
-        <w:t>)</w:t>
-      </w:r>
-      <w:r>
-        <w:rPr>
-          <w:rFonts w:ascii="宋体" w:hAnsi="宋体" w:hint="eastAsia"/>
-          <w:szCs w:val="21"/>
-        </w:rPr>
-        <w:t>和接收者</w:t>
-      </w:r>
-      <w:r>
-        <w:rPr>
-          <w:rFonts w:ascii="宋体" w:hAnsi="宋体" w:hint="eastAsia"/>
-          <w:szCs w:val="21"/>
-        </w:rPr>
-        <w:t>(</w:t>
-      </w:r>
-      <w:r>
-        <w:rPr>
-          <w:rFonts w:ascii="宋体" w:hAnsi="宋体" w:hint="eastAsia"/>
-          <w:szCs w:val="21"/>
-        </w:rPr>
-        <w:t>使用</w:t>
-      </w:r>
-      <w:r>
-        <w:rPr>
-          <w:rFonts w:ascii="宋体" w:hAnsi="宋体" w:hint="eastAsia"/>
-          <w:szCs w:val="21"/>
-        </w:rPr>
-        <w:t>/</w:t>
-      </w:r>
-      <w:r>
-        <w:rPr>
-          <w:rFonts w:ascii="宋体" w:hAnsi="宋体" w:hint="eastAsia"/>
-          <w:szCs w:val="21"/>
-        </w:rPr>
-        <w:t>接收实体</w:t>
-      </w:r>
-      <w:r>
-        <w:rPr>
-          <w:rFonts w:ascii="宋体" w:hAnsi="宋体" w:hint="eastAsia"/>
-          <w:szCs w:val="21"/>
-        </w:rPr>
-        <w:t>)</w:t>
-      </w:r>
-      <w:r>
-        <w:rPr>
-          <w:rFonts w:ascii="宋体" w:hAnsi="宋体" w:hint="eastAsia"/>
-          <w:szCs w:val="21"/>
-        </w:rPr>
-        <w:t>。</w:t>
-      </w:r>
-    </w:p>
-    <w:p>
-      <w:pPr>
-        <w:ind w:firstLine="435"/>
-        <w:rPr>
-          <w:rFonts w:ascii="宋体" w:hAnsi="宋体"/>
-          <w:szCs w:val="21"/>
-        </w:rPr>
-      </w:pPr>
-      <w:r>
-        <w:rPr>
-          <w:rFonts w:ascii="宋体" w:hAnsi="宋体" w:hint="eastAsia"/>
-          <w:szCs w:val="21"/>
-        </w:rPr>
-        <w:t>d.接口实体必须提供、存储、发送、访问、接收的数据元素集合体</w:t>
-      </w:r>
-      <w:r>
-        <w:rPr>
-          <w:rFonts w:ascii="宋体" w:hAnsi="宋体" w:hint="eastAsia"/>
-          <w:szCs w:val="21"/>
-        </w:rPr>
-        <w:t>(</w:t>
-      </w:r>
-      <w:r>
-        <w:rPr>
-          <w:rFonts w:ascii="宋体" w:hAnsi="宋体" w:hint="eastAsia"/>
-          <w:szCs w:val="21"/>
-        </w:rPr>
-        <w:t>记录、消息、文件、数组、显示、报告等</w:t>
-      </w:r>
-      <w:r>
-        <w:rPr>
-          <w:rFonts w:ascii="宋体" w:hAnsi="宋体" w:hint="eastAsia"/>
-          <w:szCs w:val="21"/>
-        </w:rPr>
-        <w:t>)</w:t>
-      </w:r>
-      <w:r>
-        <w:rPr>
-          <w:rFonts w:ascii="宋体" w:hAnsi="宋体" w:hint="eastAsia"/>
-          <w:szCs w:val="21"/>
-        </w:rPr>
-        <w:t>的特性，如：</w:t>
-      </w:r>
-    </w:p>
-    <w:p>
-      <w:pPr>
-        <w:ind w:firstLine="435"/>
-        <w:outlineLvl w:val="0"/>
-        <w:rPr>
-          <w:rFonts w:ascii="宋体" w:hAnsi="宋体"/>
-          <w:szCs w:val="21"/>
-        </w:rPr>
-      </w:pPr>
-      <w:r>
-        <w:rPr>
-          <w:rFonts w:ascii="宋体" w:hAnsi="宋体" w:hint="eastAsia"/>
-          <w:szCs w:val="21"/>
-        </w:rPr>
-        <w:t xml:space="preserve">  </w:t>
-      </w:r>
-      <w:bookmarkStart w:id="20" w:name="_Toc57280215"/>
-      <w:bookmarkStart w:id="21" w:name="_Toc57819763"/>
-      <w:r>
-        <w:rPr>
-          <w:rFonts w:ascii="宋体" w:hAnsi="宋体" w:hint="eastAsia"/>
-          <w:szCs w:val="21"/>
-        </w:rPr>
-        <w:t>1)名称</w:t>
-      </w:r>
-      <w:r>
-        <w:rPr>
-          <w:rFonts w:ascii="宋体" w:hAnsi="宋体" w:hint="eastAsia"/>
-          <w:szCs w:val="21"/>
-        </w:rPr>
-        <w:t>/</w:t>
-      </w:r>
-      <w:r>
-        <w:rPr>
-          <w:rFonts w:ascii="宋体" w:hAnsi="宋体" w:hint="eastAsia"/>
-          <w:szCs w:val="21"/>
-        </w:rPr>
-        <w:t>标识符；</w:t>
-      </w:r>
-      <w:bookmarkEnd w:id="20"/>
-      <w:bookmarkEnd w:id="21"/>
-    </w:p>
-    <w:p>
-      <w:pPr>
-        <w:ind w:firstLine="435"/>
-        <w:rPr>
-          <w:rFonts w:ascii="宋体" w:hAnsi="宋体"/>
-          <w:szCs w:val="21"/>
-        </w:rPr>
-      </w:pPr>
-      <w:r>
-        <w:rPr>
-          <w:rFonts w:ascii="宋体" w:hAnsi="宋体" w:hint="eastAsia"/>
-          <w:szCs w:val="21"/>
-        </w:rPr>
-        <w:t xml:space="preserve">    </w:t>
-      </w:r>
-      <w:r>
-        <w:rPr>
-          <w:rFonts w:ascii="宋体" w:hAnsi="宋体" w:hint="eastAsia"/>
-          <w:szCs w:val="21"/>
-        </w:rPr>
-        <w:t>a)供追踪用的项目唯一标识符；</w:t>
-      </w:r>
-    </w:p>
-    <w:p>
-      <w:pPr>
-        <w:ind w:firstLine="435"/>
-        <w:rPr>
-          <w:rFonts w:ascii="宋体" w:hAnsi="宋体"/>
-          <w:szCs w:val="21"/>
-        </w:rPr>
-      </w:pPr>
-      <w:r>
-        <w:rPr>
-          <w:rFonts w:ascii="宋体" w:hAnsi="宋体" w:hint="eastAsia"/>
-          <w:szCs w:val="21"/>
-        </w:rPr>
-        <w:t xml:space="preserve">    </w:t>
-      </w:r>
-      <w:r>
-        <w:rPr>
-          <w:rFonts w:ascii="宋体" w:hAnsi="宋体" w:hint="eastAsia"/>
-          <w:szCs w:val="21"/>
-        </w:rPr>
-        <w:t>b)非技术</w:t>
-      </w:r>
-      <w:r>
-        <w:rPr>
-          <w:rFonts w:ascii="宋体" w:hAnsi="宋体" w:hint="eastAsia"/>
-          <w:szCs w:val="21"/>
-        </w:rPr>
-        <w:t>(</w:t>
-      </w:r>
-      <w:r>
-        <w:rPr>
-          <w:rFonts w:ascii="宋体" w:hAnsi="宋体" w:hint="eastAsia"/>
-          <w:szCs w:val="21"/>
-        </w:rPr>
-        <w:t>自然语言</w:t>
-      </w:r>
-      <w:r>
-        <w:rPr>
-          <w:rFonts w:ascii="宋体" w:hAnsi="宋体" w:hint="eastAsia"/>
-          <w:szCs w:val="21"/>
-        </w:rPr>
-        <w:t>)</w:t>
-      </w:r>
-      <w:r>
-        <w:rPr>
-          <w:rFonts w:ascii="宋体" w:hAnsi="宋体" w:hint="eastAsia"/>
-          <w:szCs w:val="21"/>
-        </w:rPr>
-        <w:t>名称；</w:t>
-      </w:r>
-    </w:p>
-    <w:p>
-      <w:pPr>
-        <w:ind w:firstLine="435"/>
-        <w:rPr>
-          <w:rFonts w:ascii="宋体" w:hAnsi="宋体"/>
-          <w:szCs w:val="21"/>
-        </w:rPr>
-      </w:pPr>
-      <w:r>
-        <w:rPr>
-          <w:rFonts w:ascii="宋体" w:hAnsi="宋体" w:hint="eastAsia"/>
-          <w:szCs w:val="21"/>
-        </w:rPr>
-        <w:t xml:space="preserve">    </w:t>
-      </w:r>
-      <w:r>
-        <w:rPr>
-          <w:rFonts w:ascii="宋体" w:hAnsi="宋体" w:hint="eastAsia"/>
-          <w:szCs w:val="21"/>
-        </w:rPr>
-        <w:t>c)技术名称</w:t>
-      </w:r>
-      <w:r>
-        <w:rPr>
-          <w:rFonts w:ascii="宋体" w:hAnsi="宋体" w:hint="eastAsia"/>
-          <w:szCs w:val="21"/>
-        </w:rPr>
-        <w:t>(</w:t>
-      </w:r>
-      <w:r>
-        <w:rPr>
-          <w:rFonts w:ascii="宋体" w:hAnsi="宋体" w:hint="eastAsia"/>
-          <w:szCs w:val="21"/>
-        </w:rPr>
-        <w:t>如代码或数据库的记录或数据结构</w:t>
-      </w:r>
-      <w:r>
-        <w:rPr>
-          <w:rFonts w:ascii="宋体" w:hAnsi="宋体" w:hint="eastAsia"/>
-          <w:szCs w:val="21"/>
-        </w:rPr>
-        <w:t>)</w:t>
-      </w:r>
-      <w:r>
-        <w:rPr>
-          <w:rFonts w:ascii="宋体" w:hAnsi="宋体" w:hint="eastAsia"/>
-          <w:szCs w:val="21"/>
-        </w:rPr>
-        <w:t>；</w:t>
-      </w:r>
-    </w:p>
-    <w:p>
-      <w:pPr>
-        <w:ind w:firstLine="435"/>
-        <w:rPr>
-          <w:rFonts w:ascii="宋体" w:hAnsi="宋体"/>
-          <w:szCs w:val="21"/>
-        </w:rPr>
-      </w:pPr>
-      <w:r>
-        <w:rPr>
-          <w:rFonts w:ascii="宋体" w:hAnsi="宋体" w:hint="eastAsia"/>
-          <w:szCs w:val="21"/>
-        </w:rPr>
-        <w:t xml:space="preserve">    </w:t>
-      </w:r>
-      <w:r>
-        <w:rPr>
-          <w:rFonts w:ascii="宋体" w:hAnsi="宋体" w:hint="eastAsia"/>
-          <w:szCs w:val="21"/>
-        </w:rPr>
-        <w:t>d)缩写名或同义名；</w:t>
-      </w:r>
-    </w:p>
-    <w:p>
-      <w:pPr>
-        <w:ind w:firstLine="435"/>
-        <w:rPr>
-          <w:rFonts w:ascii="宋体" w:hAnsi="宋体"/>
-          <w:szCs w:val="21"/>
-        </w:rPr>
-      </w:pPr>
-      <w:r>
-        <w:rPr>
-          <w:rFonts w:ascii="宋体" w:hAnsi="宋体" w:hint="eastAsia"/>
-          <w:szCs w:val="21"/>
-        </w:rPr>
-        <w:t xml:space="preserve">  </w:t>
-      </w:r>
-      <w:r>
-        <w:rPr>
-          <w:rFonts w:ascii="宋体" w:hAnsi="宋体" w:hint="eastAsia"/>
-          <w:szCs w:val="21"/>
-        </w:rPr>
-        <w:t>2)数据元素集合体中的数据元素及其结构</w:t>
-      </w:r>
-      <w:r>
-        <w:rPr>
-          <w:rFonts w:ascii="宋体" w:hAnsi="宋体" w:hint="eastAsia"/>
-          <w:szCs w:val="21"/>
-        </w:rPr>
-        <w:t>(</w:t>
-      </w:r>
-      <w:r>
-        <w:rPr>
-          <w:rFonts w:ascii="宋体" w:hAnsi="宋体" w:hint="eastAsia"/>
-          <w:szCs w:val="21"/>
-        </w:rPr>
-        <w:t>编号、次序和分组</w:t>
-      </w:r>
-      <w:r>
-        <w:rPr>
-          <w:rFonts w:ascii="宋体" w:hAnsi="宋体" w:hint="eastAsia"/>
-          <w:szCs w:val="21"/>
-        </w:rPr>
-        <w:t>)</w:t>
-      </w:r>
-      <w:r>
-        <w:rPr>
-          <w:rFonts w:ascii="宋体" w:hAnsi="宋体" w:hint="eastAsia"/>
-          <w:szCs w:val="21"/>
-        </w:rPr>
-        <w:t>；</w:t>
-      </w:r>
-    </w:p>
-    <w:p>
-      <w:pPr>
-        <w:ind w:firstLine="435"/>
-        <w:rPr>
-          <w:rFonts w:ascii="宋体" w:hAnsi="宋体"/>
-          <w:szCs w:val="21"/>
-        </w:rPr>
-      </w:pPr>
-      <w:r>
-        <w:rPr>
-          <w:rFonts w:ascii="宋体" w:hAnsi="宋体" w:hint="eastAsia"/>
-          <w:szCs w:val="21"/>
-        </w:rPr>
-        <w:t xml:space="preserve">  </w:t>
-      </w:r>
-      <w:r>
-        <w:rPr>
-          <w:rFonts w:ascii="宋体" w:hAnsi="宋体" w:hint="eastAsia"/>
-          <w:szCs w:val="21"/>
-        </w:rPr>
-        <w:t>3)媒体</w:t>
-      </w:r>
-      <w:r>
-        <w:rPr>
-          <w:rFonts w:ascii="宋体" w:hAnsi="宋体" w:hint="eastAsia"/>
-          <w:szCs w:val="21"/>
-        </w:rPr>
-        <w:t>(</w:t>
-      </w:r>
-      <w:r>
-        <w:rPr>
-          <w:rFonts w:ascii="宋体" w:hAnsi="宋体" w:hint="eastAsia"/>
-          <w:szCs w:val="21"/>
-        </w:rPr>
-        <w:t>如盘</w:t>
-      </w:r>
-      <w:r>
-        <w:rPr>
-          <w:rFonts w:ascii="宋体" w:hAnsi="宋体" w:hint="eastAsia"/>
-          <w:szCs w:val="21"/>
-        </w:rPr>
-        <w:t>)</w:t>
-      </w:r>
-      <w:r>
-        <w:rPr>
-          <w:rFonts w:ascii="宋体" w:hAnsi="宋体" w:hint="eastAsia"/>
-          <w:szCs w:val="21"/>
-        </w:rPr>
-        <w:t>和媒体中数据元素</w:t>
-      </w:r>
-      <w:r>
-        <w:rPr>
-          <w:rFonts w:ascii="宋体" w:hAnsi="宋体" w:hint="eastAsia"/>
-          <w:szCs w:val="21"/>
-        </w:rPr>
-        <w:t>/</w:t>
-      </w:r>
-      <w:r>
-        <w:rPr>
-          <w:rFonts w:ascii="宋体" w:hAnsi="宋体" w:hint="eastAsia"/>
-          <w:szCs w:val="21"/>
-        </w:rPr>
-        <w:t>集合体的结构；</w:t>
-      </w:r>
-    </w:p>
-    <w:p>
-      <w:pPr>
-        <w:ind w:firstLine="435"/>
-        <w:rPr>
-          <w:rFonts w:ascii="宋体" w:hAnsi="宋体"/>
-          <w:szCs w:val="21"/>
-        </w:rPr>
-      </w:pPr>
-      <w:r>
-        <w:rPr>
-          <w:rFonts w:ascii="宋体" w:hAnsi="宋体" w:hint="eastAsia"/>
-          <w:szCs w:val="21"/>
-        </w:rPr>
-        <w:t xml:space="preserve">  </w:t>
-      </w:r>
-      <w:r>
-        <w:rPr>
-          <w:rFonts w:ascii="宋体" w:hAnsi="宋体" w:hint="eastAsia"/>
-          <w:szCs w:val="21"/>
-        </w:rPr>
-        <w:t>4)显示和其他输出的视听特性</w:t>
-      </w:r>
-      <w:r>
-        <w:rPr>
-          <w:rFonts w:ascii="宋体" w:hAnsi="宋体" w:hint="eastAsia"/>
-          <w:szCs w:val="21"/>
-        </w:rPr>
-        <w:t>(</w:t>
-      </w:r>
-      <w:r>
-        <w:rPr>
-          <w:rFonts w:ascii="宋体" w:hAnsi="宋体" w:hint="eastAsia"/>
-          <w:szCs w:val="21"/>
-        </w:rPr>
-        <w:t>如：颜色、版面设计、字体、图和其他显示元素、蜂鸣声以及亮度</w:t>
-      </w:r>
-      <w:r>
-        <w:rPr>
-          <w:rFonts w:ascii="宋体" w:hAnsi="宋体" w:hint="eastAsia"/>
-          <w:szCs w:val="21"/>
-        </w:rPr>
-        <w:t>)</w:t>
-      </w:r>
-      <w:r>
-        <w:rPr>
-          <w:rFonts w:ascii="宋体" w:hAnsi="宋体" w:hint="eastAsia"/>
-          <w:szCs w:val="21"/>
-        </w:rPr>
-        <w:t>；</w:t>
-      </w:r>
-    </w:p>
-    <w:p>
-      <w:pPr>
-        <w:ind w:firstLine="435"/>
-        <w:outlineLvl w:val="0"/>
-        <w:rPr>
-          <w:rFonts w:ascii="宋体" w:hAnsi="宋体"/>
-          <w:szCs w:val="21"/>
-        </w:rPr>
-      </w:pPr>
-      <w:r>
-        <w:rPr>
-          <w:rFonts w:ascii="宋体" w:hAnsi="宋体" w:hint="eastAsia"/>
-          <w:szCs w:val="21"/>
-        </w:rPr>
-        <w:t xml:space="preserve">  </w:t>
-      </w:r>
-      <w:bookmarkStart w:id="22" w:name="_Toc57280216"/>
-      <w:bookmarkStart w:id="23" w:name="_Toc57819764"/>
-      <w:r>
-        <w:rPr>
-          <w:rFonts w:ascii="宋体" w:hAnsi="宋体" w:hint="eastAsia"/>
-          <w:szCs w:val="21"/>
-        </w:rPr>
-        <w:t>5)数据元素集合体之间的关系。如排序</w:t>
-      </w:r>
-      <w:r>
-        <w:rPr>
-          <w:rFonts w:ascii="宋体" w:hAnsi="宋体" w:hint="eastAsia"/>
-          <w:szCs w:val="21"/>
-        </w:rPr>
-        <w:t>/</w:t>
-      </w:r>
-      <w:proofErr w:type="gramStart"/>
-      <w:r>
-        <w:rPr>
-          <w:rFonts w:ascii="宋体" w:hAnsi="宋体" w:hint="eastAsia"/>
-          <w:szCs w:val="21"/>
-        </w:rPr>
-        <w:t>访间特性</w:t>
-      </w:r>
-      <w:proofErr w:type="gramEnd"/>
-      <w:r>
-        <w:rPr>
-          <w:rFonts w:ascii="宋体" w:hAnsi="宋体" w:hint="eastAsia"/>
-          <w:szCs w:val="21"/>
-        </w:rPr>
-        <w:t>；</w:t>
-      </w:r>
-      <w:bookmarkEnd w:id="22"/>
-      <w:bookmarkEnd w:id="23"/>
-    </w:p>
-    <w:p>
-      <w:pPr>
-        <w:ind w:firstLine="435"/>
-        <w:rPr>
-          <w:rFonts w:ascii="宋体" w:hAnsi="宋体"/>
-          <w:szCs w:val="21"/>
-        </w:rPr>
-      </w:pPr>
-      <w:r>
-        <w:rPr>
-          <w:rFonts w:ascii="宋体" w:hAnsi="宋体" w:hint="eastAsia"/>
-          <w:szCs w:val="21"/>
-        </w:rPr>
-        <w:t xml:space="preserve">  </w:t>
-      </w:r>
-      <w:r>
-        <w:rPr>
-          <w:rFonts w:ascii="宋体" w:hAnsi="宋体" w:hint="eastAsia"/>
-          <w:szCs w:val="21"/>
-        </w:rPr>
-        <w:t>6)优先级别、时序、频率、容量、序列和其他约束，如：集合体是否可被修改、业务规则是否适用；</w:t>
-      </w:r>
-    </w:p>
-    <w:p>
-      <w:pPr>
-        <w:ind w:firstLine="435"/>
-        <w:rPr>
-          <w:rFonts w:ascii="宋体" w:hAnsi="宋体"/>
-          <w:szCs w:val="21"/>
-        </w:rPr>
-      </w:pPr>
-      <w:r>
-        <w:rPr>
-          <w:rFonts w:ascii="宋体" w:hAnsi="宋体" w:hint="eastAsia"/>
-          <w:szCs w:val="21"/>
-        </w:rPr>
-        <w:t xml:space="preserve">  </w:t>
-      </w:r>
-      <w:r>
-        <w:rPr>
-          <w:rFonts w:ascii="宋体" w:hAnsi="宋体" w:hint="eastAsia"/>
-          <w:szCs w:val="21"/>
-        </w:rPr>
-        <w:t>7)保密性和私密性约束；</w:t>
-      </w:r>
-    </w:p>
-    <w:p>
-      <w:pPr>
-        <w:ind w:firstLine="435"/>
-        <w:rPr>
-          <w:rFonts w:ascii="宋体" w:hAnsi="宋体"/>
-          <w:szCs w:val="21"/>
-        </w:rPr>
-      </w:pPr>
-      <w:r>
-        <w:rPr>
-          <w:rFonts w:ascii="宋体" w:hAnsi="宋体" w:hint="eastAsia"/>
-          <w:szCs w:val="21"/>
-        </w:rPr>
-        <w:t xml:space="preserve">  </w:t>
-      </w:r>
-      <w:r>
-        <w:rPr>
-          <w:rFonts w:ascii="宋体" w:hAnsi="宋体" w:hint="eastAsia"/>
-          <w:szCs w:val="21"/>
-        </w:rPr>
-        <w:t>8)来源</w:t>
-      </w:r>
-      <w:r>
-        <w:rPr>
-          <w:rFonts w:ascii="宋体" w:hAnsi="宋体" w:hint="eastAsia"/>
-          <w:szCs w:val="21"/>
-        </w:rPr>
-        <w:t>(</w:t>
-      </w:r>
-      <w:r>
-        <w:rPr>
-          <w:rFonts w:ascii="宋体" w:hAnsi="宋体" w:hint="eastAsia"/>
-          <w:szCs w:val="21"/>
-        </w:rPr>
-        <w:t>设置</w:t>
-      </w:r>
-      <w:r>
-        <w:rPr>
-          <w:rFonts w:ascii="宋体" w:hAnsi="宋体" w:hint="eastAsia"/>
-          <w:szCs w:val="21"/>
-        </w:rPr>
-        <w:t>/</w:t>
-      </w:r>
-      <w:r>
-        <w:rPr>
-          <w:rFonts w:ascii="宋体" w:hAnsi="宋体" w:hint="eastAsia"/>
-          <w:szCs w:val="21"/>
-        </w:rPr>
-        <w:t>发送实体</w:t>
-      </w:r>
-      <w:r>
-        <w:rPr>
-          <w:rFonts w:ascii="宋体" w:hAnsi="宋体" w:hint="eastAsia"/>
-          <w:szCs w:val="21"/>
-        </w:rPr>
-        <w:t>)</w:t>
-      </w:r>
-      <w:r>
-        <w:rPr>
-          <w:rFonts w:ascii="宋体" w:hAnsi="宋体" w:hint="eastAsia"/>
-          <w:szCs w:val="21"/>
-        </w:rPr>
-        <w:t>和接收者</w:t>
-      </w:r>
-      <w:r>
-        <w:rPr>
-          <w:rFonts w:ascii="宋体" w:hAnsi="宋体" w:hint="eastAsia"/>
-          <w:szCs w:val="21"/>
-        </w:rPr>
-        <w:t>(</w:t>
-      </w:r>
-      <w:r>
-        <w:rPr>
-          <w:rFonts w:ascii="宋体" w:hAnsi="宋体" w:hint="eastAsia"/>
-          <w:szCs w:val="21"/>
-        </w:rPr>
-        <w:t>使用</w:t>
-      </w:r>
-      <w:r>
-        <w:rPr>
-          <w:rFonts w:ascii="宋体" w:hAnsi="宋体" w:hint="eastAsia"/>
-          <w:szCs w:val="21"/>
-        </w:rPr>
-        <w:t>/</w:t>
-      </w:r>
-      <w:r>
-        <w:rPr>
-          <w:rFonts w:ascii="宋体" w:hAnsi="宋体" w:hint="eastAsia"/>
-          <w:szCs w:val="21"/>
-        </w:rPr>
-        <w:t>接收实体</w:t>
-      </w:r>
-      <w:r>
-        <w:rPr>
-          <w:rFonts w:ascii="宋体" w:hAnsi="宋体" w:hint="eastAsia"/>
-          <w:szCs w:val="21"/>
-        </w:rPr>
-        <w:t>)</w:t>
-      </w:r>
-      <w:r>
-        <w:rPr>
-          <w:rFonts w:ascii="宋体" w:hAnsi="宋体" w:hint="eastAsia"/>
-          <w:szCs w:val="21"/>
-        </w:rPr>
-        <w:t>。</w:t>
-      </w:r>
-    </w:p>
-    <w:p>
-      <w:pPr>
-        <w:ind w:firstLine="435"/>
-        <w:rPr>
-          <w:rFonts w:ascii="宋体" w:hAnsi="宋体"/>
-          <w:szCs w:val="21"/>
-        </w:rPr>
-      </w:pPr>
-      <w:r>
-        <w:rPr>
-          <w:rFonts w:ascii="宋体" w:hAnsi="宋体" w:hint="eastAsia"/>
-          <w:szCs w:val="21"/>
-        </w:rPr>
-        <w:t>e.接口实体为该接口使用通信方法的特性。如：</w:t>
-      </w:r>
-    </w:p>
-    <w:p>
-      <w:pPr>
-        <w:ind w:firstLine="435"/>
-        <w:rPr>
-          <w:rFonts w:ascii="宋体" w:hAnsi="宋体"/>
-          <w:szCs w:val="21"/>
-        </w:rPr>
-      </w:pPr>
-      <w:r>
-        <w:rPr>
-          <w:rFonts w:ascii="宋体" w:hAnsi="宋体" w:hint="eastAsia"/>
-          <w:szCs w:val="21"/>
-        </w:rPr>
-        <w:t xml:space="preserve">  </w:t>
-      </w:r>
-      <w:r>
-        <w:rPr>
-          <w:rFonts w:ascii="宋体" w:hAnsi="宋体" w:hint="eastAsia"/>
-          <w:szCs w:val="21"/>
-        </w:rPr>
-        <w:t>1</w:t>
-      </w:r>
-      <w:r>
-        <w:rPr>
-          <w:rFonts w:ascii="宋体" w:hAnsi="宋体" w:hint="eastAsia"/>
-          <w:szCs w:val="21"/>
-        </w:rPr>
-        <w:t>)</w:t>
-      </w:r>
-      <w:r>
-        <w:rPr>
-          <w:rFonts w:ascii="宋体" w:hAnsi="宋体" w:hint="eastAsia"/>
-          <w:szCs w:val="21"/>
-        </w:rPr>
-        <w:t>项目唯一标识符；</w:t>
-      </w:r>
-    </w:p>
-    <w:p>
-      <w:pPr>
-        <w:ind w:firstLine="435"/>
-        <w:rPr>
-          <w:rFonts w:ascii="宋体" w:hAnsi="宋体"/>
-          <w:szCs w:val="21"/>
-        </w:rPr>
-      </w:pPr>
-      <w:r>
-        <w:rPr>
-          <w:rFonts w:ascii="宋体" w:hAnsi="宋体" w:hint="eastAsia"/>
-          <w:szCs w:val="21"/>
-        </w:rPr>
-        <w:t xml:space="preserve">  </w:t>
-      </w:r>
-      <w:r>
-        <w:rPr>
-          <w:rFonts w:ascii="宋体" w:hAnsi="宋体" w:hint="eastAsia"/>
-          <w:szCs w:val="21"/>
-        </w:rPr>
-        <w:t>2)通信链路</w:t>
-      </w:r>
-      <w:r>
-        <w:rPr>
-          <w:rFonts w:ascii="宋体" w:hAnsi="宋体" w:hint="eastAsia"/>
-          <w:szCs w:val="21"/>
-        </w:rPr>
-        <w:t>/</w:t>
-      </w:r>
-      <w:r>
-        <w:rPr>
-          <w:rFonts w:ascii="宋体" w:hAnsi="宋体" w:hint="eastAsia"/>
-          <w:szCs w:val="21"/>
-        </w:rPr>
-        <w:t>带宽</w:t>
-      </w:r>
-      <w:r>
-        <w:rPr>
-          <w:rFonts w:ascii="宋体" w:hAnsi="宋体" w:hint="eastAsia"/>
-          <w:szCs w:val="21"/>
-        </w:rPr>
-        <w:t>/</w:t>
-      </w:r>
-      <w:r>
-        <w:rPr>
-          <w:rFonts w:ascii="宋体" w:hAnsi="宋体" w:hint="eastAsia"/>
-          <w:szCs w:val="21"/>
-        </w:rPr>
-        <w:t>频率</w:t>
-      </w:r>
-      <w:r>
-        <w:rPr>
-          <w:rFonts w:ascii="宋体" w:hAnsi="宋体" w:hint="eastAsia"/>
-          <w:szCs w:val="21"/>
-        </w:rPr>
-        <w:t>/</w:t>
-      </w:r>
-      <w:r>
-        <w:rPr>
-          <w:rFonts w:ascii="宋体" w:hAnsi="宋体" w:hint="eastAsia"/>
-          <w:szCs w:val="21"/>
-        </w:rPr>
-        <w:t>媒体及其特性；</w:t>
-      </w:r>
-    </w:p>
-    <w:p>
-      <w:pPr>
-        <w:ind w:firstLine="435"/>
-        <w:rPr>
-          <w:rFonts w:ascii="宋体" w:hAnsi="宋体"/>
-          <w:szCs w:val="21"/>
-        </w:rPr>
-      </w:pPr>
-      <w:r>
-        <w:rPr>
-          <w:rFonts w:ascii="宋体" w:hAnsi="宋体" w:hint="eastAsia"/>
-          <w:szCs w:val="21"/>
-        </w:rPr>
-        <w:t xml:space="preserve">  </w:t>
-      </w:r>
-      <w:r>
-        <w:rPr>
-          <w:rFonts w:ascii="宋体" w:hAnsi="宋体" w:hint="eastAsia"/>
-          <w:szCs w:val="21"/>
-        </w:rPr>
-        <w:t>3)消息格式化；</w:t>
-      </w:r>
-    </w:p>
-    <w:p>
-      <w:pPr>
-        <w:ind w:firstLine="435"/>
-        <w:rPr>
-          <w:rFonts w:ascii="宋体" w:hAnsi="宋体"/>
-          <w:szCs w:val="21"/>
-        </w:rPr>
-      </w:pPr>
-      <w:r>
-        <w:rPr>
-          <w:rFonts w:ascii="宋体" w:hAnsi="宋体" w:hint="eastAsia"/>
-          <w:szCs w:val="21"/>
-        </w:rPr>
-        <w:t xml:space="preserve">  </w:t>
-      </w:r>
-      <w:r>
-        <w:rPr>
-          <w:rFonts w:ascii="宋体" w:hAnsi="宋体" w:hint="eastAsia"/>
-          <w:szCs w:val="21"/>
-        </w:rPr>
-        <w:t>4)流控制</w:t>
-      </w:r>
-      <w:r>
-        <w:rPr>
-          <w:rFonts w:ascii="宋体" w:hAnsi="宋体" w:hint="eastAsia"/>
-          <w:szCs w:val="21"/>
-        </w:rPr>
-        <w:t>(</w:t>
-      </w:r>
-      <w:r>
-        <w:rPr>
-          <w:rFonts w:ascii="宋体" w:hAnsi="宋体" w:hint="eastAsia"/>
-          <w:szCs w:val="21"/>
-        </w:rPr>
-        <w:t>如：序列编号和缓冲区分配</w:t>
-      </w:r>
-      <w:r>
-        <w:rPr>
-          <w:rFonts w:ascii="宋体" w:hAnsi="宋体" w:hint="eastAsia"/>
-          <w:szCs w:val="21"/>
-        </w:rPr>
-        <w:t>)</w:t>
-      </w:r>
-      <w:r>
-        <w:rPr>
-          <w:rFonts w:ascii="宋体" w:hAnsi="宋体" w:hint="eastAsia"/>
-          <w:szCs w:val="21"/>
-        </w:rPr>
-        <w:t>；</w:t>
-      </w:r>
-    </w:p>
-    <w:p>
-      <w:pPr>
-        <w:ind w:firstLine="435"/>
-        <w:rPr>
-          <w:rFonts w:ascii="宋体" w:hAnsi="宋体"/>
-          <w:szCs w:val="21"/>
-        </w:rPr>
-      </w:pPr>
-      <w:r>
-        <w:rPr>
-          <w:rFonts w:ascii="宋体" w:hAnsi="宋体" w:hint="eastAsia"/>
-          <w:szCs w:val="21"/>
-        </w:rPr>
-        <w:t xml:space="preserve">  </w:t>
-      </w:r>
-      <w:r>
-        <w:rPr>
-          <w:rFonts w:ascii="宋体" w:hAnsi="宋体" w:hint="eastAsia"/>
-          <w:szCs w:val="21"/>
-        </w:rPr>
-        <w:t>5)数据传送速率，周期性</w:t>
-      </w:r>
-      <w:r>
-        <w:rPr>
-          <w:rFonts w:ascii="宋体" w:hAnsi="宋体" w:hint="eastAsia"/>
-          <w:szCs w:val="21"/>
-        </w:rPr>
-        <w:t>/</w:t>
-      </w:r>
-      <w:r>
-        <w:rPr>
-          <w:rFonts w:ascii="宋体" w:hAnsi="宋体" w:hint="eastAsia"/>
-          <w:szCs w:val="21"/>
-        </w:rPr>
-        <w:t>非周期性和传输间隔；</w:t>
-      </w:r>
-    </w:p>
-    <w:p>
-      <w:pPr>
-        <w:ind w:firstLine="435"/>
-        <w:rPr>
-          <w:rFonts w:ascii="宋体" w:hAnsi="宋体"/>
-          <w:szCs w:val="21"/>
-        </w:rPr>
-      </w:pPr>
-      <w:r>
-        <w:rPr>
-          <w:rFonts w:ascii="宋体" w:hAnsi="宋体" w:hint="eastAsia"/>
-          <w:szCs w:val="21"/>
-        </w:rPr>
-        <w:t xml:space="preserve">  </w:t>
-      </w:r>
-      <w:r>
-        <w:rPr>
-          <w:rFonts w:ascii="宋体" w:hAnsi="宋体" w:hint="eastAsia"/>
-          <w:szCs w:val="21"/>
-        </w:rPr>
-        <w:t>6)路由、寻址和命名约定；</w:t>
-      </w:r>
-    </w:p>
-    <w:p>
-      <w:pPr>
-        <w:ind w:firstLine="435"/>
-        <w:rPr>
-          <w:rFonts w:ascii="宋体" w:hAnsi="宋体"/>
-          <w:szCs w:val="21"/>
-        </w:rPr>
-      </w:pPr>
-      <w:r>
-        <w:rPr>
-          <w:rFonts w:ascii="宋体" w:hAnsi="宋体" w:hint="eastAsia"/>
-          <w:szCs w:val="21"/>
-        </w:rPr>
-        <w:t xml:space="preserve">  </w:t>
-      </w:r>
-      <w:r>
-        <w:rPr>
-          <w:rFonts w:ascii="宋体" w:hAnsi="宋体" w:hint="eastAsia"/>
-          <w:szCs w:val="21"/>
-        </w:rPr>
-        <w:t>7)传输服务，包括：优先级别和等级；</w:t>
-      </w:r>
-    </w:p>
-    <w:p>
-      <w:pPr>
-        <w:ind w:firstLine="435"/>
-        <w:rPr>
-          <w:rFonts w:ascii="宋体" w:hAnsi="宋体"/>
-          <w:szCs w:val="21"/>
-        </w:rPr>
-      </w:pPr>
-      <w:r>
-        <w:rPr>
-          <w:rFonts w:ascii="宋体" w:hAnsi="宋体" w:hint="eastAsia"/>
-          <w:szCs w:val="21"/>
-        </w:rPr>
-        <w:t xml:space="preserve">  </w:t>
-      </w:r>
-      <w:r>
-        <w:rPr>
-          <w:rFonts w:ascii="宋体" w:hAnsi="宋体" w:hint="eastAsia"/>
-          <w:szCs w:val="21"/>
-        </w:rPr>
-        <w:t>8)安全性</w:t>
-      </w:r>
-      <w:r>
-        <w:rPr>
-          <w:rFonts w:ascii="宋体" w:hAnsi="宋体" w:hint="eastAsia"/>
-          <w:szCs w:val="21"/>
-        </w:rPr>
-        <w:t>/</w:t>
-      </w:r>
-      <w:r>
-        <w:rPr>
-          <w:rFonts w:ascii="宋体" w:hAnsi="宋体" w:hint="eastAsia"/>
-          <w:szCs w:val="21"/>
-        </w:rPr>
-        <w:t>保密性</w:t>
-      </w:r>
-      <w:r>
-        <w:rPr>
-          <w:rFonts w:ascii="宋体" w:hAnsi="宋体" w:hint="eastAsia"/>
-          <w:szCs w:val="21"/>
-        </w:rPr>
-        <w:t>/</w:t>
-      </w:r>
-      <w:r>
-        <w:rPr>
-          <w:rFonts w:ascii="宋体" w:hAnsi="宋体" w:hint="eastAsia"/>
-          <w:szCs w:val="21"/>
-        </w:rPr>
-        <w:t>私密性方面的考虑，如：加密、用户鉴别、隔离和审核。</w:t>
-      </w:r>
-    </w:p>
-    <w:p>
-      <w:pPr>
-        <w:ind w:firstLine="435"/>
-        <w:rPr>
-          <w:rFonts w:ascii="宋体" w:hAnsi="宋体"/>
-          <w:szCs w:val="21"/>
-        </w:rPr>
-      </w:pPr>
-      <w:r>
-        <w:rPr>
-          <w:rFonts w:ascii="宋体" w:hAnsi="宋体" w:hint="eastAsia"/>
-          <w:szCs w:val="21"/>
-        </w:rPr>
-        <w:t>f.接口实体为该接口使用协议的特性，如：</w:t>
-      </w:r>
-    </w:p>
-    <w:p>
-      <w:pPr>
-        <w:ind w:firstLine="435"/>
-        <w:rPr>
-          <w:rFonts w:ascii="宋体" w:hAnsi="宋体"/>
-          <w:szCs w:val="21"/>
-        </w:rPr>
-      </w:pPr>
-      <w:r>
-        <w:rPr>
-          <w:rFonts w:ascii="宋体" w:hAnsi="宋体" w:hint="eastAsia"/>
-          <w:szCs w:val="21"/>
-        </w:rPr>
-        <w:t xml:space="preserve">  </w:t>
-      </w:r>
-      <w:r>
-        <w:rPr>
-          <w:rFonts w:ascii="宋体" w:hAnsi="宋体" w:hint="eastAsia"/>
-          <w:szCs w:val="21"/>
-        </w:rPr>
-        <w:t>1)项目唯一标识符；</w:t>
-      </w:r>
-    </w:p>
-    <w:p>
-      <w:pPr>
-        <w:ind w:firstLine="435"/>
-        <w:rPr>
-          <w:rFonts w:ascii="宋体" w:hAnsi="宋体"/>
-          <w:szCs w:val="21"/>
-        </w:rPr>
-      </w:pPr>
-      <w:r>
-        <w:rPr>
-          <w:rFonts w:ascii="宋体" w:hAnsi="宋体" w:hint="eastAsia"/>
-          <w:szCs w:val="21"/>
-        </w:rPr>
-        <w:t xml:space="preserve">  </w:t>
-      </w:r>
-      <w:r>
-        <w:rPr>
-          <w:rFonts w:ascii="宋体" w:hAnsi="宋体" w:hint="eastAsia"/>
-          <w:szCs w:val="21"/>
-        </w:rPr>
-        <w:t>2)协议的优先级别</w:t>
-      </w:r>
-      <w:r>
-        <w:rPr>
-          <w:rFonts w:ascii="宋体" w:hAnsi="宋体" w:hint="eastAsia"/>
-          <w:szCs w:val="21"/>
-        </w:rPr>
-        <w:t>/</w:t>
-      </w:r>
-      <w:r>
-        <w:rPr>
-          <w:rFonts w:ascii="宋体" w:hAnsi="宋体" w:hint="eastAsia"/>
-          <w:szCs w:val="21"/>
-        </w:rPr>
-        <w:t>层次；</w:t>
-      </w:r>
-    </w:p>
-    <w:p>
-      <w:pPr>
-        <w:ind w:firstLine="435"/>
-        <w:rPr>
-          <w:rFonts w:ascii="宋体" w:hAnsi="宋体"/>
-          <w:szCs w:val="21"/>
-        </w:rPr>
-      </w:pPr>
-      <w:r>
-        <w:rPr>
-          <w:rFonts w:ascii="宋体" w:hAnsi="宋体" w:hint="eastAsia"/>
-          <w:szCs w:val="21"/>
-        </w:rPr>
-        <w:t xml:space="preserve">  </w:t>
-      </w:r>
-      <w:r>
-        <w:rPr>
-          <w:rFonts w:ascii="宋体" w:hAnsi="宋体" w:hint="eastAsia"/>
-          <w:szCs w:val="21"/>
-        </w:rPr>
-        <w:t>3)分组，包括：分段和重组、路由和寻址；</w:t>
-      </w:r>
-    </w:p>
-    <w:p>
-      <w:pPr>
-        <w:ind w:firstLine="435"/>
-        <w:rPr>
-          <w:rFonts w:ascii="宋体" w:hAnsi="宋体"/>
-          <w:szCs w:val="21"/>
-        </w:rPr>
-      </w:pPr>
-      <w:r>
-        <w:rPr>
-          <w:rFonts w:ascii="宋体" w:hAnsi="宋体" w:hint="eastAsia"/>
-          <w:szCs w:val="21"/>
-        </w:rPr>
-        <w:t xml:space="preserve">  </w:t>
-      </w:r>
-      <w:r>
-        <w:rPr>
-          <w:rFonts w:ascii="宋体" w:hAnsi="宋体" w:hint="eastAsia"/>
-          <w:szCs w:val="21"/>
-        </w:rPr>
-        <w:t>4)合法性检查、错误控制和恢复过程；</w:t>
-      </w:r>
-    </w:p>
-    <w:p>
-      <w:pPr>
-        <w:ind w:firstLine="435"/>
-        <w:rPr>
-          <w:rFonts w:ascii="宋体" w:hAnsi="宋体"/>
-          <w:szCs w:val="21"/>
-        </w:rPr>
-      </w:pPr>
-      <w:r>
-        <w:rPr>
-          <w:rFonts w:ascii="宋体" w:hAnsi="宋体" w:hint="eastAsia"/>
-          <w:szCs w:val="21"/>
-        </w:rPr>
-        <w:t xml:space="preserve">  </w:t>
-      </w:r>
-      <w:r>
-        <w:rPr>
-          <w:rFonts w:ascii="宋体" w:hAnsi="宋体" w:hint="eastAsia"/>
-          <w:szCs w:val="21"/>
-        </w:rPr>
-        <w:t>5)同步，包括：连接的建立、保持、终止；</w:t>
-      </w:r>
-    </w:p>
-    <w:p>
-      <w:pPr>
-        <w:ind w:firstLine="435"/>
-        <w:rPr>
-          <w:rFonts w:ascii="宋体" w:hAnsi="宋体"/>
-          <w:szCs w:val="21"/>
-        </w:rPr>
-      </w:pPr>
-      <w:r>
-        <w:rPr>
-          <w:rFonts w:ascii="宋体" w:hAnsi="宋体" w:hint="eastAsia"/>
-          <w:szCs w:val="21"/>
-        </w:rPr>
-        <w:t xml:space="preserve">  </w:t>
-      </w:r>
-      <w:r>
-        <w:rPr>
-          <w:rFonts w:ascii="宋体" w:hAnsi="宋体" w:hint="eastAsia"/>
-          <w:szCs w:val="21"/>
-        </w:rPr>
-        <w:t>6)状态、标识和其他的报告特征。</w:t>
-      </w:r>
-    </w:p>
-    <w:p>
-      <w:pPr>
-        <w:ind w:firstLine="435"/>
-        <w:rPr>
-          <w:rFonts w:ascii="宋体" w:hAnsi="宋体"/>
-          <w:szCs w:val="21"/>
-        </w:rPr>
-      </w:pPr>
-      <w:r>
-        <w:rPr>
-          <w:rFonts w:ascii="宋体" w:hAnsi="宋体" w:hint="eastAsia"/>
-          <w:szCs w:val="21"/>
-        </w:rPr>
-        <w:t>g.其他所需的特性，如：接口实体的物理兼容性</w:t>
-      </w:r>
-      <w:r>
-        <w:rPr>
-          <w:rFonts w:ascii="宋体" w:hAnsi="宋体" w:hint="eastAsia"/>
-          <w:szCs w:val="21"/>
-        </w:rPr>
-        <w:t>(</w:t>
-      </w:r>
-      <w:r>
-        <w:rPr>
-          <w:rFonts w:ascii="宋体" w:hAnsi="宋体" w:hint="eastAsia"/>
-          <w:szCs w:val="21"/>
-        </w:rPr>
-        <w:t>尺寸、容限、负荷、电压和接插件兼容性等</w:t>
-      </w:r>
-      <w:r>
-        <w:rPr>
-          <w:rFonts w:ascii="宋体" w:hAnsi="宋体" w:hint="eastAsia"/>
-          <w:szCs w:val="21"/>
-        </w:rPr>
-        <w:t>)</w:t>
-      </w:r>
-      <w:r>
-        <w:rPr>
-          <w:rFonts w:ascii="宋体" w:hAnsi="宋体" w:hint="eastAsia"/>
-          <w:szCs w:val="21"/>
-        </w:rPr>
-        <w:t>。</w:t>
+        <w:t>b.从系统需求到其被分配给的系统部件之间的可追踪性。</w:t>
       </w:r>
     </w:p>
     <w:p>
       <w:pPr>
         <w:pStyle w:val="2"/>
       </w:pPr>
-      <w:bookmarkStart w:id="24" w:name="_Toc57819765"/>
-      <w:r>
-        <w:rPr>
-          <w:rFonts w:hint="eastAsia"/>
-        </w:rPr>
-        <w:lastRenderedPageBreak/>
-        <w:t>5运行设计</w:t>
-      </w:r>
-      <w:bookmarkEnd w:id="24"/>
-    </w:p>
-    <w:p>
-      <w:pPr>
-        <w:pStyle w:val="3"/>
-      </w:pPr>
-      <w:bookmarkStart w:id="25" w:name="_Toc57819766"/>
-      <w:r>
-        <w:rPr>
-          <w:rFonts w:hint="eastAsia"/>
-        </w:rPr>
-        <w:t>5.1</w:t>
-      </w:r>
-      <w:r>
-        <w:rPr>
-          <w:rFonts w:hint="eastAsia"/>
-        </w:rPr>
-        <w:t>系统初始化</w:t>
-      </w:r>
-      <w:bookmarkEnd w:id="25"/>
-    </w:p>
-    <w:p>
-      <w:pPr>
-        <w:ind w:firstLine="435"/>
-        <w:rPr>
-          <w:rFonts w:ascii="宋体" w:hAnsi="宋体"/>
-          <w:szCs w:val="21"/>
-        </w:rPr>
-      </w:pPr>
-      <w:r>
-        <w:rPr>
-          <w:rFonts w:ascii="宋体" w:hAnsi="宋体" w:hint="eastAsia"/>
-          <w:szCs w:val="21"/>
-        </w:rPr>
-        <w:t>本系统初始化过程暂无。</w:t>
-      </w:r>
-    </w:p>
-    <w:p>
-      <w:pPr>
-        <w:pStyle w:val="3"/>
-      </w:pPr>
-      <w:bookmarkStart w:id="26" w:name="_Toc57819767"/>
-      <w:r>
-        <w:rPr>
-          <w:rFonts w:hint="eastAsia"/>
-        </w:rPr>
-        <w:t>5.2</w:t>
-      </w:r>
-      <w:r>
-        <w:rPr>
-          <w:rFonts w:hint="eastAsia"/>
-        </w:rPr>
-        <w:t>运行控制</w:t>
-      </w:r>
-      <w:bookmarkEnd w:id="26"/>
-    </w:p>
-    <w:p>
-      <w:pPr>
-        <w:ind w:firstLine="435"/>
-        <w:rPr>
-          <w:rFonts w:ascii="宋体" w:hAnsi="宋体"/>
-          <w:szCs w:val="21"/>
-        </w:rPr>
-      </w:pPr>
-      <w:r>
-        <w:rPr>
-          <w:rFonts w:ascii="宋体" w:hAnsi="宋体" w:hint="eastAsia"/>
-          <w:szCs w:val="21"/>
-        </w:rPr>
-        <w:t>a.说明对系统施加不同的外界运行控制时所引起的各种不同的运行模块组合，说明每种运行</w:t>
-      </w:r>
-      <w:r>
-        <w:rPr>
-          <w:rFonts w:ascii="宋体" w:hAnsi="宋体" w:hint="eastAsia"/>
-          <w:szCs w:val="21"/>
-        </w:rPr>
-        <w:t xml:space="preserve">  </w:t>
-      </w:r>
-      <w:r>
-        <w:rPr>
-          <w:rFonts w:ascii="宋体" w:hAnsi="宋体" w:hint="eastAsia"/>
-          <w:szCs w:val="21"/>
-        </w:rPr>
-        <w:t>所历经的内部模块和支持软件；</w:t>
-      </w:r>
-    </w:p>
-    <w:p>
-      <w:pPr>
-        <w:ind w:firstLine="435"/>
-        <w:rPr>
-          <w:rFonts w:ascii="宋体" w:hAnsi="宋体"/>
-          <w:szCs w:val="21"/>
-        </w:rPr>
-      </w:pPr>
-      <w:r>
-        <w:rPr>
-          <w:rFonts w:ascii="宋体" w:hAnsi="宋体" w:hint="eastAsia"/>
-          <w:szCs w:val="21"/>
-        </w:rPr>
-        <w:t>b.说明每一种外界运行控制的方式方法和操作步骤；</w:t>
-      </w:r>
-    </w:p>
-    <w:p>
-      <w:pPr>
-        <w:ind w:firstLine="435"/>
-        <w:rPr>
-          <w:rFonts w:ascii="宋体" w:hAnsi="宋体"/>
-          <w:szCs w:val="21"/>
-        </w:rPr>
-      </w:pPr>
-      <w:r>
-        <w:rPr>
-          <w:rFonts w:ascii="宋体" w:hAnsi="宋体" w:hint="eastAsia"/>
-          <w:szCs w:val="21"/>
-        </w:rPr>
-        <w:t>c.说明每种运行模块组合将占用各种资源的情况；</w:t>
-      </w:r>
-    </w:p>
-    <w:p>
-      <w:pPr>
-        <w:ind w:firstLine="435"/>
-        <w:rPr>
-          <w:rFonts w:ascii="宋体" w:hAnsi="宋体"/>
-          <w:szCs w:val="21"/>
-        </w:rPr>
-      </w:pPr>
-      <w:r>
-        <w:rPr>
-          <w:rFonts w:ascii="宋体" w:hAnsi="宋体" w:hint="eastAsia"/>
-          <w:szCs w:val="21"/>
-        </w:rPr>
-        <w:t>d.说明系统运行时的安全控制。</w:t>
-      </w:r>
-    </w:p>
-    <w:p>
-      <w:pPr>
-        <w:pStyle w:val="3"/>
-      </w:pPr>
-      <w:bookmarkStart w:id="27" w:name="_Toc57819768"/>
-      <w:r>
-        <w:rPr>
-          <w:rFonts w:hint="eastAsia"/>
-        </w:rPr>
-        <w:t>5.3</w:t>
-      </w:r>
-      <w:r>
-        <w:rPr>
-          <w:rFonts w:hint="eastAsia"/>
-        </w:rPr>
-        <w:t>运行结束</w:t>
-      </w:r>
-      <w:bookmarkEnd w:id="27"/>
-    </w:p>
-    <w:p>
-      <w:pPr>
-        <w:ind w:firstLine="435"/>
-        <w:rPr>
-          <w:rFonts w:ascii="宋体" w:hAnsi="宋体"/>
-          <w:szCs w:val="21"/>
-        </w:rPr>
-      </w:pPr>
-      <w:r>
-        <w:rPr>
-          <w:rFonts w:ascii="宋体" w:hAnsi="宋体" w:hint="eastAsia"/>
-          <w:szCs w:val="21"/>
-        </w:rPr>
-        <w:t>本系统暂无运行结束过程</w:t>
-      </w:r>
-    </w:p>
-    <w:p>
-      <w:pPr>
-        <w:pStyle w:val="2"/>
-      </w:pPr>
-      <w:bookmarkStart w:id="28" w:name="_Toc57819769"/>
-      <w:r>
-        <w:rPr>
-          <w:rFonts w:hint="eastAsia"/>
-        </w:rPr>
-        <w:t>6系统出错处理设计</w:t>
-      </w:r>
-      <w:bookmarkEnd w:id="28"/>
-    </w:p>
-    <w:p>
-      <w:pPr>
-        <w:pStyle w:val="3"/>
-      </w:pPr>
-      <w:bookmarkStart w:id="29" w:name="_Toc57819770"/>
-      <w:r>
-        <w:rPr>
-          <w:rFonts w:hint="eastAsia"/>
-        </w:rPr>
-        <w:t>6.1</w:t>
-      </w:r>
-      <w:r>
-        <w:rPr>
-          <w:rFonts w:hint="eastAsia"/>
-        </w:rPr>
-        <w:t>出错信息</w:t>
+      <w:bookmarkStart w:id="29" w:name="_Toc58495258"/>
+      <w:r>
+        <w:rPr>
+          <w:rFonts w:hint="eastAsia"/>
+        </w:rPr>
+        <w:t>10注解</w:t>
       </w:r>
       <w:bookmarkEnd w:id="29"/>
-    </w:p>
-    <w:p>
-      <w:pPr>
-        <w:ind w:firstLine="435"/>
-        <w:rPr>
-          <w:rFonts w:ascii="宋体" w:hAnsi="宋体"/>
-          <w:szCs w:val="21"/>
-        </w:rPr>
-      </w:pPr>
-      <w:r>
-        <w:rPr>
-          <w:rFonts w:ascii="宋体" w:hAnsi="宋体" w:hint="eastAsia"/>
-          <w:szCs w:val="21"/>
-        </w:rPr>
-        <w:t>包括出错信息表、故障处理技术等。</w:t>
-      </w:r>
-    </w:p>
-    <w:p>
-      <w:pPr>
-        <w:pStyle w:val="3"/>
-      </w:pPr>
-      <w:bookmarkStart w:id="30" w:name="_Toc57819771"/>
-      <w:r>
-        <w:rPr>
-          <w:rFonts w:hint="eastAsia"/>
-        </w:rPr>
-        <w:t>6.2</w:t>
-      </w:r>
-      <w:r>
-        <w:rPr>
-          <w:rFonts w:hint="eastAsia"/>
-        </w:rPr>
-        <w:t>补救措施</w:t>
-      </w:r>
-      <w:bookmarkEnd w:id="30"/>
-    </w:p>
-    <w:p>
-      <w:pPr>
-        <w:ind w:firstLine="435"/>
-        <w:rPr>
-          <w:rFonts w:ascii="宋体" w:hAnsi="宋体"/>
-          <w:szCs w:val="21"/>
-        </w:rPr>
-      </w:pPr>
-      <w:r>
-        <w:rPr>
-          <w:rFonts w:ascii="宋体" w:hAnsi="宋体" w:hint="eastAsia"/>
-          <w:szCs w:val="21"/>
-        </w:rPr>
-        <w:t>说明故障出现后可能采取的补救措施。</w:t>
-      </w:r>
-    </w:p>
-    <w:p>
-      <w:pPr>
-        <w:pStyle w:val="2"/>
-      </w:pPr>
-      <w:bookmarkStart w:id="31" w:name="_Toc57819772"/>
-      <w:r>
-        <w:rPr>
-          <w:rFonts w:hint="eastAsia"/>
-        </w:rPr>
-        <w:t>7系统维护设计</w:t>
-      </w:r>
-      <w:bookmarkEnd w:id="31"/>
-    </w:p>
-    <w:p>
-      <w:pPr>
-        <w:ind w:firstLine="435"/>
-        <w:rPr>
-          <w:rFonts w:ascii="宋体" w:hAnsi="宋体"/>
-          <w:szCs w:val="21"/>
-        </w:rPr>
-      </w:pPr>
-      <w:r>
-        <w:rPr>
-          <w:rFonts w:ascii="宋体" w:hAnsi="宋体" w:hint="eastAsia"/>
-          <w:szCs w:val="21"/>
-        </w:rPr>
-        <w:t>说明为了系统维护的方便，在系统内部设计中</w:t>
-      </w:r>
-      <w:proofErr w:type="gramStart"/>
-      <w:r>
-        <w:rPr>
-          <w:rFonts w:ascii="宋体" w:hAnsi="宋体" w:hint="eastAsia"/>
-          <w:szCs w:val="21"/>
-        </w:rPr>
-        <w:t>作出</w:t>
-      </w:r>
-      <w:proofErr w:type="gramEnd"/>
-      <w:r>
-        <w:rPr>
-          <w:rFonts w:ascii="宋体" w:hAnsi="宋体" w:hint="eastAsia"/>
-          <w:szCs w:val="21"/>
-        </w:rPr>
-        <w:t>的安排。</w:t>
-      </w:r>
-    </w:p>
-    <w:p>
-      <w:pPr>
-        <w:pStyle w:val="3"/>
-      </w:pPr>
-      <w:bookmarkStart w:id="32" w:name="_Toc57819773"/>
-      <w:r>
-        <w:rPr>
-          <w:rFonts w:hint="eastAsia"/>
-        </w:rPr>
-        <w:t>7.1</w:t>
-      </w:r>
-      <w:r>
-        <w:rPr>
-          <w:rFonts w:hint="eastAsia"/>
-        </w:rPr>
-        <w:t>检测点的设计</w:t>
-      </w:r>
-      <w:bookmarkEnd w:id="32"/>
-    </w:p>
-    <w:p>
-      <w:pPr>
-        <w:ind w:firstLine="435"/>
-        <w:rPr>
-          <w:rFonts w:ascii="宋体" w:hAnsi="宋体"/>
-          <w:szCs w:val="21"/>
-        </w:rPr>
-      </w:pPr>
-      <w:r>
-        <w:rPr>
-          <w:rFonts w:ascii="宋体" w:hAnsi="宋体" w:hint="eastAsia"/>
-          <w:szCs w:val="21"/>
-        </w:rPr>
-        <w:t>说明在系统中专门安排用于系统检查与维护的检测点。</w:t>
-      </w:r>
-    </w:p>
-    <w:p>
-      <w:pPr>
-        <w:pStyle w:val="3"/>
-      </w:pPr>
-      <w:bookmarkStart w:id="33" w:name="_Toc57819774"/>
-      <w:r>
-        <w:rPr>
-          <w:rFonts w:hint="eastAsia"/>
-        </w:rPr>
-        <w:lastRenderedPageBreak/>
-        <w:t>7.2</w:t>
-      </w:r>
-      <w:r>
-        <w:rPr>
-          <w:rFonts w:hint="eastAsia"/>
-        </w:rPr>
-        <w:t>检测专用模块的设计</w:t>
-      </w:r>
-      <w:bookmarkEnd w:id="33"/>
-    </w:p>
-    <w:p>
-      <w:pPr>
-        <w:ind w:firstLine="435"/>
-        <w:rPr>
-          <w:rFonts w:ascii="宋体" w:hAnsi="宋体"/>
-          <w:szCs w:val="21"/>
-        </w:rPr>
-      </w:pPr>
-      <w:r>
-        <w:rPr>
-          <w:rFonts w:ascii="宋体" w:hAnsi="宋体" w:hint="eastAsia"/>
-          <w:szCs w:val="21"/>
-        </w:rPr>
-        <w:t>说明在系统中专门安排用于系统检查与维护的专用模块。</w:t>
-      </w:r>
-    </w:p>
-    <w:p>
-      <w:pPr>
-        <w:pStyle w:val="2"/>
-      </w:pPr>
-      <w:bookmarkStart w:id="34" w:name="_Toc57819775"/>
-      <w:r>
-        <w:rPr>
-          <w:rFonts w:hint="eastAsia"/>
-        </w:rPr>
-        <w:t>8尚待解决的问题</w:t>
-      </w:r>
-      <w:bookmarkEnd w:id="34"/>
-    </w:p>
-    <w:p>
-      <w:pPr>
-        <w:ind w:firstLine="435"/>
-        <w:rPr>
-          <w:rFonts w:ascii="宋体" w:hAnsi="宋体"/>
-          <w:szCs w:val="21"/>
-        </w:rPr>
-      </w:pPr>
-      <w:r>
-        <w:rPr>
-          <w:rFonts w:ascii="宋体" w:hAnsi="宋体" w:hint="eastAsia"/>
-          <w:szCs w:val="21"/>
-        </w:rPr>
-        <w:t>说明在本设计中没有解决而系统完成之前应该解决的问题。</w:t>
-      </w:r>
-    </w:p>
-    <w:p>
-      <w:pPr>
-        <w:pStyle w:val="2"/>
-      </w:pPr>
-      <w:bookmarkStart w:id="35" w:name="_Toc57819776"/>
-      <w:r>
-        <w:rPr>
-          <w:rFonts w:hint="eastAsia"/>
-        </w:rPr>
-        <w:t>9需求的可追踪性</w:t>
-      </w:r>
-      <w:bookmarkEnd w:id="35"/>
-    </w:p>
-    <w:p>
-      <w:pPr>
-        <w:ind w:firstLine="435"/>
-        <w:rPr>
-          <w:rFonts w:ascii="宋体" w:hAnsi="宋体"/>
-          <w:szCs w:val="21"/>
-        </w:rPr>
-      </w:pPr>
-      <w:r>
-        <w:rPr>
-          <w:rFonts w:ascii="宋体" w:hAnsi="宋体" w:hint="eastAsia"/>
-          <w:szCs w:val="21"/>
-        </w:rPr>
-        <w:t>本章应包括：</w:t>
-      </w:r>
-    </w:p>
-    <w:p>
-      <w:pPr>
-        <w:ind w:firstLine="435"/>
-        <w:rPr>
-          <w:rFonts w:ascii="宋体" w:hAnsi="宋体"/>
-          <w:szCs w:val="21"/>
-        </w:rPr>
-      </w:pPr>
-      <w:r>
-        <w:rPr>
-          <w:rFonts w:ascii="宋体" w:hAnsi="宋体" w:hint="eastAsia"/>
-          <w:szCs w:val="21"/>
-        </w:rPr>
-        <w:t>a.从本文中所标识的系统部件到其被分配的系统需求之间的可追踪性。</w:t>
-      </w:r>
-      <w:r>
-        <w:rPr>
-          <w:rFonts w:ascii="宋体" w:hAnsi="宋体" w:hint="eastAsia"/>
-          <w:szCs w:val="21"/>
-        </w:rPr>
-        <w:t>(</w:t>
-      </w:r>
-      <w:r>
-        <w:rPr>
-          <w:rFonts w:ascii="宋体" w:hAnsi="宋体" w:hint="eastAsia"/>
-          <w:szCs w:val="21"/>
-        </w:rPr>
-        <w:t>该可追踪性也可在4.2中提供</w:t>
-      </w:r>
-      <w:r>
-        <w:rPr>
-          <w:rFonts w:ascii="宋体" w:hAnsi="宋体" w:hint="eastAsia"/>
-          <w:szCs w:val="21"/>
-        </w:rPr>
-        <w:t>)</w:t>
-      </w:r>
-      <w:r>
-        <w:rPr>
-          <w:rFonts w:ascii="宋体" w:hAnsi="宋体" w:hint="eastAsia"/>
-          <w:szCs w:val="21"/>
-        </w:rPr>
-        <w:t>；</w:t>
-      </w:r>
-    </w:p>
-    <w:p>
-      <w:pPr>
-        <w:ind w:firstLine="435"/>
-        <w:rPr>
-          <w:rFonts w:ascii="宋体" w:hAnsi="宋体"/>
-          <w:szCs w:val="21"/>
-        </w:rPr>
-      </w:pPr>
-      <w:r>
-        <w:rPr>
-          <w:rFonts w:ascii="宋体" w:hAnsi="宋体" w:hint="eastAsia"/>
-          <w:szCs w:val="21"/>
-        </w:rPr>
-        <w:t>b.从系统需求到其被分配给的系统部件之间的可追踪性。</w:t>
-      </w:r>
-    </w:p>
-    <w:p>
-      <w:pPr>
-        <w:pStyle w:val="2"/>
-      </w:pPr>
-      <w:bookmarkStart w:id="36" w:name="_Toc57819777"/>
-      <w:r>
-        <w:rPr>
-          <w:rFonts w:hint="eastAsia"/>
-        </w:rPr>
-        <w:t>10注解</w:t>
-      </w:r>
-      <w:bookmarkEnd w:id="36"/>
     </w:p>
     <w:p>
       <w:pPr>
@@ -16010,7 +11806,7 @@
       <w:pPr>
         <w:ind w:firstLine="435"/>
         <w:rPr>
-          <w:rFonts w:ascii="宋体" w:hAnsi="宋体"/>
+          <w:rFonts w:ascii="宋体" w:hAnsi="宋体" w:hint="eastAsia"/>
           <w:szCs w:val="21"/>
         </w:rPr>
       </w:pPr>
@@ -16064,9 +11860,6 @@
         <w:t>编排。</w:t>
       </w:r>
     </w:p>
-    <w:p/>
-    <w:p/>
-    <w:p/>
     <w:sectPr>
       <w:pgSz w:w="11906" w:h="16838"/>
       <w:pgMar w:top="1440" w:right="1800" w:bottom="1440" w:left="1800" w:header="851" w:footer="992" w:gutter="0"/>
@@ -16925,6 +12718,18 @@
       <w:ind w:firstLineChars="200" w:firstLine="420"/>
     </w:pPr>
   </w:style>
+  <w:style w:type="character" w:styleId="ac">
+    <w:name w:val="Unresolved Mention"/>
+    <w:basedOn w:val="a0"/>
+    <w:uiPriority w:val="99"/>
+    <w:semiHidden/>
+    <w:unhideWhenUsed/>
+    <w:rsid w:val="00714C6E"/>
+    <w:rPr>
+      <w:color w:val="605E5C"/>
+      <w:shd w:val="clear" w:color="auto" w:fill="E1DFDD"/>
+    </w:rPr>
+  </w:style>
 </w:styles>
 </file>
 

--- a/项目设计/总体设计/系统设计(结构设计)说明(SSDD)0.3.docx
+++ b/项目设计/总体设计/系统设计(结构设计)说明(SSDD)0.3.docx
@@ -3746,7 +3746,7 @@
               <w:t>0.</w:t>
             </w:r>
             <w:r>
-              <w:t>2</w:t>
+              <w:t>3</w:t>
             </w:r>
           </w:p>
         </w:tc>
@@ -4781,7 +4781,7 @@
       <w:pPr>
         <w:ind w:firstLine="435"/>
         <w:rPr>
-          <w:rFonts w:ascii="宋体" w:hAnsi="宋体" w:hint="eastAsia"/>
+          <w:rFonts w:ascii="宋体" w:hAnsi="宋体"/>
           <w:szCs w:val="21"/>
         </w:rPr>
       </w:pPr>
@@ -5553,13 +5553,7 @@
         <w:t>游戏功能模块</w:t>
       </w:r>
     </w:p>
-    <w:p>
-      <w:pPr>
-        <w:rPr>
-          <w:rFonts w:hint="eastAsia"/>
-        </w:rPr>
-      </w:pPr>
-    </w:p>
+    <w:p/>
     <w:p/>
     <w:tbl>
       <w:tblPr>
@@ -9235,9 +9229,6 @@
     <w:p>
       <w:pPr>
         <w:pStyle w:val="3"/>
-        <w:rPr>
-          <w:rFonts w:hint="eastAsia"/>
-        </w:rPr>
       </w:pPr>
       <w:bookmarkStart w:id="14" w:name="_Toc58495245"/>
       <w:r>
@@ -9260,11 +9251,11 @@
       </w:pPr>
       <w:smartTag w:uri="urn:schemas-microsoft-com:office:smarttags" w:element="chsdate">
         <w:smartTagPr>
+          <w:attr w:name="IsROCDate" w:val="False"/>
+          <w:attr w:name="IsLunarDate" w:val="False"/>
+          <w:attr w:name="Day" w:val="30"/>
+          <w:attr w:name="Month" w:val="12"/>
           <w:attr w:name="Year" w:val="1899"/>
-          <w:attr w:name="Month" w:val="12"/>
-          <w:attr w:name="Day" w:val="30"/>
-          <w:attr w:name="IsLunarDate" w:val="False"/>
-          <w:attr w:name="IsROCDate" w:val="False"/>
         </w:smartTagPr>
         <w:r>
           <w:rPr>
@@ -9286,11 +9277,11 @@
       </w:pPr>
       <w:smartTag w:uri="urn:schemas-microsoft-com:office:smarttags" w:element="chsdate">
         <w:smartTagPr>
+          <w:attr w:name="IsROCDate" w:val="False"/>
+          <w:attr w:name="IsLunarDate" w:val="False"/>
+          <w:attr w:name="Day" w:val="30"/>
+          <w:attr w:name="Month" w:val="12"/>
           <w:attr w:name="Year" w:val="1899"/>
-          <w:attr w:name="Month" w:val="12"/>
-          <w:attr w:name="Day" w:val="30"/>
-          <w:attr w:name="IsLunarDate" w:val="False"/>
-          <w:attr w:name="IsROCDate" w:val="False"/>
         </w:smartTagPr>
         <w:r>
           <w:rPr>
@@ -10339,11 +10330,11 @@
       </w:pPr>
       <w:smartTag w:uri="urn:schemas-microsoft-com:office:smarttags" w:element="chsdate">
         <w:smartTagPr>
+          <w:attr w:name="IsROCDate" w:val="False"/>
+          <w:attr w:name="IsLunarDate" w:val="False"/>
+          <w:attr w:name="Day" w:val="30"/>
+          <w:attr w:name="Month" w:val="12"/>
           <w:attr w:name="Year" w:val="1899"/>
-          <w:attr w:name="Month" w:val="12"/>
-          <w:attr w:name="Day" w:val="30"/>
-          <w:attr w:name="IsLunarDate" w:val="False"/>
-          <w:attr w:name="IsROCDate" w:val="False"/>
         </w:smartTagPr>
         <w:r>
           <w:rPr>
@@ -10393,7 +10384,7 @@
       <w:pPr>
         <w:ind w:firstLine="435"/>
         <w:rPr>
-          <w:rFonts w:ascii="宋体" w:hAnsi="宋体" w:hint="eastAsia"/>
+          <w:rFonts w:ascii="宋体" w:hAnsi="宋体"/>
           <w:szCs w:val="21"/>
         </w:rPr>
       </w:pPr>
@@ -10425,11 +10416,11 @@
       </w:pPr>
       <w:smartTag w:uri="urn:schemas-microsoft-com:office:smarttags" w:element="chsdate">
         <w:smartTagPr>
+          <w:attr w:name="IsROCDate" w:val="False"/>
+          <w:attr w:name="IsLunarDate" w:val="False"/>
+          <w:attr w:name="Day" w:val="30"/>
+          <w:attr w:name="Month" w:val="12"/>
           <w:attr w:name="Year" w:val="1899"/>
-          <w:attr w:name="Month" w:val="12"/>
-          <w:attr w:name="Day" w:val="30"/>
-          <w:attr w:name="IsLunarDate" w:val="False"/>
-          <w:attr w:name="IsROCDate" w:val="False"/>
         </w:smartTagPr>
         <w:r>
           <w:rPr>
@@ -10451,11 +10442,11 @@
       </w:pPr>
       <w:smartTag w:uri="urn:schemas-microsoft-com:office:smarttags" w:element="chsdate">
         <w:smartTagPr>
+          <w:attr w:name="IsROCDate" w:val="False"/>
+          <w:attr w:name="IsLunarDate" w:val="False"/>
+          <w:attr w:name="Day" w:val="30"/>
+          <w:attr w:name="Month" w:val="12"/>
           <w:attr w:name="Year" w:val="1899"/>
-          <w:attr w:name="Month" w:val="12"/>
-          <w:attr w:name="Day" w:val="30"/>
-          <w:attr w:name="IsLunarDate" w:val="False"/>
-          <w:attr w:name="IsROCDate" w:val="False"/>
         </w:smartTagPr>
         <w:r>
           <w:rPr>
@@ -10736,11 +10727,11 @@
       </w:pPr>
       <w:smartTag w:uri="urn:schemas-microsoft-com:office:smarttags" w:element="chsdate">
         <w:smartTagPr>
+          <w:attr w:name="IsROCDate" w:val="False"/>
+          <w:attr w:name="IsLunarDate" w:val="False"/>
+          <w:attr w:name="Day" w:val="30"/>
+          <w:attr w:name="Month" w:val="12"/>
           <w:attr w:name="Year" w:val="1899"/>
-          <w:attr w:name="Month" w:val="12"/>
-          <w:attr w:name="Day" w:val="30"/>
-          <w:attr w:name="IsLunarDate" w:val="False"/>
-          <w:attr w:name="IsROCDate" w:val="False"/>
         </w:smartTagPr>
         <w:r>
           <w:rPr>
@@ -10778,11 +10769,11 @@
       </w:pPr>
       <w:smartTag w:uri="urn:schemas-microsoft-com:office:smarttags" w:element="chsdate">
         <w:smartTagPr>
+          <w:attr w:name="IsROCDate" w:val="False"/>
+          <w:attr w:name="IsLunarDate" w:val="False"/>
+          <w:attr w:name="Day" w:val="30"/>
+          <w:attr w:name="Month" w:val="12"/>
           <w:attr w:name="Year" w:val="1899"/>
-          <w:attr w:name="Month" w:val="12"/>
-          <w:attr w:name="Day" w:val="30"/>
-          <w:attr w:name="IsLunarDate" w:val="False"/>
-          <w:attr w:name="IsROCDate" w:val="False"/>
         </w:smartTagPr>
         <w:r>
           <w:rPr>
@@ -10823,11 +10814,11 @@
       </w:pPr>
       <w:smartTag w:uri="urn:schemas-microsoft-com:office:smarttags" w:element="chsdate">
         <w:smartTagPr>
+          <w:attr w:name="IsROCDate" w:val="False"/>
+          <w:attr w:name="IsLunarDate" w:val="False"/>
+          <w:attr w:name="Day" w:val="30"/>
+          <w:attr w:name="Month" w:val="12"/>
           <w:attr w:name="Year" w:val="1899"/>
-          <w:attr w:name="Month" w:val="12"/>
-          <w:attr w:name="Day" w:val="30"/>
-          <w:attr w:name="IsLunarDate" w:val="False"/>
-          <w:attr w:name="IsROCDate" w:val="False"/>
         </w:smartTagPr>
         <w:r>
           <w:rPr>
@@ -10926,7 +10917,7 @@
     <w:p>
       <w:pPr>
         <w:rPr>
-          <w:rFonts w:ascii="宋体" w:hAnsi="宋体" w:hint="eastAsia"/>
+          <w:rFonts w:ascii="宋体" w:hAnsi="宋体"/>
           <w:szCs w:val="21"/>
         </w:rPr>
       </w:pPr>
@@ -10937,11 +10928,11 @@
       </w:pPr>
       <w:smartTag w:uri="urn:schemas-microsoft-com:office:smarttags" w:element="chsdate">
         <w:smartTagPr>
+          <w:attr w:name="IsROCDate" w:val="False"/>
+          <w:attr w:name="IsLunarDate" w:val="False"/>
+          <w:attr w:name="Day" w:val="30"/>
+          <w:attr w:name="Month" w:val="12"/>
           <w:attr w:name="Year" w:val="1899"/>
-          <w:attr w:name="Month" w:val="12"/>
-          <w:attr w:name="Day" w:val="30"/>
-          <w:attr w:name="IsLunarDate" w:val="False"/>
-          <w:attr w:name="IsROCDate" w:val="False"/>
         </w:smartTagPr>
         <w:r>
           <w:rPr>
@@ -10961,7 +10952,7 @@
       <w:pPr>
         <w:ind w:firstLine="435"/>
         <w:rPr>
-          <w:rFonts w:ascii="宋体" w:hAnsi="宋体" w:hint="eastAsia"/>
+          <w:rFonts w:ascii="宋体" w:hAnsi="宋体"/>
           <w:szCs w:val="21"/>
         </w:rPr>
       </w:pPr>
@@ -10979,11 +10970,11 @@
       </w:pPr>
       <w:smartTag w:uri="urn:schemas-microsoft-com:office:smarttags" w:element="chsdate">
         <w:smartTagPr>
+          <w:attr w:name="IsROCDate" w:val="False"/>
+          <w:attr w:name="IsLunarDate" w:val="False"/>
+          <w:attr w:name="Day" w:val="30"/>
+          <w:attr w:name="Month" w:val="12"/>
           <w:attr w:name="Year" w:val="1899"/>
-          <w:attr w:name="Month" w:val="12"/>
-          <w:attr w:name="Day" w:val="30"/>
-          <w:attr w:name="IsLunarDate" w:val="False"/>
-          <w:attr w:name="IsROCDate" w:val="False"/>
         </w:smartTagPr>
         <w:r>
           <w:rPr>
@@ -11005,11 +10996,11 @@
       </w:pPr>
       <w:smartTag w:uri="urn:schemas-microsoft-com:office:smarttags" w:element="chsdate">
         <w:smartTagPr>
+          <w:attr w:name="IsROCDate" w:val="False"/>
+          <w:attr w:name="IsLunarDate" w:val="False"/>
+          <w:attr w:name="Day" w:val="30"/>
+          <w:attr w:name="Month" w:val="12"/>
           <w:attr w:name="Year" w:val="1899"/>
-          <w:attr w:name="Month" w:val="12"/>
-          <w:attr w:name="Day" w:val="30"/>
-          <w:attr w:name="IsLunarDate" w:val="False"/>
-          <w:attr w:name="IsROCDate" w:val="False"/>
         </w:smartTagPr>
         <w:r>
           <w:rPr>
@@ -11103,11 +11094,11 @@
       </w:pPr>
       <w:smartTag w:uri="urn:schemas-microsoft-com:office:smarttags" w:element="chsdate">
         <w:smartTagPr>
+          <w:attr w:name="IsROCDate" w:val="False"/>
+          <w:attr w:name="IsLunarDate" w:val="False"/>
+          <w:attr w:name="Day" w:val="30"/>
+          <w:attr w:name="Month" w:val="12"/>
           <w:attr w:name="Year" w:val="1899"/>
-          <w:attr w:name="Month" w:val="12"/>
-          <w:attr w:name="Day" w:val="30"/>
-          <w:attr w:name="IsLunarDate" w:val="False"/>
-          <w:attr w:name="IsROCDate" w:val="False"/>
         </w:smartTagPr>
         <w:r>
           <w:rPr>
@@ -11145,11 +11136,11 @@
       </w:pPr>
       <w:smartTag w:uri="urn:schemas-microsoft-com:office:smarttags" w:element="chsdate">
         <w:smartTagPr>
+          <w:attr w:name="IsROCDate" w:val="False"/>
+          <w:attr w:name="IsLunarDate" w:val="False"/>
+          <w:attr w:name="Day" w:val="30"/>
+          <w:attr w:name="Month" w:val="12"/>
           <w:attr w:name="Year" w:val="1899"/>
-          <w:attr w:name="Month" w:val="12"/>
-          <w:attr w:name="Day" w:val="30"/>
-          <w:attr w:name="IsLunarDate" w:val="False"/>
-          <w:attr w:name="IsROCDate" w:val="False"/>
         </w:smartTagPr>
         <w:r>
           <w:rPr>
@@ -11187,11 +11178,11 @@
       </w:pPr>
       <w:smartTag w:uri="urn:schemas-microsoft-com:office:smarttags" w:element="chsdate">
         <w:smartTagPr>
+          <w:attr w:name="IsROCDate" w:val="False"/>
+          <w:attr w:name="IsLunarDate" w:val="False"/>
+          <w:attr w:name="Day" w:val="30"/>
+          <w:attr w:name="Month" w:val="12"/>
           <w:attr w:name="Year" w:val="1899"/>
-          <w:attr w:name="Month" w:val="12"/>
-          <w:attr w:name="Day" w:val="30"/>
-          <w:attr w:name="IsLunarDate" w:val="False"/>
-          <w:attr w:name="IsROCDate" w:val="False"/>
         </w:smartTagPr>
         <w:r>
           <w:rPr>
@@ -11258,11 +11249,11 @@
       </w:pPr>
       <w:smartTag w:uri="urn:schemas-microsoft-com:office:smarttags" w:element="chsdate">
         <w:smartTagPr>
+          <w:attr w:name="IsROCDate" w:val="False"/>
+          <w:attr w:name="IsLunarDate" w:val="False"/>
+          <w:attr w:name="Day" w:val="30"/>
+          <w:attr w:name="Month" w:val="12"/>
           <w:attr w:name="Year" w:val="1899"/>
-          <w:attr w:name="Month" w:val="12"/>
-          <w:attr w:name="Day" w:val="30"/>
-          <w:attr w:name="IsLunarDate" w:val="False"/>
-          <w:attr w:name="IsROCDate" w:val="False"/>
         </w:smartTagPr>
         <w:r>
           <w:rPr>
@@ -11279,11 +11270,6 @@
       </w:r>
     </w:p>
     <w:p>
-      <w:pPr>
-        <w:rPr>
-          <w:rFonts w:hint="eastAsia"/>
-        </w:rPr>
-      </w:pPr>
       <w:r>
         <w:tab/>
       </w:r>
@@ -11365,7 +11351,7 @@
       <w:pPr>
         <w:ind w:firstLine="435"/>
         <w:rPr>
-          <w:rFonts w:ascii="宋体" w:hAnsi="宋体" w:hint="eastAsia"/>
+          <w:rFonts w:ascii="宋体" w:hAnsi="宋体"/>
           <w:szCs w:val="21"/>
         </w:rPr>
       </w:pPr>
@@ -11806,7 +11792,7 @@
       <w:pPr>
         <w:ind w:firstLine="435"/>
         <w:rPr>
-          <w:rFonts w:ascii="宋体" w:hAnsi="宋体" w:hint="eastAsia"/>
+          <w:rFonts w:ascii="宋体" w:hAnsi="宋体"/>
           <w:szCs w:val="21"/>
         </w:rPr>
       </w:pPr>
